--- a/docs/Formato de escenarios y casos de uso.docx
+++ b/docs/Formato de escenarios y casos de uso.docx
@@ -698,6 +698,33 @@
       <w:pPr>
         <w:jc w:val="both"/>
         <w:rPr>
+          <w:sz w:val="20"/>
+          <w:szCs w:val="20"/>
+        </w:rPr>
+      </w:pPr>
+    </w:p>
+    <w:p>
+      <w:pPr>
+        <w:jc w:val="both"/>
+        <w:rPr>
+          <w:sz w:val="20"/>
+          <w:szCs w:val="20"/>
+        </w:rPr>
+      </w:pPr>
+    </w:p>
+    <w:p>
+      <w:pPr>
+        <w:jc w:val="both"/>
+        <w:rPr>
+          <w:sz w:val="20"/>
+          <w:szCs w:val="20"/>
+        </w:rPr>
+      </w:pPr>
+    </w:p>
+    <w:p>
+      <w:pPr>
+        <w:jc w:val="both"/>
+        <w:rPr>
           <w:b/>
           <w:sz w:val="20"/>
           <w:szCs w:val="20"/>
@@ -1424,6 +1451,714 @@
         </w:rPr>
       </w:pPr>
     </w:p>
+    <w:p>
+      <w:pPr>
+        <w:jc w:val="both"/>
+        <w:rPr>
+          <w:sz w:val="20"/>
+          <w:szCs w:val="20"/>
+        </w:rPr>
+      </w:pPr>
+    </w:p>
+    <w:tbl>
+      <w:tblPr>
+        <w:tblStyle w:val="a9"/>
+        <w:tblW w:w="10905" w:type="dxa"/>
+        <w:tblInd w:w="0" w:type="dxa"/>
+        <w:tblBorders>
+          <w:top w:val="single" w:sz="8" w:space="0" w:color="000000"/>
+          <w:left w:val="single" w:sz="8" w:space="0" w:color="000000"/>
+          <w:bottom w:val="single" w:sz="8" w:space="0" w:color="000000"/>
+          <w:right w:val="single" w:sz="8" w:space="0" w:color="000000"/>
+          <w:insideH w:val="single" w:sz="8" w:space="0" w:color="000000"/>
+          <w:insideV w:val="single" w:sz="8" w:space="0" w:color="000000"/>
+        </w:tblBorders>
+        <w:tblLayout w:type="fixed"/>
+        <w:tblLook w:val="0600" w:firstRow="0" w:lastRow="0" w:firstColumn="0" w:lastColumn="0" w:noHBand="1" w:noVBand="1"/>
+      </w:tblPr>
+      <w:tblGrid>
+        <w:gridCol w:w="3050"/>
+        <w:gridCol w:w="990"/>
+        <w:gridCol w:w="360"/>
+        <w:gridCol w:w="6505"/>
+      </w:tblGrid>
+      <w:tr>
+        <w:tc>
+          <w:tcPr>
+            <w:tcW w:w="3050" w:type="dxa"/>
+            <w:shd w:val="clear" w:color="auto" w:fill="auto"/>
+            <w:tcMar>
+              <w:top w:w="100" w:type="dxa"/>
+              <w:left w:w="100" w:type="dxa"/>
+              <w:bottom w:w="100" w:type="dxa"/>
+              <w:right w:w="100" w:type="dxa"/>
+            </w:tcMar>
+          </w:tcPr>
+          <w:p>
+            <w:pPr>
+              <w:widowControl w:val="0"/>
+              <w:spacing w:line="240" w:lineRule="auto"/>
+              <w:jc w:val="center"/>
+              <w:rPr>
+                <w:b/>
+                <w:sz w:val="20"/>
+                <w:szCs w:val="20"/>
+              </w:rPr>
+            </w:pPr>
+            <w:r>
+              <w:rPr>
+                <w:b/>
+                <w:sz w:val="20"/>
+                <w:szCs w:val="20"/>
+              </w:rPr>
+              <w:t>Nombre</w:t>
+            </w:r>
+          </w:p>
+        </w:tc>
+        <w:tc>
+          <w:tcPr>
+            <w:tcW w:w="990" w:type="dxa"/>
+            <w:shd w:val="clear" w:color="auto" w:fill="auto"/>
+            <w:tcMar>
+              <w:top w:w="100" w:type="dxa"/>
+              <w:left w:w="100" w:type="dxa"/>
+              <w:bottom w:w="100" w:type="dxa"/>
+              <w:right w:w="100" w:type="dxa"/>
+            </w:tcMar>
+          </w:tcPr>
+          <w:p>
+            <w:pPr>
+              <w:widowControl w:val="0"/>
+              <w:spacing w:line="240" w:lineRule="auto"/>
+              <w:jc w:val="center"/>
+              <w:rPr>
+                <w:b/>
+                <w:sz w:val="20"/>
+                <w:szCs w:val="20"/>
+              </w:rPr>
+            </w:pPr>
+            <w:r>
+              <w:rPr>
+                <w:b/>
+                <w:sz w:val="20"/>
+                <w:szCs w:val="20"/>
+              </w:rPr>
+              <w:t>Clase</w:t>
+            </w:r>
+          </w:p>
+        </w:tc>
+        <w:tc>
+          <w:tcPr>
+            <w:tcW w:w="6865" w:type="dxa"/>
+            <w:gridSpan w:val="2"/>
+            <w:shd w:val="clear" w:color="auto" w:fill="auto"/>
+            <w:tcMar>
+              <w:top w:w="100" w:type="dxa"/>
+              <w:left w:w="100" w:type="dxa"/>
+              <w:bottom w:w="100" w:type="dxa"/>
+              <w:right w:w="100" w:type="dxa"/>
+            </w:tcMar>
+          </w:tcPr>
+          <w:p>
+            <w:pPr>
+              <w:widowControl w:val="0"/>
+              <w:spacing w:line="240" w:lineRule="auto"/>
+              <w:jc w:val="center"/>
+              <w:rPr>
+                <w:b/>
+                <w:sz w:val="20"/>
+                <w:szCs w:val="20"/>
+              </w:rPr>
+            </w:pPr>
+            <w:r>
+              <w:rPr>
+                <w:b/>
+                <w:sz w:val="20"/>
+                <w:szCs w:val="20"/>
+              </w:rPr>
+              <w:t>Escenario</w:t>
+            </w:r>
+          </w:p>
+        </w:tc>
+      </w:tr>
+      <w:tr>
+        <w:tc>
+          <w:tcPr>
+            <w:tcW w:w="3050" w:type="dxa"/>
+            <w:shd w:val="clear" w:color="auto" w:fill="auto"/>
+            <w:tcMar>
+              <w:top w:w="100" w:type="dxa"/>
+              <w:left w:w="100" w:type="dxa"/>
+              <w:bottom w:w="100" w:type="dxa"/>
+              <w:right w:w="100" w:type="dxa"/>
+            </w:tcMar>
+          </w:tcPr>
+          <w:p>
+            <w:proofErr w:type="spellStart"/>
+            <w:r>
+              <w:t>setupcorrectStockProduct</w:t>
+            </w:r>
+            <w:proofErr w:type="spellEnd"/>
+          </w:p>
+          <w:p>
+            <w:pPr>
+              <w:rPr>
+                <w:sz w:val="20"/>
+                <w:szCs w:val="20"/>
+              </w:rPr>
+            </w:pPr>
+          </w:p>
+        </w:tc>
+        <w:tc>
+          <w:tcPr>
+            <w:tcW w:w="1350" w:type="dxa"/>
+            <w:gridSpan w:val="2"/>
+            <w:shd w:val="clear" w:color="auto" w:fill="auto"/>
+            <w:tcMar>
+              <w:top w:w="100" w:type="dxa"/>
+              <w:left w:w="100" w:type="dxa"/>
+              <w:bottom w:w="100" w:type="dxa"/>
+              <w:right w:w="100" w:type="dxa"/>
+            </w:tcMar>
+          </w:tcPr>
+          <w:p>
+            <w:pPr>
+              <w:widowControl w:val="0"/>
+              <w:spacing w:line="240" w:lineRule="auto"/>
+              <w:rPr>
+                <w:sz w:val="20"/>
+                <w:szCs w:val="20"/>
+              </w:rPr>
+            </w:pPr>
+            <w:proofErr w:type="spellStart"/>
+            <w:r>
+              <w:rPr>
+                <w:sz w:val="20"/>
+                <w:szCs w:val="20"/>
+              </w:rPr>
+              <w:t>ProductTest</w:t>
+            </w:r>
+            <w:proofErr w:type="spellEnd"/>
+          </w:p>
+        </w:tc>
+        <w:tc>
+          <w:tcPr>
+            <w:tcW w:w="6505" w:type="dxa"/>
+            <w:shd w:val="clear" w:color="auto" w:fill="auto"/>
+            <w:tcMar>
+              <w:top w:w="100" w:type="dxa"/>
+              <w:left w:w="100" w:type="dxa"/>
+              <w:bottom w:w="100" w:type="dxa"/>
+              <w:right w:w="100" w:type="dxa"/>
+            </w:tcMar>
+          </w:tcPr>
+          <w:p>
+            <w:pPr>
+              <w:widowControl w:val="0"/>
+              <w:spacing w:line="240" w:lineRule="auto"/>
+              <w:rPr>
+                <w:sz w:val="20"/>
+                <w:szCs w:val="20"/>
+              </w:rPr>
+            </w:pPr>
+            <w:r>
+              <w:rPr>
+                <w:sz w:val="20"/>
+                <w:szCs w:val="20"/>
+              </w:rPr>
+              <w:t xml:space="preserve">In </w:t>
+            </w:r>
+            <w:proofErr w:type="spellStart"/>
+            <w:r>
+              <w:rPr>
+                <w:sz w:val="20"/>
+                <w:szCs w:val="20"/>
+              </w:rPr>
+              <w:t>this</w:t>
+            </w:r>
+            <w:proofErr w:type="spellEnd"/>
+            <w:r>
+              <w:rPr>
+                <w:sz w:val="20"/>
+                <w:szCs w:val="20"/>
+              </w:rPr>
+              <w:t xml:space="preserve"> </w:t>
+            </w:r>
+            <w:proofErr w:type="spellStart"/>
+            <w:r>
+              <w:rPr>
+                <w:sz w:val="20"/>
+                <w:szCs w:val="20"/>
+              </w:rPr>
+              <w:t>scenario</w:t>
+            </w:r>
+            <w:proofErr w:type="spellEnd"/>
+            <w:r>
+              <w:rPr>
+                <w:sz w:val="20"/>
+                <w:szCs w:val="20"/>
+              </w:rPr>
+              <w:t xml:space="preserve"> </w:t>
+            </w:r>
+            <w:proofErr w:type="spellStart"/>
+            <w:r>
+              <w:rPr>
+                <w:sz w:val="20"/>
+                <w:szCs w:val="20"/>
+              </w:rPr>
+              <w:t>the</w:t>
+            </w:r>
+            <w:proofErr w:type="spellEnd"/>
+            <w:r>
+              <w:rPr>
+                <w:sz w:val="20"/>
+                <w:szCs w:val="20"/>
+              </w:rPr>
+              <w:t xml:space="preserve"> test </w:t>
+            </w:r>
+            <w:proofErr w:type="spellStart"/>
+            <w:r>
+              <w:rPr>
+                <w:sz w:val="20"/>
+                <w:szCs w:val="20"/>
+              </w:rPr>
+              <w:t>product</w:t>
+            </w:r>
+            <w:proofErr w:type="spellEnd"/>
+            <w:r>
+              <w:rPr>
+                <w:sz w:val="20"/>
+                <w:szCs w:val="20"/>
+              </w:rPr>
+              <w:t xml:space="preserve"> </w:t>
+            </w:r>
+            <w:proofErr w:type="spellStart"/>
+            <w:r>
+              <w:rPr>
+                <w:sz w:val="20"/>
+                <w:szCs w:val="20"/>
+              </w:rPr>
+              <w:t>is</w:t>
+            </w:r>
+            <w:proofErr w:type="spellEnd"/>
+            <w:r>
+              <w:rPr>
+                <w:sz w:val="20"/>
+                <w:szCs w:val="20"/>
+              </w:rPr>
+              <w:t xml:space="preserve"> </w:t>
+            </w:r>
+            <w:proofErr w:type="spellStart"/>
+            <w:r>
+              <w:rPr>
+                <w:sz w:val="20"/>
+                <w:szCs w:val="20"/>
+              </w:rPr>
+              <w:t>created</w:t>
+            </w:r>
+            <w:proofErr w:type="spellEnd"/>
+            <w:r>
+              <w:rPr>
+                <w:sz w:val="20"/>
+                <w:szCs w:val="20"/>
+              </w:rPr>
+              <w:t xml:space="preserve"> </w:t>
+            </w:r>
+            <w:proofErr w:type="spellStart"/>
+            <w:r>
+              <w:rPr>
+                <w:sz w:val="20"/>
+                <w:szCs w:val="20"/>
+              </w:rPr>
+              <w:t>with</w:t>
+            </w:r>
+            <w:proofErr w:type="spellEnd"/>
+            <w:r>
+              <w:rPr>
+                <w:sz w:val="20"/>
+                <w:szCs w:val="20"/>
+              </w:rPr>
+              <w:t xml:space="preserve"> </w:t>
+            </w:r>
+            <w:proofErr w:type="spellStart"/>
+            <w:r>
+              <w:rPr>
+                <w:sz w:val="20"/>
+                <w:szCs w:val="20"/>
+              </w:rPr>
+              <w:t>an</w:t>
+            </w:r>
+            <w:proofErr w:type="spellEnd"/>
+            <w:r>
+              <w:rPr>
+                <w:sz w:val="20"/>
+                <w:szCs w:val="20"/>
+              </w:rPr>
+              <w:t xml:space="preserve"> </w:t>
+            </w:r>
+            <w:proofErr w:type="spellStart"/>
+            <w:r>
+              <w:rPr>
+                <w:sz w:val="20"/>
+                <w:szCs w:val="20"/>
+              </w:rPr>
+              <w:t>correct</w:t>
+            </w:r>
+            <w:proofErr w:type="spellEnd"/>
+            <w:r>
+              <w:rPr>
+                <w:sz w:val="20"/>
+                <w:szCs w:val="20"/>
+              </w:rPr>
+              <w:t xml:space="preserve"> </w:t>
+            </w:r>
+            <w:proofErr w:type="spellStart"/>
+            <w:r>
+              <w:rPr>
+                <w:sz w:val="20"/>
+                <w:szCs w:val="20"/>
+              </w:rPr>
+              <w:t>inventory</w:t>
+            </w:r>
+            <w:proofErr w:type="spellEnd"/>
+            <w:r>
+              <w:rPr>
+                <w:sz w:val="20"/>
+                <w:szCs w:val="20"/>
+              </w:rPr>
+              <w:t xml:space="preserve">, </w:t>
+            </w:r>
+            <w:proofErr w:type="spellStart"/>
+            <w:r>
+              <w:rPr>
+                <w:sz w:val="20"/>
+                <w:szCs w:val="20"/>
+              </w:rPr>
+              <w:t>for</w:t>
+            </w:r>
+            <w:proofErr w:type="spellEnd"/>
+            <w:r>
+              <w:rPr>
+                <w:sz w:val="20"/>
+                <w:szCs w:val="20"/>
+              </w:rPr>
+              <w:t xml:space="preserve"> </w:t>
+            </w:r>
+            <w:proofErr w:type="spellStart"/>
+            <w:r>
+              <w:rPr>
+                <w:sz w:val="20"/>
+                <w:szCs w:val="20"/>
+              </w:rPr>
+              <w:t>example</w:t>
+            </w:r>
+            <w:proofErr w:type="spellEnd"/>
+            <w:r>
+              <w:rPr>
+                <w:sz w:val="20"/>
+                <w:szCs w:val="20"/>
+              </w:rPr>
+              <w:t xml:space="preserve">: 5. In </w:t>
+            </w:r>
+            <w:proofErr w:type="spellStart"/>
+            <w:r>
+              <w:rPr>
+                <w:sz w:val="20"/>
+                <w:szCs w:val="20"/>
+              </w:rPr>
+              <w:t>order</w:t>
+            </w:r>
+            <w:proofErr w:type="spellEnd"/>
+            <w:r>
+              <w:rPr>
+                <w:sz w:val="20"/>
+                <w:szCs w:val="20"/>
+              </w:rPr>
+              <w:t xml:space="preserve"> </w:t>
+            </w:r>
+            <w:proofErr w:type="spellStart"/>
+            <w:r>
+              <w:rPr>
+                <w:sz w:val="20"/>
+                <w:szCs w:val="20"/>
+              </w:rPr>
+              <w:t>to</w:t>
+            </w:r>
+            <w:proofErr w:type="spellEnd"/>
+            <w:r>
+              <w:rPr>
+                <w:sz w:val="20"/>
+                <w:szCs w:val="20"/>
+              </w:rPr>
+              <w:t xml:space="preserve"> be </w:t>
+            </w:r>
+            <w:proofErr w:type="spellStart"/>
+            <w:r>
+              <w:rPr>
+                <w:sz w:val="20"/>
+                <w:szCs w:val="20"/>
+              </w:rPr>
+              <w:t>used</w:t>
+            </w:r>
+            <w:proofErr w:type="spellEnd"/>
+            <w:r>
+              <w:rPr>
+                <w:sz w:val="20"/>
+                <w:szCs w:val="20"/>
+              </w:rPr>
+              <w:t xml:space="preserve"> in </w:t>
+            </w:r>
+            <w:proofErr w:type="spellStart"/>
+            <w:r>
+              <w:rPr>
+                <w:sz w:val="20"/>
+                <w:szCs w:val="20"/>
+              </w:rPr>
+              <w:t>exception</w:t>
+            </w:r>
+            <w:proofErr w:type="spellEnd"/>
+            <w:r>
+              <w:rPr>
+                <w:sz w:val="20"/>
+                <w:szCs w:val="20"/>
+              </w:rPr>
+              <w:t xml:space="preserve"> </w:t>
+            </w:r>
+            <w:proofErr w:type="spellStart"/>
+            <w:r>
+              <w:rPr>
+                <w:sz w:val="20"/>
+                <w:szCs w:val="20"/>
+              </w:rPr>
+              <w:t>testing</w:t>
+            </w:r>
+            <w:proofErr w:type="spellEnd"/>
+          </w:p>
+          <w:p>
+            <w:pPr>
+              <w:widowControl w:val="0"/>
+              <w:spacing w:line="240" w:lineRule="auto"/>
+              <w:rPr>
+                <w:sz w:val="20"/>
+                <w:szCs w:val="20"/>
+              </w:rPr>
+            </w:pPr>
+          </w:p>
+          <w:p>
+            <w:proofErr w:type="spellStart"/>
+            <w:proofErr w:type="gramStart"/>
+            <w:r>
+              <w:t>Product</w:t>
+            </w:r>
+            <w:proofErr w:type="spellEnd"/>
+            <w:r>
+              <w:t>(</w:t>
+            </w:r>
+            <w:proofErr w:type="spellStart"/>
+            <w:proofErr w:type="gramEnd"/>
+            <w:r>
+              <w:t>name</w:t>
+            </w:r>
+            <w:proofErr w:type="spellEnd"/>
+            <w:r>
+              <w:t>:</w:t>
+            </w:r>
+            <w:r>
+              <w:t>"</w:t>
+            </w:r>
+            <w:r>
+              <w:t>computador</w:t>
+            </w:r>
+            <w:r>
+              <w:t>","</w:t>
+            </w:r>
+            <w:proofErr w:type="spellStart"/>
+            <w:r>
+              <w:t>description</w:t>
+            </w:r>
+            <w:proofErr w:type="spellEnd"/>
+            <w:r>
+              <w:t>: “</w:t>
+            </w:r>
+            <w:r>
+              <w:t xml:space="preserve">Es de </w:t>
+            </w:r>
+            <w:proofErr w:type="spellStart"/>
+            <w:r>
+              <w:t>carne",</w:t>
+            </w:r>
+            <w:r>
+              <w:t>Price</w:t>
+            </w:r>
+            <w:proofErr w:type="spellEnd"/>
+            <w:r>
+              <w:t>=</w:t>
+            </w:r>
+            <w:r>
+              <w:t>100,</w:t>
+            </w:r>
+            <w:r>
+              <w:t>stock=</w:t>
+            </w:r>
+            <w:r>
+              <w:t>5)</w:t>
+            </w:r>
+          </w:p>
+          <w:p>
+            <w:pPr>
+              <w:widowControl w:val="0"/>
+              <w:spacing w:line="240" w:lineRule="auto"/>
+              <w:rPr>
+                <w:sz w:val="20"/>
+                <w:szCs w:val="20"/>
+              </w:rPr>
+            </w:pPr>
+          </w:p>
+        </w:tc>
+      </w:tr>
+      <w:tr>
+        <w:tc>
+          <w:tcPr>
+            <w:tcW w:w="3050" w:type="dxa"/>
+            <w:shd w:val="clear" w:color="auto" w:fill="auto"/>
+            <w:tcMar>
+              <w:top w:w="100" w:type="dxa"/>
+              <w:left w:w="100" w:type="dxa"/>
+              <w:bottom w:w="100" w:type="dxa"/>
+              <w:right w:w="100" w:type="dxa"/>
+            </w:tcMar>
+          </w:tcPr>
+          <w:p>
+            <w:pPr>
+              <w:widowControl w:val="0"/>
+              <w:spacing w:line="240" w:lineRule="auto"/>
+              <w:rPr>
+                <w:sz w:val="20"/>
+                <w:szCs w:val="20"/>
+              </w:rPr>
+            </w:pPr>
+          </w:p>
+        </w:tc>
+        <w:tc>
+          <w:tcPr>
+            <w:tcW w:w="990" w:type="dxa"/>
+            <w:shd w:val="clear" w:color="auto" w:fill="auto"/>
+            <w:tcMar>
+              <w:top w:w="100" w:type="dxa"/>
+              <w:left w:w="100" w:type="dxa"/>
+              <w:bottom w:w="100" w:type="dxa"/>
+              <w:right w:w="100" w:type="dxa"/>
+            </w:tcMar>
+          </w:tcPr>
+          <w:p>
+            <w:pPr>
+              <w:widowControl w:val="0"/>
+              <w:spacing w:line="240" w:lineRule="auto"/>
+              <w:rPr>
+                <w:sz w:val="20"/>
+                <w:szCs w:val="20"/>
+              </w:rPr>
+            </w:pPr>
+          </w:p>
+        </w:tc>
+        <w:tc>
+          <w:tcPr>
+            <w:tcW w:w="6865" w:type="dxa"/>
+            <w:gridSpan w:val="2"/>
+            <w:shd w:val="clear" w:color="auto" w:fill="auto"/>
+            <w:tcMar>
+              <w:top w:w="100" w:type="dxa"/>
+              <w:left w:w="100" w:type="dxa"/>
+              <w:bottom w:w="100" w:type="dxa"/>
+              <w:right w:w="100" w:type="dxa"/>
+            </w:tcMar>
+          </w:tcPr>
+          <w:p>
+            <w:pPr>
+              <w:widowControl w:val="0"/>
+              <w:spacing w:line="240" w:lineRule="auto"/>
+              <w:rPr>
+                <w:sz w:val="20"/>
+                <w:szCs w:val="20"/>
+              </w:rPr>
+            </w:pPr>
+          </w:p>
+        </w:tc>
+      </w:tr>
+      <w:tr>
+        <w:tc>
+          <w:tcPr>
+            <w:tcW w:w="3050" w:type="dxa"/>
+            <w:shd w:val="clear" w:color="auto" w:fill="auto"/>
+            <w:tcMar>
+              <w:top w:w="100" w:type="dxa"/>
+              <w:left w:w="100" w:type="dxa"/>
+              <w:bottom w:w="100" w:type="dxa"/>
+              <w:right w:w="100" w:type="dxa"/>
+            </w:tcMar>
+          </w:tcPr>
+          <w:p>
+            <w:pPr>
+              <w:widowControl w:val="0"/>
+              <w:spacing w:line="240" w:lineRule="auto"/>
+              <w:rPr>
+                <w:sz w:val="20"/>
+                <w:szCs w:val="20"/>
+              </w:rPr>
+            </w:pPr>
+          </w:p>
+        </w:tc>
+        <w:tc>
+          <w:tcPr>
+            <w:tcW w:w="990" w:type="dxa"/>
+            <w:shd w:val="clear" w:color="auto" w:fill="auto"/>
+            <w:tcMar>
+              <w:top w:w="100" w:type="dxa"/>
+              <w:left w:w="100" w:type="dxa"/>
+              <w:bottom w:w="100" w:type="dxa"/>
+              <w:right w:w="100" w:type="dxa"/>
+            </w:tcMar>
+          </w:tcPr>
+          <w:p>
+            <w:pPr>
+              <w:widowControl w:val="0"/>
+              <w:spacing w:line="240" w:lineRule="auto"/>
+              <w:rPr>
+                <w:sz w:val="20"/>
+                <w:szCs w:val="20"/>
+              </w:rPr>
+            </w:pPr>
+          </w:p>
+        </w:tc>
+        <w:tc>
+          <w:tcPr>
+            <w:tcW w:w="6865" w:type="dxa"/>
+            <w:gridSpan w:val="2"/>
+            <w:shd w:val="clear" w:color="auto" w:fill="auto"/>
+            <w:tcMar>
+              <w:top w:w="100" w:type="dxa"/>
+              <w:left w:w="100" w:type="dxa"/>
+              <w:bottom w:w="100" w:type="dxa"/>
+              <w:right w:w="100" w:type="dxa"/>
+            </w:tcMar>
+          </w:tcPr>
+          <w:p>
+            <w:pPr>
+              <w:widowControl w:val="0"/>
+              <w:numPr>
+                <w:ilvl w:val="0"/>
+                <w:numId w:val="1"/>
+              </w:numPr>
+              <w:spacing w:line="240" w:lineRule="auto"/>
+              <w:rPr>
+                <w:sz w:val="20"/>
+                <w:szCs w:val="20"/>
+              </w:rPr>
+            </w:pPr>
+          </w:p>
+        </w:tc>
+      </w:tr>
+    </w:tbl>
     <w:p>
       <w:pPr>
         <w:jc w:val="both"/>
@@ -1520,6 +2255,7 @@
                 <w:sz w:val="20"/>
                 <w:szCs w:val="20"/>
               </w:rPr>
+              <w:lastRenderedPageBreak/>
               <w:t>Nombre</w:t>
             </w:r>
           </w:p>
@@ -1603,9 +2339,11 @@
             </w:tcMar>
           </w:tcPr>
           <w:p>
-            <w:r>
-              <w:t>setup2IncorrectStockProduct</w:t>
-            </w:r>
+            <w:proofErr w:type="spellStart"/>
+            <w:r>
+              <w:t>setupIncorrectStockProduct</w:t>
+            </w:r>
+            <w:proofErr w:type="spellEnd"/>
           </w:p>
           <w:p>
             <w:pPr>
@@ -2169,6 +2907,2128 @@
         </w:tc>
       </w:tr>
     </w:tbl>
+    <w:p>
+      <w:pPr>
+        <w:jc w:val="both"/>
+        <w:rPr>
+          <w:sz w:val="20"/>
+          <w:szCs w:val="20"/>
+        </w:rPr>
+      </w:pPr>
+    </w:p>
+    <w:p>
+      <w:pPr>
+        <w:jc w:val="both"/>
+        <w:rPr>
+          <w:sz w:val="20"/>
+          <w:szCs w:val="20"/>
+        </w:rPr>
+      </w:pPr>
+    </w:p>
+    <w:p>
+      <w:pPr>
+        <w:jc w:val="both"/>
+        <w:rPr>
+          <w:sz w:val="20"/>
+          <w:szCs w:val="20"/>
+        </w:rPr>
+      </w:pPr>
+    </w:p>
+    <w:p>
+      <w:pPr>
+        <w:jc w:val="both"/>
+        <w:rPr>
+          <w:sz w:val="20"/>
+          <w:szCs w:val="20"/>
+        </w:rPr>
+      </w:pPr>
+    </w:p>
+    <w:p>
+      <w:pPr>
+        <w:jc w:val="both"/>
+        <w:rPr>
+          <w:sz w:val="20"/>
+          <w:szCs w:val="20"/>
+        </w:rPr>
+      </w:pPr>
+    </w:p>
+    <w:tbl>
+      <w:tblPr>
+        <w:tblW w:w="0" w:type="auto"/>
+        <w:tblLayout w:type="fixed"/>
+        <w:tblCellMar>
+          <w:top w:w="15" w:type="dxa"/>
+          <w:left w:w="15" w:type="dxa"/>
+          <w:bottom w:w="15" w:type="dxa"/>
+          <w:right w:w="15" w:type="dxa"/>
+        </w:tblCellMar>
+        <w:tblLook w:val="04A0" w:firstRow="1" w:lastRow="0" w:firstColumn="1" w:lastColumn="0" w:noHBand="0" w:noVBand="1"/>
+      </w:tblPr>
+      <w:tblGrid>
+        <w:gridCol w:w="1326"/>
+        <w:gridCol w:w="4238"/>
+        <w:gridCol w:w="2976"/>
+        <w:gridCol w:w="1079"/>
+        <w:gridCol w:w="1161"/>
+      </w:tblGrid>
+      <w:tr>
+        <w:trPr>
+          <w:trHeight w:val="400"/>
+        </w:trPr>
+        <w:tc>
+          <w:tcPr>
+            <w:tcW w:w="10780" w:type="dxa"/>
+            <w:gridSpan w:val="5"/>
+            <w:tcBorders>
+              <w:top w:val="single" w:sz="8" w:space="0" w:color="000000"/>
+              <w:left w:val="single" w:sz="8" w:space="0" w:color="000000"/>
+              <w:bottom w:val="single" w:sz="8" w:space="0" w:color="000000"/>
+              <w:right w:val="single" w:sz="8" w:space="0" w:color="000000"/>
+            </w:tcBorders>
+            <w:tcMar>
+              <w:top w:w="100" w:type="dxa"/>
+              <w:left w:w="100" w:type="dxa"/>
+              <w:bottom w:w="100" w:type="dxa"/>
+              <w:right w:w="100" w:type="dxa"/>
+            </w:tcMar>
+            <w:vAlign w:val="center"/>
+            <w:hideMark/>
+          </w:tcPr>
+          <w:p>
+            <w:pPr>
+              <w:spacing w:line="240" w:lineRule="auto"/>
+              <w:rPr>
+                <w:rFonts w:ascii="Times New Roman" w:eastAsia="Times New Roman" w:hAnsi="Times New Roman" w:cs="Times New Roman"/>
+                <w:sz w:val="24"/>
+                <w:szCs w:val="24"/>
+                <w:lang w:val="es-MX"/>
+              </w:rPr>
+            </w:pPr>
+            <w:r>
+              <w:rPr>
+                <w:rFonts w:eastAsia="Times New Roman"/>
+                <w:b/>
+                <w:bCs/>
+                <w:color w:val="000000"/>
+                <w:sz w:val="20"/>
+                <w:szCs w:val="20"/>
+                <w:lang w:val="es-MX"/>
+              </w:rPr>
+              <w:t>Objetivo de la Prueba:</w:t>
+            </w:r>
+            <w:r>
+              <w:rPr>
+                <w:rFonts w:eastAsia="Times New Roman"/>
+                <w:color w:val="000000"/>
+                <w:sz w:val="20"/>
+                <w:szCs w:val="20"/>
+                <w:lang w:val="es-MX"/>
+              </w:rPr>
+              <w:t xml:space="preserve"> </w:t>
+            </w:r>
+            <w:proofErr w:type="spellStart"/>
+            <w:r>
+              <w:rPr>
+                <w:rFonts w:eastAsia="Times New Roman"/>
+                <w:color w:val="000000"/>
+                <w:sz w:val="20"/>
+                <w:szCs w:val="20"/>
+                <w:lang w:val="es-MX"/>
+              </w:rPr>
+              <w:t>Verify</w:t>
+            </w:r>
+            <w:proofErr w:type="spellEnd"/>
+            <w:r>
+              <w:rPr>
+                <w:rFonts w:eastAsia="Times New Roman"/>
+                <w:color w:val="000000"/>
+                <w:sz w:val="20"/>
+                <w:szCs w:val="20"/>
+                <w:lang w:val="es-MX"/>
+              </w:rPr>
+              <w:t xml:space="preserve"> </w:t>
+            </w:r>
+            <w:proofErr w:type="spellStart"/>
+            <w:r>
+              <w:rPr>
+                <w:rFonts w:eastAsia="Times New Roman"/>
+                <w:color w:val="000000"/>
+                <w:sz w:val="20"/>
+                <w:szCs w:val="20"/>
+                <w:lang w:val="es-MX"/>
+              </w:rPr>
+              <w:t>that</w:t>
+            </w:r>
+            <w:proofErr w:type="spellEnd"/>
+            <w:r>
+              <w:rPr>
+                <w:rFonts w:eastAsia="Times New Roman"/>
+                <w:color w:val="000000"/>
+                <w:sz w:val="20"/>
+                <w:szCs w:val="20"/>
+                <w:lang w:val="es-MX"/>
+              </w:rPr>
+              <w:t xml:space="preserve"> </w:t>
+            </w:r>
+            <w:proofErr w:type="spellStart"/>
+            <w:r>
+              <w:rPr>
+                <w:rFonts w:eastAsia="Times New Roman"/>
+                <w:color w:val="000000"/>
+                <w:sz w:val="20"/>
+                <w:szCs w:val="20"/>
+                <w:lang w:val="es-MX"/>
+              </w:rPr>
+              <w:t>the</w:t>
+            </w:r>
+            <w:proofErr w:type="spellEnd"/>
+            <w:r>
+              <w:rPr>
+                <w:rFonts w:eastAsia="Times New Roman"/>
+                <w:color w:val="000000"/>
+                <w:sz w:val="20"/>
+                <w:szCs w:val="20"/>
+                <w:lang w:val="es-MX"/>
+              </w:rPr>
+              <w:t xml:space="preserve"> </w:t>
+            </w:r>
+            <w:proofErr w:type="spellStart"/>
+            <w:r>
+              <w:rPr>
+                <w:rFonts w:eastAsia="Times New Roman"/>
+                <w:color w:val="000000"/>
+                <w:sz w:val="20"/>
+                <w:szCs w:val="20"/>
+                <w:lang w:val="es-MX"/>
+              </w:rPr>
+              <w:t>different</w:t>
+            </w:r>
+            <w:proofErr w:type="spellEnd"/>
+            <w:r>
+              <w:rPr>
+                <w:rFonts w:eastAsia="Times New Roman"/>
+                <w:color w:val="000000"/>
+                <w:sz w:val="20"/>
+                <w:szCs w:val="20"/>
+                <w:lang w:val="es-MX"/>
+              </w:rPr>
+              <w:t xml:space="preserve"> </w:t>
+            </w:r>
+            <w:proofErr w:type="spellStart"/>
+            <w:r>
+              <w:rPr>
+                <w:rFonts w:eastAsia="Times New Roman"/>
+                <w:color w:val="000000"/>
+                <w:sz w:val="20"/>
+                <w:szCs w:val="20"/>
+                <w:lang w:val="es-MX"/>
+              </w:rPr>
+              <w:t>methods</w:t>
+            </w:r>
+            <w:proofErr w:type="spellEnd"/>
+            <w:r>
+              <w:rPr>
+                <w:rFonts w:eastAsia="Times New Roman"/>
+                <w:color w:val="000000"/>
+                <w:sz w:val="20"/>
+                <w:szCs w:val="20"/>
+                <w:lang w:val="es-MX"/>
+              </w:rPr>
+              <w:t xml:space="preserve"> </w:t>
+            </w:r>
+            <w:proofErr w:type="spellStart"/>
+            <w:r>
+              <w:rPr>
+                <w:rFonts w:eastAsia="Times New Roman"/>
+                <w:color w:val="000000"/>
+                <w:sz w:val="20"/>
+                <w:szCs w:val="20"/>
+                <w:lang w:val="es-MX"/>
+              </w:rPr>
+              <w:t>of</w:t>
+            </w:r>
+            <w:proofErr w:type="spellEnd"/>
+            <w:r>
+              <w:rPr>
+                <w:rFonts w:eastAsia="Times New Roman"/>
+                <w:color w:val="000000"/>
+                <w:sz w:val="20"/>
+                <w:szCs w:val="20"/>
+                <w:lang w:val="es-MX"/>
+              </w:rPr>
+              <w:t xml:space="preserve"> </w:t>
+            </w:r>
+            <w:proofErr w:type="spellStart"/>
+            <w:r>
+              <w:rPr>
+                <w:rFonts w:eastAsia="Times New Roman"/>
+                <w:color w:val="000000"/>
+                <w:sz w:val="20"/>
+                <w:szCs w:val="20"/>
+                <w:lang w:val="es-MX"/>
+              </w:rPr>
+              <w:t>Product</w:t>
+            </w:r>
+            <w:proofErr w:type="spellEnd"/>
+            <w:r>
+              <w:rPr>
+                <w:rFonts w:eastAsia="Times New Roman"/>
+                <w:color w:val="000000"/>
+                <w:sz w:val="20"/>
+                <w:szCs w:val="20"/>
+                <w:lang w:val="es-MX"/>
+              </w:rPr>
+              <w:t xml:space="preserve"> </w:t>
+            </w:r>
+            <w:proofErr w:type="spellStart"/>
+            <w:r>
+              <w:rPr>
+                <w:rFonts w:eastAsia="Times New Roman"/>
+                <w:color w:val="000000"/>
+                <w:sz w:val="20"/>
+                <w:szCs w:val="20"/>
+                <w:lang w:val="es-MX"/>
+              </w:rPr>
+              <w:t>verify</w:t>
+            </w:r>
+            <w:proofErr w:type="spellEnd"/>
+            <w:r>
+              <w:rPr>
+                <w:rFonts w:eastAsia="Times New Roman"/>
+                <w:color w:val="000000"/>
+                <w:sz w:val="20"/>
+                <w:szCs w:val="20"/>
+                <w:lang w:val="es-MX"/>
+              </w:rPr>
+              <w:t xml:space="preserve"> </w:t>
+            </w:r>
+            <w:proofErr w:type="spellStart"/>
+            <w:r>
+              <w:rPr>
+                <w:rFonts w:eastAsia="Times New Roman"/>
+                <w:color w:val="000000"/>
+                <w:sz w:val="20"/>
+                <w:szCs w:val="20"/>
+                <w:lang w:val="es-MX"/>
+              </w:rPr>
+              <w:t>that</w:t>
+            </w:r>
+            <w:proofErr w:type="spellEnd"/>
+            <w:r>
+              <w:rPr>
+                <w:rFonts w:eastAsia="Times New Roman"/>
+                <w:color w:val="000000"/>
+                <w:sz w:val="20"/>
+                <w:szCs w:val="20"/>
+                <w:lang w:val="es-MX"/>
+              </w:rPr>
+              <w:t xml:space="preserve"> </w:t>
+            </w:r>
+            <w:proofErr w:type="spellStart"/>
+            <w:r>
+              <w:rPr>
+                <w:rFonts w:eastAsia="Times New Roman"/>
+                <w:color w:val="000000"/>
+                <w:sz w:val="20"/>
+                <w:szCs w:val="20"/>
+                <w:lang w:val="es-MX"/>
+              </w:rPr>
+              <w:t>each</w:t>
+            </w:r>
+            <w:proofErr w:type="spellEnd"/>
+            <w:r>
+              <w:rPr>
+                <w:rFonts w:eastAsia="Times New Roman"/>
+                <w:color w:val="000000"/>
+                <w:sz w:val="20"/>
+                <w:szCs w:val="20"/>
+                <w:lang w:val="es-MX"/>
+              </w:rPr>
+              <w:t xml:space="preserve"> </w:t>
+            </w:r>
+            <w:proofErr w:type="spellStart"/>
+            <w:r>
+              <w:rPr>
+                <w:rFonts w:eastAsia="Times New Roman"/>
+                <w:color w:val="000000"/>
+                <w:sz w:val="20"/>
+                <w:szCs w:val="20"/>
+                <w:lang w:val="es-MX"/>
+              </w:rPr>
+              <w:t>product</w:t>
+            </w:r>
+            <w:proofErr w:type="spellEnd"/>
+            <w:r>
+              <w:rPr>
+                <w:rFonts w:eastAsia="Times New Roman"/>
+                <w:color w:val="000000"/>
+                <w:sz w:val="20"/>
+                <w:szCs w:val="20"/>
+                <w:lang w:val="es-MX"/>
+              </w:rPr>
+              <w:t xml:space="preserve"> </w:t>
+            </w:r>
+            <w:proofErr w:type="spellStart"/>
+            <w:r>
+              <w:rPr>
+                <w:rFonts w:eastAsia="Times New Roman"/>
+                <w:color w:val="000000"/>
+                <w:sz w:val="20"/>
+                <w:szCs w:val="20"/>
+                <w:lang w:val="es-MX"/>
+              </w:rPr>
+              <w:t>that</w:t>
+            </w:r>
+            <w:proofErr w:type="spellEnd"/>
+            <w:r>
+              <w:rPr>
+                <w:rFonts w:eastAsia="Times New Roman"/>
+                <w:color w:val="000000"/>
+                <w:sz w:val="20"/>
+                <w:szCs w:val="20"/>
+                <w:lang w:val="es-MX"/>
+              </w:rPr>
+              <w:t xml:space="preserve"> </w:t>
+            </w:r>
+            <w:proofErr w:type="spellStart"/>
+            <w:r>
+              <w:rPr>
+                <w:rFonts w:eastAsia="Times New Roman"/>
+                <w:color w:val="000000"/>
+                <w:sz w:val="20"/>
+                <w:szCs w:val="20"/>
+                <w:lang w:val="es-MX"/>
+              </w:rPr>
+              <w:t>is</w:t>
+            </w:r>
+            <w:proofErr w:type="spellEnd"/>
+            <w:r>
+              <w:rPr>
+                <w:rFonts w:eastAsia="Times New Roman"/>
+                <w:color w:val="000000"/>
+                <w:sz w:val="20"/>
+                <w:szCs w:val="20"/>
+                <w:lang w:val="es-MX"/>
+              </w:rPr>
+              <w:t xml:space="preserve"> </w:t>
+            </w:r>
+            <w:proofErr w:type="spellStart"/>
+            <w:r>
+              <w:rPr>
+                <w:rFonts w:eastAsia="Times New Roman"/>
+                <w:color w:val="000000"/>
+                <w:sz w:val="20"/>
+                <w:szCs w:val="20"/>
+                <w:lang w:val="es-MX"/>
+              </w:rPr>
+              <w:t>created</w:t>
+            </w:r>
+            <w:proofErr w:type="spellEnd"/>
+            <w:r>
+              <w:rPr>
+                <w:rFonts w:eastAsia="Times New Roman"/>
+                <w:color w:val="000000"/>
+                <w:sz w:val="20"/>
+                <w:szCs w:val="20"/>
+                <w:lang w:val="es-MX"/>
+              </w:rPr>
+              <w:t xml:space="preserve"> </w:t>
+            </w:r>
+            <w:proofErr w:type="spellStart"/>
+            <w:r>
+              <w:rPr>
+                <w:rFonts w:eastAsia="Times New Roman"/>
+                <w:color w:val="000000"/>
+                <w:sz w:val="20"/>
+                <w:szCs w:val="20"/>
+                <w:lang w:val="es-MX"/>
+              </w:rPr>
+              <w:t>makes</w:t>
+            </w:r>
+            <w:proofErr w:type="spellEnd"/>
+            <w:r>
+              <w:rPr>
+                <w:rFonts w:eastAsia="Times New Roman"/>
+                <w:color w:val="000000"/>
+                <w:sz w:val="20"/>
+                <w:szCs w:val="20"/>
+                <w:lang w:val="es-MX"/>
+              </w:rPr>
+              <w:t xml:space="preserve"> </w:t>
+            </w:r>
+            <w:proofErr w:type="spellStart"/>
+            <w:r>
+              <w:rPr>
+                <w:rFonts w:eastAsia="Times New Roman"/>
+                <w:color w:val="000000"/>
+                <w:sz w:val="20"/>
+                <w:szCs w:val="20"/>
+                <w:lang w:val="es-MX"/>
+              </w:rPr>
+              <w:t>sense</w:t>
+            </w:r>
+            <w:proofErr w:type="spellEnd"/>
+          </w:p>
+        </w:tc>
+      </w:tr>
+      <w:tr>
+        <w:tc>
+          <w:tcPr>
+            <w:tcW w:w="1326" w:type="dxa"/>
+            <w:tcBorders>
+              <w:top w:val="single" w:sz="8" w:space="0" w:color="000000"/>
+              <w:left w:val="single" w:sz="8" w:space="0" w:color="000000"/>
+              <w:bottom w:val="single" w:sz="8" w:space="0" w:color="000000"/>
+              <w:right w:val="single" w:sz="8" w:space="0" w:color="000000"/>
+            </w:tcBorders>
+            <w:shd w:val="clear" w:color="auto" w:fill="EFEFEF"/>
+            <w:tcMar>
+              <w:top w:w="100" w:type="dxa"/>
+              <w:left w:w="100" w:type="dxa"/>
+              <w:bottom w:w="100" w:type="dxa"/>
+              <w:right w:w="100" w:type="dxa"/>
+            </w:tcMar>
+            <w:vAlign w:val="center"/>
+            <w:hideMark/>
+          </w:tcPr>
+          <w:p>
+            <w:pPr>
+              <w:spacing w:line="240" w:lineRule="auto"/>
+              <w:rPr>
+                <w:rFonts w:ascii="Times New Roman" w:eastAsia="Times New Roman" w:hAnsi="Times New Roman" w:cs="Times New Roman"/>
+                <w:sz w:val="24"/>
+                <w:szCs w:val="24"/>
+                <w:lang w:val="es-MX"/>
+              </w:rPr>
+            </w:pPr>
+            <w:r>
+              <w:rPr>
+                <w:rFonts w:eastAsia="Times New Roman"/>
+                <w:b/>
+                <w:bCs/>
+                <w:color w:val="000000"/>
+                <w:sz w:val="20"/>
+                <w:szCs w:val="20"/>
+                <w:lang w:val="es-MX"/>
+              </w:rPr>
+              <w:t>Clase</w:t>
+            </w:r>
+          </w:p>
+        </w:tc>
+        <w:tc>
+          <w:tcPr>
+            <w:tcW w:w="4238" w:type="dxa"/>
+            <w:tcBorders>
+              <w:top w:val="single" w:sz="8" w:space="0" w:color="000000"/>
+              <w:left w:val="single" w:sz="8" w:space="0" w:color="000000"/>
+              <w:bottom w:val="single" w:sz="8" w:space="0" w:color="000000"/>
+              <w:right w:val="single" w:sz="8" w:space="0" w:color="000000"/>
+            </w:tcBorders>
+            <w:shd w:val="clear" w:color="auto" w:fill="EFEFEF"/>
+            <w:tcMar>
+              <w:top w:w="100" w:type="dxa"/>
+              <w:left w:w="100" w:type="dxa"/>
+              <w:bottom w:w="100" w:type="dxa"/>
+              <w:right w:w="100" w:type="dxa"/>
+            </w:tcMar>
+            <w:vAlign w:val="center"/>
+            <w:hideMark/>
+          </w:tcPr>
+          <w:p>
+            <w:pPr>
+              <w:spacing w:line="240" w:lineRule="auto"/>
+              <w:rPr>
+                <w:rFonts w:ascii="Times New Roman" w:eastAsia="Times New Roman" w:hAnsi="Times New Roman" w:cs="Times New Roman"/>
+                <w:sz w:val="24"/>
+                <w:szCs w:val="24"/>
+                <w:lang w:val="es-MX"/>
+              </w:rPr>
+            </w:pPr>
+            <w:r>
+              <w:rPr>
+                <w:rFonts w:eastAsia="Times New Roman"/>
+                <w:b/>
+                <w:bCs/>
+                <w:color w:val="000000"/>
+                <w:sz w:val="20"/>
+                <w:szCs w:val="20"/>
+                <w:lang w:val="es-MX"/>
+              </w:rPr>
+              <w:t>Método</w:t>
+            </w:r>
+          </w:p>
+        </w:tc>
+        <w:tc>
+          <w:tcPr>
+            <w:tcW w:w="2976" w:type="dxa"/>
+            <w:tcBorders>
+              <w:top w:val="single" w:sz="8" w:space="0" w:color="000000"/>
+              <w:left w:val="single" w:sz="8" w:space="0" w:color="000000"/>
+              <w:bottom w:val="single" w:sz="8" w:space="0" w:color="000000"/>
+              <w:right w:val="single" w:sz="8" w:space="0" w:color="000000"/>
+            </w:tcBorders>
+            <w:shd w:val="clear" w:color="auto" w:fill="EFEFEF"/>
+            <w:tcMar>
+              <w:top w:w="100" w:type="dxa"/>
+              <w:left w:w="100" w:type="dxa"/>
+              <w:bottom w:w="100" w:type="dxa"/>
+              <w:right w:w="100" w:type="dxa"/>
+            </w:tcMar>
+            <w:vAlign w:val="center"/>
+            <w:hideMark/>
+          </w:tcPr>
+          <w:p>
+            <w:pPr>
+              <w:spacing w:line="240" w:lineRule="auto"/>
+              <w:rPr>
+                <w:rFonts w:ascii="Times New Roman" w:eastAsia="Times New Roman" w:hAnsi="Times New Roman" w:cs="Times New Roman"/>
+                <w:sz w:val="24"/>
+                <w:szCs w:val="24"/>
+                <w:lang w:val="es-MX"/>
+              </w:rPr>
+            </w:pPr>
+            <w:r>
+              <w:rPr>
+                <w:rFonts w:eastAsia="Times New Roman"/>
+                <w:b/>
+                <w:bCs/>
+                <w:color w:val="000000"/>
+                <w:sz w:val="20"/>
+                <w:szCs w:val="20"/>
+                <w:lang w:val="es-MX"/>
+              </w:rPr>
+              <w:t>Escenario</w:t>
+            </w:r>
+          </w:p>
+        </w:tc>
+        <w:tc>
+          <w:tcPr>
+            <w:tcW w:w="1079" w:type="dxa"/>
+            <w:tcBorders>
+              <w:top w:val="single" w:sz="8" w:space="0" w:color="000000"/>
+              <w:left w:val="single" w:sz="8" w:space="0" w:color="000000"/>
+              <w:bottom w:val="single" w:sz="8" w:space="0" w:color="000000"/>
+              <w:right w:val="single" w:sz="8" w:space="0" w:color="000000"/>
+            </w:tcBorders>
+            <w:shd w:val="clear" w:color="auto" w:fill="EFEFEF"/>
+            <w:tcMar>
+              <w:top w:w="100" w:type="dxa"/>
+              <w:left w:w="100" w:type="dxa"/>
+              <w:bottom w:w="100" w:type="dxa"/>
+              <w:right w:w="100" w:type="dxa"/>
+            </w:tcMar>
+            <w:vAlign w:val="center"/>
+            <w:hideMark/>
+          </w:tcPr>
+          <w:p>
+            <w:pPr>
+              <w:spacing w:line="240" w:lineRule="auto"/>
+              <w:rPr>
+                <w:rFonts w:ascii="Times New Roman" w:eastAsia="Times New Roman" w:hAnsi="Times New Roman" w:cs="Times New Roman"/>
+                <w:sz w:val="24"/>
+                <w:szCs w:val="24"/>
+                <w:lang w:val="es-MX"/>
+              </w:rPr>
+            </w:pPr>
+            <w:r>
+              <w:rPr>
+                <w:rFonts w:eastAsia="Times New Roman"/>
+                <w:b/>
+                <w:bCs/>
+                <w:color w:val="000000"/>
+                <w:sz w:val="20"/>
+                <w:szCs w:val="20"/>
+                <w:lang w:val="es-MX"/>
+              </w:rPr>
+              <w:t>Valores de Entrada</w:t>
+            </w:r>
+          </w:p>
+        </w:tc>
+        <w:tc>
+          <w:tcPr>
+            <w:tcW w:w="1161" w:type="dxa"/>
+            <w:tcBorders>
+              <w:top w:val="single" w:sz="8" w:space="0" w:color="000000"/>
+              <w:left w:val="single" w:sz="8" w:space="0" w:color="000000"/>
+              <w:bottom w:val="single" w:sz="8" w:space="0" w:color="000000"/>
+              <w:right w:val="single" w:sz="8" w:space="0" w:color="000000"/>
+            </w:tcBorders>
+            <w:shd w:val="clear" w:color="auto" w:fill="EFEFEF"/>
+            <w:tcMar>
+              <w:top w:w="100" w:type="dxa"/>
+              <w:left w:w="100" w:type="dxa"/>
+              <w:bottom w:w="100" w:type="dxa"/>
+              <w:right w:w="100" w:type="dxa"/>
+            </w:tcMar>
+            <w:vAlign w:val="center"/>
+            <w:hideMark/>
+          </w:tcPr>
+          <w:p>
+            <w:pPr>
+              <w:spacing w:line="240" w:lineRule="auto"/>
+              <w:rPr>
+                <w:rFonts w:ascii="Times New Roman" w:eastAsia="Times New Roman" w:hAnsi="Times New Roman" w:cs="Times New Roman"/>
+                <w:sz w:val="24"/>
+                <w:szCs w:val="24"/>
+                <w:lang w:val="es-MX"/>
+              </w:rPr>
+            </w:pPr>
+            <w:r>
+              <w:rPr>
+                <w:rFonts w:eastAsia="Times New Roman"/>
+                <w:b/>
+                <w:bCs/>
+                <w:color w:val="000000"/>
+                <w:sz w:val="20"/>
+                <w:szCs w:val="20"/>
+                <w:lang w:val="es-MX"/>
+              </w:rPr>
+              <w:t>Resultado</w:t>
+            </w:r>
+          </w:p>
+        </w:tc>
+      </w:tr>
+      <w:tr>
+        <w:trPr>
+          <w:trHeight w:val="390"/>
+        </w:trPr>
+        <w:tc>
+          <w:tcPr>
+            <w:tcW w:w="1326" w:type="dxa"/>
+            <w:tcBorders>
+              <w:top w:val="single" w:sz="8" w:space="0" w:color="000000"/>
+              <w:left w:val="single" w:sz="8" w:space="0" w:color="000000"/>
+              <w:bottom w:val="single" w:sz="8" w:space="0" w:color="000000"/>
+              <w:right w:val="single" w:sz="8" w:space="0" w:color="000000"/>
+            </w:tcBorders>
+            <w:tcMar>
+              <w:top w:w="100" w:type="dxa"/>
+              <w:left w:w="100" w:type="dxa"/>
+              <w:bottom w:w="100" w:type="dxa"/>
+              <w:right w:w="100" w:type="dxa"/>
+            </w:tcMar>
+            <w:vAlign w:val="center"/>
+            <w:hideMark/>
+          </w:tcPr>
+          <w:p>
+            <w:pPr>
+              <w:spacing w:line="240" w:lineRule="auto"/>
+              <w:rPr>
+                <w:rFonts w:ascii="Times New Roman" w:eastAsia="Times New Roman" w:hAnsi="Times New Roman" w:cs="Times New Roman"/>
+                <w:sz w:val="24"/>
+                <w:szCs w:val="24"/>
+                <w:lang w:val="es-MX"/>
+              </w:rPr>
+            </w:pPr>
+            <w:proofErr w:type="spellStart"/>
+            <w:r>
+              <w:rPr>
+                <w:rFonts w:ascii="Times New Roman" w:eastAsia="Times New Roman" w:hAnsi="Times New Roman" w:cs="Times New Roman"/>
+                <w:sz w:val="24"/>
+                <w:szCs w:val="24"/>
+                <w:lang w:val="es-MX"/>
+              </w:rPr>
+              <w:t>ProductTest</w:t>
+            </w:r>
+            <w:proofErr w:type="spellEnd"/>
+          </w:p>
+        </w:tc>
+        <w:tc>
+          <w:tcPr>
+            <w:tcW w:w="4238" w:type="dxa"/>
+            <w:tcBorders>
+              <w:top w:val="single" w:sz="8" w:space="0" w:color="000000"/>
+              <w:left w:val="single" w:sz="8" w:space="0" w:color="000000"/>
+              <w:bottom w:val="single" w:sz="8" w:space="0" w:color="000000"/>
+              <w:right w:val="single" w:sz="8" w:space="0" w:color="000000"/>
+            </w:tcBorders>
+            <w:tcMar>
+              <w:top w:w="100" w:type="dxa"/>
+              <w:left w:w="100" w:type="dxa"/>
+              <w:bottom w:w="100" w:type="dxa"/>
+              <w:right w:w="100" w:type="dxa"/>
+            </w:tcMar>
+            <w:vAlign w:val="center"/>
+            <w:hideMark/>
+          </w:tcPr>
+          <w:p>
+            <w:pPr>
+              <w:spacing w:line="240" w:lineRule="auto"/>
+              <w:rPr>
+                <w:rFonts w:ascii="Times New Roman" w:eastAsia="Times New Roman" w:hAnsi="Times New Roman" w:cs="Times New Roman"/>
+                <w:sz w:val="24"/>
+                <w:szCs w:val="24"/>
+                <w:lang w:val="es-MX"/>
+              </w:rPr>
+            </w:pPr>
+            <w:proofErr w:type="spellStart"/>
+            <w:r>
+              <w:rPr>
+                <w:rFonts w:ascii="Times New Roman" w:eastAsia="Times New Roman" w:hAnsi="Times New Roman" w:cs="Times New Roman"/>
+                <w:sz w:val="24"/>
+                <w:szCs w:val="24"/>
+                <w:lang w:val="es-MX"/>
+              </w:rPr>
+              <w:t>createAproductWithCorrectlyPriceTest</w:t>
+            </w:r>
+            <w:proofErr w:type="spellEnd"/>
+          </w:p>
+        </w:tc>
+        <w:tc>
+          <w:tcPr>
+            <w:tcW w:w="2976" w:type="dxa"/>
+            <w:tcBorders>
+              <w:top w:val="single" w:sz="8" w:space="0" w:color="000000"/>
+              <w:left w:val="single" w:sz="8" w:space="0" w:color="000000"/>
+              <w:bottom w:val="single" w:sz="8" w:space="0" w:color="000000"/>
+              <w:right w:val="single" w:sz="8" w:space="0" w:color="000000"/>
+            </w:tcBorders>
+            <w:tcMar>
+              <w:top w:w="100" w:type="dxa"/>
+              <w:left w:w="100" w:type="dxa"/>
+              <w:bottom w:w="100" w:type="dxa"/>
+              <w:right w:w="100" w:type="dxa"/>
+            </w:tcMar>
+            <w:vAlign w:val="center"/>
+            <w:hideMark/>
+          </w:tcPr>
+          <w:p>
+            <w:pPr>
+              <w:spacing w:line="240" w:lineRule="auto"/>
+              <w:rPr>
+                <w:rFonts w:ascii="Times New Roman" w:eastAsia="Times New Roman" w:hAnsi="Times New Roman" w:cs="Times New Roman"/>
+                <w:sz w:val="24"/>
+                <w:szCs w:val="24"/>
+                <w:lang w:val="es-MX"/>
+              </w:rPr>
+            </w:pPr>
+            <w:proofErr w:type="spellStart"/>
+            <w:r>
+              <w:rPr>
+                <w:rFonts w:eastAsia="Times New Roman"/>
+                <w:color w:val="000000"/>
+                <w:sz w:val="20"/>
+                <w:szCs w:val="20"/>
+                <w:lang w:val="es-MX"/>
+              </w:rPr>
+              <w:t>setup</w:t>
+            </w:r>
+            <w:r>
+              <w:rPr>
+                <w:rFonts w:eastAsia="Times New Roman"/>
+                <w:color w:val="000000"/>
+                <w:sz w:val="20"/>
+                <w:szCs w:val="20"/>
+                <w:lang w:val="es-MX"/>
+              </w:rPr>
+              <w:t>CorrectlyProduct</w:t>
+            </w:r>
+            <w:proofErr w:type="spellEnd"/>
+          </w:p>
+        </w:tc>
+        <w:tc>
+          <w:tcPr>
+            <w:tcW w:w="1079" w:type="dxa"/>
+            <w:tcBorders>
+              <w:top w:val="single" w:sz="8" w:space="0" w:color="000000"/>
+              <w:left w:val="single" w:sz="8" w:space="0" w:color="000000"/>
+              <w:bottom w:val="single" w:sz="8" w:space="0" w:color="000000"/>
+              <w:right w:val="single" w:sz="8" w:space="0" w:color="000000"/>
+            </w:tcBorders>
+            <w:tcMar>
+              <w:top w:w="100" w:type="dxa"/>
+              <w:left w:w="100" w:type="dxa"/>
+              <w:bottom w:w="100" w:type="dxa"/>
+              <w:right w:w="100" w:type="dxa"/>
+            </w:tcMar>
+            <w:vAlign w:val="center"/>
+            <w:hideMark/>
+          </w:tcPr>
+          <w:p>
+            <w:pPr>
+              <w:spacing w:line="240" w:lineRule="auto"/>
+              <w:rPr>
+                <w:rFonts w:ascii="Times New Roman" w:eastAsia="Times New Roman" w:hAnsi="Times New Roman" w:cs="Times New Roman"/>
+                <w:sz w:val="24"/>
+                <w:szCs w:val="24"/>
+                <w:lang w:val="es-MX"/>
+              </w:rPr>
+            </w:pPr>
+            <w:r>
+              <w:rPr>
+                <w:rFonts w:ascii="Times New Roman" w:eastAsia="Times New Roman" w:hAnsi="Times New Roman" w:cs="Times New Roman"/>
+                <w:sz w:val="24"/>
+                <w:szCs w:val="24"/>
+                <w:lang w:val="es-MX"/>
+              </w:rPr>
+              <w:t>Price=100</w:t>
+            </w:r>
+          </w:p>
+        </w:tc>
+        <w:tc>
+          <w:tcPr>
+            <w:tcW w:w="1161" w:type="dxa"/>
+            <w:tcBorders>
+              <w:top w:val="single" w:sz="8" w:space="0" w:color="000000"/>
+              <w:left w:val="single" w:sz="8" w:space="0" w:color="000000"/>
+              <w:bottom w:val="single" w:sz="8" w:space="0" w:color="000000"/>
+              <w:right w:val="single" w:sz="8" w:space="0" w:color="000000"/>
+            </w:tcBorders>
+            <w:tcMar>
+              <w:top w:w="100" w:type="dxa"/>
+              <w:left w:w="100" w:type="dxa"/>
+              <w:bottom w:w="100" w:type="dxa"/>
+              <w:right w:w="100" w:type="dxa"/>
+            </w:tcMar>
+            <w:vAlign w:val="center"/>
+            <w:hideMark/>
+          </w:tcPr>
+          <w:p>
+            <w:pPr>
+              <w:spacing w:line="240" w:lineRule="auto"/>
+              <w:rPr>
+                <w:rFonts w:ascii="Times New Roman" w:eastAsia="Times New Roman" w:hAnsi="Times New Roman" w:cs="Times New Roman"/>
+                <w:sz w:val="24"/>
+                <w:szCs w:val="24"/>
+                <w:lang w:val="es-MX"/>
+              </w:rPr>
+            </w:pPr>
+            <w:proofErr w:type="spellStart"/>
+            <w:r>
+              <w:rPr>
+                <w:rFonts w:ascii="Times New Roman" w:eastAsia="Times New Roman" w:hAnsi="Times New Roman" w:cs="Times New Roman"/>
+                <w:sz w:val="24"/>
+                <w:szCs w:val="24"/>
+                <w:lang w:val="es-MX"/>
+              </w:rPr>
+              <w:t>object</w:t>
+            </w:r>
+            <w:proofErr w:type="spellEnd"/>
+            <w:r>
+              <w:rPr>
+                <w:rFonts w:ascii="Times New Roman" w:eastAsia="Times New Roman" w:hAnsi="Times New Roman" w:cs="Times New Roman"/>
+                <w:sz w:val="24"/>
+                <w:szCs w:val="24"/>
+                <w:lang w:val="es-MX"/>
+              </w:rPr>
+              <w:t xml:space="preserve"> </w:t>
+            </w:r>
+            <w:proofErr w:type="spellStart"/>
+            <w:r>
+              <w:rPr>
+                <w:rFonts w:ascii="Times New Roman" w:eastAsia="Times New Roman" w:hAnsi="Times New Roman" w:cs="Times New Roman"/>
+                <w:sz w:val="24"/>
+                <w:szCs w:val="24"/>
+                <w:lang w:val="es-MX"/>
+              </w:rPr>
+              <w:t>is</w:t>
+            </w:r>
+            <w:proofErr w:type="spellEnd"/>
+            <w:r>
+              <w:rPr>
+                <w:rFonts w:ascii="Times New Roman" w:eastAsia="Times New Roman" w:hAnsi="Times New Roman" w:cs="Times New Roman"/>
+                <w:sz w:val="24"/>
+                <w:szCs w:val="24"/>
+                <w:lang w:val="es-MX"/>
+              </w:rPr>
+              <w:t xml:space="preserve"> </w:t>
+            </w:r>
+            <w:proofErr w:type="spellStart"/>
+            <w:r>
+              <w:rPr>
+                <w:rFonts w:ascii="Times New Roman" w:eastAsia="Times New Roman" w:hAnsi="Times New Roman" w:cs="Times New Roman"/>
+                <w:sz w:val="24"/>
+                <w:szCs w:val="24"/>
+                <w:lang w:val="es-MX"/>
+              </w:rPr>
+              <w:t>added</w:t>
+            </w:r>
+            <w:proofErr w:type="spellEnd"/>
+            <w:r>
+              <w:rPr>
+                <w:rFonts w:ascii="Times New Roman" w:eastAsia="Times New Roman" w:hAnsi="Times New Roman" w:cs="Times New Roman"/>
+                <w:sz w:val="24"/>
+                <w:szCs w:val="24"/>
+                <w:lang w:val="es-MX"/>
+              </w:rPr>
+              <w:t xml:space="preserve"> </w:t>
+            </w:r>
+            <w:proofErr w:type="spellStart"/>
+            <w:r>
+              <w:rPr>
+                <w:rFonts w:ascii="Times New Roman" w:eastAsia="Times New Roman" w:hAnsi="Times New Roman" w:cs="Times New Roman"/>
+                <w:sz w:val="24"/>
+                <w:szCs w:val="24"/>
+                <w:lang w:val="es-MX"/>
+              </w:rPr>
+              <w:t>checking</w:t>
+            </w:r>
+            <w:proofErr w:type="spellEnd"/>
+            <w:r>
+              <w:rPr>
+                <w:rFonts w:ascii="Times New Roman" w:eastAsia="Times New Roman" w:hAnsi="Times New Roman" w:cs="Times New Roman"/>
+                <w:sz w:val="24"/>
+                <w:szCs w:val="24"/>
+                <w:lang w:val="es-MX"/>
+              </w:rPr>
+              <w:t xml:space="preserve"> </w:t>
+            </w:r>
+            <w:proofErr w:type="spellStart"/>
+            <w:r>
+              <w:rPr>
+                <w:rFonts w:ascii="Times New Roman" w:eastAsia="Times New Roman" w:hAnsi="Times New Roman" w:cs="Times New Roman"/>
+                <w:sz w:val="24"/>
+                <w:szCs w:val="24"/>
+                <w:lang w:val="es-MX"/>
+              </w:rPr>
+              <w:t>that</w:t>
+            </w:r>
+            <w:proofErr w:type="spellEnd"/>
+            <w:r>
+              <w:rPr>
+                <w:rFonts w:ascii="Times New Roman" w:eastAsia="Times New Roman" w:hAnsi="Times New Roman" w:cs="Times New Roman"/>
+                <w:sz w:val="24"/>
+                <w:szCs w:val="24"/>
+                <w:lang w:val="es-MX"/>
+              </w:rPr>
+              <w:t xml:space="preserve"> </w:t>
+            </w:r>
+            <w:proofErr w:type="spellStart"/>
+            <w:r>
+              <w:rPr>
+                <w:rFonts w:ascii="Times New Roman" w:eastAsia="Times New Roman" w:hAnsi="Times New Roman" w:cs="Times New Roman"/>
+                <w:sz w:val="24"/>
+                <w:szCs w:val="24"/>
+                <w:lang w:val="es-MX"/>
+              </w:rPr>
+              <w:t>the</w:t>
+            </w:r>
+            <w:proofErr w:type="spellEnd"/>
+            <w:r>
+              <w:rPr>
+                <w:rFonts w:ascii="Times New Roman" w:eastAsia="Times New Roman" w:hAnsi="Times New Roman" w:cs="Times New Roman"/>
+                <w:sz w:val="24"/>
+                <w:szCs w:val="24"/>
+                <w:lang w:val="es-MX"/>
+              </w:rPr>
+              <w:t xml:space="preserve"> </w:t>
+            </w:r>
+            <w:proofErr w:type="spellStart"/>
+            <w:r>
+              <w:rPr>
+                <w:rFonts w:ascii="Times New Roman" w:eastAsia="Times New Roman" w:hAnsi="Times New Roman" w:cs="Times New Roman"/>
+                <w:sz w:val="24"/>
+                <w:szCs w:val="24"/>
+                <w:lang w:val="es-MX"/>
+              </w:rPr>
+              <w:t>price</w:t>
+            </w:r>
+            <w:proofErr w:type="spellEnd"/>
+            <w:r>
+              <w:rPr>
+                <w:rFonts w:ascii="Times New Roman" w:eastAsia="Times New Roman" w:hAnsi="Times New Roman" w:cs="Times New Roman"/>
+                <w:sz w:val="24"/>
+                <w:szCs w:val="24"/>
+                <w:lang w:val="es-MX"/>
+              </w:rPr>
+              <w:t xml:space="preserve"> </w:t>
+            </w:r>
+            <w:proofErr w:type="spellStart"/>
+            <w:r>
+              <w:rPr>
+                <w:rFonts w:ascii="Times New Roman" w:eastAsia="Times New Roman" w:hAnsi="Times New Roman" w:cs="Times New Roman"/>
+                <w:sz w:val="24"/>
+                <w:szCs w:val="24"/>
+                <w:lang w:val="es-MX"/>
+              </w:rPr>
+              <w:t>makes</w:t>
+            </w:r>
+            <w:proofErr w:type="spellEnd"/>
+            <w:r>
+              <w:rPr>
+                <w:rFonts w:ascii="Times New Roman" w:eastAsia="Times New Roman" w:hAnsi="Times New Roman" w:cs="Times New Roman"/>
+                <w:sz w:val="24"/>
+                <w:szCs w:val="24"/>
+                <w:lang w:val="es-MX"/>
+              </w:rPr>
+              <w:t xml:space="preserve"> </w:t>
+            </w:r>
+            <w:proofErr w:type="spellStart"/>
+            <w:r>
+              <w:rPr>
+                <w:rFonts w:ascii="Times New Roman" w:eastAsia="Times New Roman" w:hAnsi="Times New Roman" w:cs="Times New Roman"/>
+                <w:sz w:val="24"/>
+                <w:szCs w:val="24"/>
+                <w:lang w:val="es-MX"/>
+              </w:rPr>
+              <w:t>sense</w:t>
+            </w:r>
+            <w:proofErr w:type="spellEnd"/>
+          </w:p>
+        </w:tc>
+      </w:tr>
+      <w:tr>
+        <w:trPr>
+          <w:trHeight w:val="390"/>
+        </w:trPr>
+        <w:tc>
+          <w:tcPr>
+            <w:tcW w:w="1326" w:type="dxa"/>
+            <w:tcBorders>
+              <w:top w:val="single" w:sz="8" w:space="0" w:color="000000"/>
+              <w:left w:val="single" w:sz="8" w:space="0" w:color="000000"/>
+              <w:bottom w:val="single" w:sz="8" w:space="0" w:color="000000"/>
+              <w:right w:val="single" w:sz="8" w:space="0" w:color="000000"/>
+            </w:tcBorders>
+            <w:tcMar>
+              <w:top w:w="100" w:type="dxa"/>
+              <w:left w:w="100" w:type="dxa"/>
+              <w:bottom w:w="100" w:type="dxa"/>
+              <w:right w:w="100" w:type="dxa"/>
+            </w:tcMar>
+            <w:vAlign w:val="center"/>
+            <w:hideMark/>
+          </w:tcPr>
+          <w:p>
+            <w:pPr>
+              <w:spacing w:line="240" w:lineRule="auto"/>
+              <w:rPr>
+                <w:rFonts w:ascii="Times New Roman" w:eastAsia="Times New Roman" w:hAnsi="Times New Roman" w:cs="Times New Roman"/>
+                <w:sz w:val="24"/>
+                <w:szCs w:val="24"/>
+                <w:lang w:val="es-MX"/>
+              </w:rPr>
+            </w:pPr>
+            <w:proofErr w:type="spellStart"/>
+            <w:r>
+              <w:rPr>
+                <w:rFonts w:ascii="Times New Roman" w:eastAsia="Times New Roman" w:hAnsi="Times New Roman" w:cs="Times New Roman"/>
+                <w:sz w:val="24"/>
+                <w:szCs w:val="24"/>
+                <w:lang w:val="es-MX"/>
+              </w:rPr>
+              <w:t>ProductTest</w:t>
+            </w:r>
+            <w:proofErr w:type="spellEnd"/>
+          </w:p>
+        </w:tc>
+        <w:tc>
+          <w:tcPr>
+            <w:tcW w:w="4238" w:type="dxa"/>
+            <w:tcBorders>
+              <w:top w:val="single" w:sz="8" w:space="0" w:color="000000"/>
+              <w:left w:val="single" w:sz="8" w:space="0" w:color="000000"/>
+              <w:bottom w:val="single" w:sz="8" w:space="0" w:color="000000"/>
+              <w:right w:val="single" w:sz="8" w:space="0" w:color="000000"/>
+            </w:tcBorders>
+            <w:tcMar>
+              <w:top w:w="100" w:type="dxa"/>
+              <w:left w:w="100" w:type="dxa"/>
+              <w:bottom w:w="100" w:type="dxa"/>
+              <w:right w:w="100" w:type="dxa"/>
+            </w:tcMar>
+            <w:vAlign w:val="center"/>
+            <w:hideMark/>
+          </w:tcPr>
+          <w:p>
+            <w:proofErr w:type="spellStart"/>
+            <w:r>
+              <w:t>createAProductWithIncorrectPriceTest</w:t>
+            </w:r>
+            <w:proofErr w:type="spellEnd"/>
+          </w:p>
+          <w:p>
+            <w:pPr>
+              <w:rPr>
+                <w:lang w:val="es-MX"/>
+              </w:rPr>
+            </w:pPr>
+          </w:p>
+        </w:tc>
+        <w:tc>
+          <w:tcPr>
+            <w:tcW w:w="2976" w:type="dxa"/>
+            <w:tcBorders>
+              <w:top w:val="single" w:sz="8" w:space="0" w:color="000000"/>
+              <w:left w:val="single" w:sz="8" w:space="0" w:color="000000"/>
+              <w:bottom w:val="single" w:sz="8" w:space="0" w:color="000000"/>
+              <w:right w:val="single" w:sz="8" w:space="0" w:color="000000"/>
+            </w:tcBorders>
+            <w:tcMar>
+              <w:top w:w="100" w:type="dxa"/>
+              <w:left w:w="100" w:type="dxa"/>
+              <w:bottom w:w="100" w:type="dxa"/>
+              <w:right w:w="100" w:type="dxa"/>
+            </w:tcMar>
+            <w:vAlign w:val="center"/>
+            <w:hideMark/>
+          </w:tcPr>
+          <w:p>
+            <w:pPr>
+              <w:rPr>
+                <w:lang w:val="es-MX"/>
+              </w:rPr>
+            </w:pPr>
+            <w:r>
+              <w:rPr>
+                <w:lang w:val="es-MX"/>
+              </w:rPr>
+              <w:t>setup1IncorrectPriceProduct</w:t>
+            </w:r>
+          </w:p>
+          <w:p>
+            <w:pPr>
+              <w:spacing w:line="240" w:lineRule="auto"/>
+              <w:rPr>
+                <w:rFonts w:ascii="Times New Roman" w:eastAsia="Times New Roman" w:hAnsi="Times New Roman" w:cs="Times New Roman"/>
+                <w:sz w:val="24"/>
+                <w:szCs w:val="24"/>
+                <w:lang w:val="es-MX"/>
+              </w:rPr>
+            </w:pPr>
+          </w:p>
+        </w:tc>
+        <w:tc>
+          <w:tcPr>
+            <w:tcW w:w="1079" w:type="dxa"/>
+            <w:tcBorders>
+              <w:top w:val="single" w:sz="8" w:space="0" w:color="000000"/>
+              <w:left w:val="single" w:sz="8" w:space="0" w:color="000000"/>
+              <w:bottom w:val="single" w:sz="8" w:space="0" w:color="000000"/>
+              <w:right w:val="single" w:sz="8" w:space="0" w:color="000000"/>
+            </w:tcBorders>
+            <w:tcMar>
+              <w:top w:w="100" w:type="dxa"/>
+              <w:left w:w="100" w:type="dxa"/>
+              <w:bottom w:w="100" w:type="dxa"/>
+              <w:right w:w="100" w:type="dxa"/>
+            </w:tcMar>
+            <w:vAlign w:val="center"/>
+            <w:hideMark/>
+          </w:tcPr>
+          <w:p>
+            <w:pPr>
+              <w:spacing w:line="240" w:lineRule="auto"/>
+              <w:rPr>
+                <w:rFonts w:ascii="Times New Roman" w:eastAsia="Times New Roman" w:hAnsi="Times New Roman" w:cs="Times New Roman"/>
+                <w:sz w:val="24"/>
+                <w:szCs w:val="24"/>
+                <w:lang w:val="es-MX"/>
+              </w:rPr>
+            </w:pPr>
+            <w:proofErr w:type="spellStart"/>
+            <w:r>
+              <w:rPr>
+                <w:rFonts w:eastAsia="Times New Roman"/>
+                <w:color w:val="000000"/>
+                <w:sz w:val="20"/>
+                <w:szCs w:val="20"/>
+                <w:lang w:val="es-MX"/>
+              </w:rPr>
+              <w:t>price</w:t>
+            </w:r>
+            <w:proofErr w:type="spellEnd"/>
+            <w:r>
+              <w:rPr>
+                <w:rFonts w:eastAsia="Times New Roman"/>
+                <w:color w:val="000000"/>
+                <w:sz w:val="20"/>
+                <w:szCs w:val="20"/>
+                <w:lang w:val="es-MX"/>
+              </w:rPr>
+              <w:t>= -100</w:t>
+            </w:r>
+          </w:p>
+        </w:tc>
+        <w:tc>
+          <w:tcPr>
+            <w:tcW w:w="1161" w:type="dxa"/>
+            <w:tcBorders>
+              <w:top w:val="single" w:sz="8" w:space="0" w:color="000000"/>
+              <w:left w:val="single" w:sz="8" w:space="0" w:color="000000"/>
+              <w:bottom w:val="single" w:sz="8" w:space="0" w:color="000000"/>
+              <w:right w:val="single" w:sz="8" w:space="0" w:color="000000"/>
+            </w:tcBorders>
+            <w:tcMar>
+              <w:top w:w="100" w:type="dxa"/>
+              <w:left w:w="100" w:type="dxa"/>
+              <w:bottom w:w="100" w:type="dxa"/>
+              <w:right w:w="100" w:type="dxa"/>
+            </w:tcMar>
+            <w:vAlign w:val="center"/>
+            <w:hideMark/>
+          </w:tcPr>
+          <w:p>
+            <w:pPr>
+              <w:spacing w:line="240" w:lineRule="auto"/>
+              <w:rPr>
+                <w:rFonts w:ascii="Times New Roman" w:eastAsia="Times New Roman" w:hAnsi="Times New Roman" w:cs="Times New Roman"/>
+                <w:sz w:val="24"/>
+                <w:szCs w:val="24"/>
+                <w:lang w:val="es-MX"/>
+              </w:rPr>
+            </w:pPr>
+            <w:proofErr w:type="spellStart"/>
+            <w:r>
+              <w:rPr>
+                <w:rFonts w:ascii="Times New Roman" w:eastAsia="Times New Roman" w:hAnsi="Times New Roman" w:cs="Times New Roman"/>
+                <w:sz w:val="24"/>
+                <w:szCs w:val="24"/>
+                <w:lang w:val="es-MX"/>
+              </w:rPr>
+              <w:t>The</w:t>
+            </w:r>
+            <w:proofErr w:type="spellEnd"/>
+            <w:r>
+              <w:rPr>
+                <w:rFonts w:ascii="Times New Roman" w:eastAsia="Times New Roman" w:hAnsi="Times New Roman" w:cs="Times New Roman"/>
+                <w:sz w:val="24"/>
+                <w:szCs w:val="24"/>
+                <w:lang w:val="es-MX"/>
+              </w:rPr>
+              <w:t xml:space="preserve"> </w:t>
+            </w:r>
+            <w:proofErr w:type="spellStart"/>
+            <w:r>
+              <w:rPr>
+                <w:rFonts w:ascii="Times New Roman" w:eastAsia="Times New Roman" w:hAnsi="Times New Roman" w:cs="Times New Roman"/>
+                <w:sz w:val="24"/>
+                <w:szCs w:val="24"/>
+                <w:lang w:val="es-MX"/>
+              </w:rPr>
+              <w:t>object</w:t>
+            </w:r>
+            <w:proofErr w:type="spellEnd"/>
+            <w:r>
+              <w:rPr>
+                <w:rFonts w:ascii="Times New Roman" w:eastAsia="Times New Roman" w:hAnsi="Times New Roman" w:cs="Times New Roman"/>
+                <w:sz w:val="24"/>
+                <w:szCs w:val="24"/>
+                <w:lang w:val="es-MX"/>
+              </w:rPr>
+              <w:t xml:space="preserve"> </w:t>
+            </w:r>
+            <w:proofErr w:type="spellStart"/>
+            <w:r>
+              <w:rPr>
+                <w:rFonts w:ascii="Times New Roman" w:eastAsia="Times New Roman" w:hAnsi="Times New Roman" w:cs="Times New Roman"/>
+                <w:sz w:val="24"/>
+                <w:szCs w:val="24"/>
+                <w:lang w:val="es-MX"/>
+              </w:rPr>
+              <w:t>is</w:t>
+            </w:r>
+            <w:proofErr w:type="spellEnd"/>
+            <w:r>
+              <w:rPr>
+                <w:rFonts w:ascii="Times New Roman" w:eastAsia="Times New Roman" w:hAnsi="Times New Roman" w:cs="Times New Roman"/>
+                <w:sz w:val="24"/>
+                <w:szCs w:val="24"/>
+                <w:lang w:val="es-MX"/>
+              </w:rPr>
+              <w:t xml:space="preserve"> </w:t>
+            </w:r>
+            <w:proofErr w:type="spellStart"/>
+            <w:r>
+              <w:rPr>
+                <w:rFonts w:ascii="Times New Roman" w:eastAsia="Times New Roman" w:hAnsi="Times New Roman" w:cs="Times New Roman"/>
+                <w:sz w:val="24"/>
+                <w:szCs w:val="24"/>
+                <w:lang w:val="es-MX"/>
+              </w:rPr>
+              <w:t>not</w:t>
+            </w:r>
+            <w:proofErr w:type="spellEnd"/>
+            <w:r>
+              <w:rPr>
+                <w:rFonts w:ascii="Times New Roman" w:eastAsia="Times New Roman" w:hAnsi="Times New Roman" w:cs="Times New Roman"/>
+                <w:sz w:val="24"/>
+                <w:szCs w:val="24"/>
+                <w:lang w:val="es-MX"/>
+              </w:rPr>
+              <w:t xml:space="preserve"> </w:t>
+            </w:r>
+            <w:proofErr w:type="spellStart"/>
+            <w:r>
+              <w:rPr>
+                <w:rFonts w:ascii="Times New Roman" w:eastAsia="Times New Roman" w:hAnsi="Times New Roman" w:cs="Times New Roman"/>
+                <w:sz w:val="24"/>
+                <w:szCs w:val="24"/>
+                <w:lang w:val="es-MX"/>
+              </w:rPr>
+              <w:t>added</w:t>
+            </w:r>
+            <w:proofErr w:type="spellEnd"/>
+            <w:r>
+              <w:rPr>
+                <w:rFonts w:ascii="Times New Roman" w:eastAsia="Times New Roman" w:hAnsi="Times New Roman" w:cs="Times New Roman"/>
+                <w:sz w:val="24"/>
+                <w:szCs w:val="24"/>
+                <w:lang w:val="es-MX"/>
+              </w:rPr>
+              <w:t xml:space="preserve"> and </w:t>
+            </w:r>
+            <w:proofErr w:type="spellStart"/>
+            <w:r>
+              <w:rPr>
+                <w:rFonts w:ascii="Times New Roman" w:eastAsia="Times New Roman" w:hAnsi="Times New Roman" w:cs="Times New Roman"/>
+                <w:sz w:val="24"/>
+                <w:szCs w:val="24"/>
+                <w:lang w:val="es-MX"/>
+              </w:rPr>
+              <w:t>throws</w:t>
+            </w:r>
+            <w:proofErr w:type="spellEnd"/>
+            <w:r>
+              <w:rPr>
+                <w:rFonts w:ascii="Times New Roman" w:eastAsia="Times New Roman" w:hAnsi="Times New Roman" w:cs="Times New Roman"/>
+                <w:sz w:val="24"/>
+                <w:szCs w:val="24"/>
+                <w:lang w:val="es-MX"/>
+              </w:rPr>
+              <w:t xml:space="preserve"> </w:t>
+            </w:r>
+            <w:proofErr w:type="spellStart"/>
+            <w:r>
+              <w:rPr>
+                <w:rFonts w:ascii="Times New Roman" w:eastAsia="Times New Roman" w:hAnsi="Times New Roman" w:cs="Times New Roman"/>
+                <w:sz w:val="24"/>
+                <w:szCs w:val="24"/>
+                <w:lang w:val="es-MX"/>
+              </w:rPr>
+              <w:t>an</w:t>
+            </w:r>
+            <w:proofErr w:type="spellEnd"/>
+            <w:r>
+              <w:rPr>
+                <w:rFonts w:ascii="Times New Roman" w:eastAsia="Times New Roman" w:hAnsi="Times New Roman" w:cs="Times New Roman"/>
+                <w:sz w:val="24"/>
+                <w:szCs w:val="24"/>
+                <w:lang w:val="es-MX"/>
+              </w:rPr>
+              <w:t xml:space="preserve"> </w:t>
+            </w:r>
+            <w:proofErr w:type="spellStart"/>
+            <w:r>
+              <w:rPr>
+                <w:rFonts w:ascii="Times New Roman" w:eastAsia="Times New Roman" w:hAnsi="Times New Roman" w:cs="Times New Roman"/>
+                <w:sz w:val="24"/>
+                <w:szCs w:val="24"/>
+                <w:lang w:val="es-MX"/>
+              </w:rPr>
+              <w:t>exception</w:t>
+            </w:r>
+            <w:proofErr w:type="spellEnd"/>
+          </w:p>
+        </w:tc>
+      </w:tr>
+      <w:tr>
+        <w:trPr>
+          <w:trHeight w:val="390"/>
+        </w:trPr>
+        <w:tc>
+          <w:tcPr>
+            <w:tcW w:w="1326" w:type="dxa"/>
+            <w:tcBorders>
+              <w:top w:val="single" w:sz="8" w:space="0" w:color="000000"/>
+              <w:left w:val="single" w:sz="8" w:space="0" w:color="000000"/>
+              <w:bottom w:val="single" w:sz="8" w:space="0" w:color="000000"/>
+              <w:right w:val="single" w:sz="8" w:space="0" w:color="000000"/>
+            </w:tcBorders>
+            <w:tcMar>
+              <w:top w:w="100" w:type="dxa"/>
+              <w:left w:w="100" w:type="dxa"/>
+              <w:bottom w:w="100" w:type="dxa"/>
+              <w:right w:w="100" w:type="dxa"/>
+            </w:tcMar>
+            <w:vAlign w:val="center"/>
+            <w:hideMark/>
+          </w:tcPr>
+          <w:p>
+            <w:pPr>
+              <w:spacing w:line="240" w:lineRule="auto"/>
+              <w:rPr>
+                <w:rFonts w:ascii="Times New Roman" w:eastAsia="Times New Roman" w:hAnsi="Times New Roman" w:cs="Times New Roman"/>
+                <w:sz w:val="24"/>
+                <w:szCs w:val="24"/>
+                <w:lang w:val="es-MX"/>
+              </w:rPr>
+            </w:pPr>
+            <w:proofErr w:type="spellStart"/>
+            <w:r>
+              <w:rPr>
+                <w:rFonts w:ascii="Times New Roman" w:eastAsia="Times New Roman" w:hAnsi="Times New Roman" w:cs="Times New Roman"/>
+                <w:sz w:val="24"/>
+                <w:szCs w:val="24"/>
+                <w:lang w:val="es-MX"/>
+              </w:rPr>
+              <w:t>ProductTest</w:t>
+            </w:r>
+            <w:proofErr w:type="spellEnd"/>
+          </w:p>
+        </w:tc>
+        <w:tc>
+          <w:tcPr>
+            <w:tcW w:w="4238" w:type="dxa"/>
+            <w:tcBorders>
+              <w:top w:val="single" w:sz="8" w:space="0" w:color="000000"/>
+              <w:left w:val="single" w:sz="8" w:space="0" w:color="000000"/>
+              <w:bottom w:val="single" w:sz="8" w:space="0" w:color="000000"/>
+              <w:right w:val="single" w:sz="8" w:space="0" w:color="000000"/>
+            </w:tcBorders>
+            <w:tcMar>
+              <w:top w:w="100" w:type="dxa"/>
+              <w:left w:w="100" w:type="dxa"/>
+              <w:bottom w:w="100" w:type="dxa"/>
+              <w:right w:w="100" w:type="dxa"/>
+            </w:tcMar>
+            <w:vAlign w:val="center"/>
+            <w:hideMark/>
+          </w:tcPr>
+          <w:p>
+            <w:proofErr w:type="spellStart"/>
+            <w:r>
+              <w:t>createAProductWithCorrectlyStockTest</w:t>
+            </w:r>
+            <w:proofErr w:type="spellEnd"/>
+          </w:p>
+          <w:p>
+            <w:pPr>
+              <w:spacing w:line="240" w:lineRule="auto"/>
+              <w:rPr>
+                <w:rFonts w:ascii="Times New Roman" w:eastAsia="Times New Roman" w:hAnsi="Times New Roman" w:cs="Times New Roman"/>
+                <w:sz w:val="24"/>
+                <w:szCs w:val="24"/>
+                <w:lang w:val="es-MX"/>
+              </w:rPr>
+            </w:pPr>
+          </w:p>
+        </w:tc>
+        <w:tc>
+          <w:tcPr>
+            <w:tcW w:w="2976" w:type="dxa"/>
+            <w:tcBorders>
+              <w:top w:val="single" w:sz="8" w:space="0" w:color="000000"/>
+              <w:left w:val="single" w:sz="8" w:space="0" w:color="000000"/>
+              <w:bottom w:val="single" w:sz="8" w:space="0" w:color="000000"/>
+              <w:right w:val="single" w:sz="8" w:space="0" w:color="000000"/>
+            </w:tcBorders>
+            <w:tcMar>
+              <w:top w:w="100" w:type="dxa"/>
+              <w:left w:w="100" w:type="dxa"/>
+              <w:bottom w:w="100" w:type="dxa"/>
+              <w:right w:w="100" w:type="dxa"/>
+            </w:tcMar>
+            <w:vAlign w:val="center"/>
+            <w:hideMark/>
+          </w:tcPr>
+          <w:p>
+            <w:proofErr w:type="spellStart"/>
+            <w:r>
+              <w:t>setupcorrectStockProduct</w:t>
+            </w:r>
+            <w:proofErr w:type="spellEnd"/>
+          </w:p>
+          <w:p>
+            <w:pPr>
+              <w:spacing w:line="240" w:lineRule="auto"/>
+              <w:rPr>
+                <w:rFonts w:ascii="Times New Roman" w:eastAsia="Times New Roman" w:hAnsi="Times New Roman" w:cs="Times New Roman"/>
+                <w:sz w:val="24"/>
+                <w:szCs w:val="24"/>
+                <w:lang w:val="es-MX"/>
+              </w:rPr>
+            </w:pPr>
+          </w:p>
+        </w:tc>
+        <w:tc>
+          <w:tcPr>
+            <w:tcW w:w="1079" w:type="dxa"/>
+            <w:tcBorders>
+              <w:top w:val="single" w:sz="8" w:space="0" w:color="000000"/>
+              <w:left w:val="single" w:sz="8" w:space="0" w:color="000000"/>
+              <w:bottom w:val="single" w:sz="8" w:space="0" w:color="000000"/>
+              <w:right w:val="single" w:sz="8" w:space="0" w:color="000000"/>
+            </w:tcBorders>
+            <w:tcMar>
+              <w:top w:w="100" w:type="dxa"/>
+              <w:left w:w="100" w:type="dxa"/>
+              <w:bottom w:w="100" w:type="dxa"/>
+              <w:right w:w="100" w:type="dxa"/>
+            </w:tcMar>
+            <w:vAlign w:val="center"/>
+            <w:hideMark/>
+          </w:tcPr>
+          <w:p>
+            <w:pPr>
+              <w:spacing w:line="240" w:lineRule="auto"/>
+              <w:rPr>
+                <w:rFonts w:ascii="Times New Roman" w:eastAsia="Times New Roman" w:hAnsi="Times New Roman" w:cs="Times New Roman"/>
+                <w:sz w:val="24"/>
+                <w:szCs w:val="24"/>
+                <w:lang w:val="es-MX"/>
+              </w:rPr>
+            </w:pPr>
+            <w:r>
+              <w:rPr>
+                <w:rFonts w:eastAsia="Times New Roman"/>
+                <w:color w:val="000000"/>
+                <w:sz w:val="20"/>
+                <w:szCs w:val="20"/>
+                <w:lang w:val="es-MX"/>
+              </w:rPr>
+              <w:t>stock</w:t>
+            </w:r>
+            <w:r>
+              <w:rPr>
+                <w:rFonts w:eastAsia="Times New Roman"/>
+                <w:color w:val="000000"/>
+                <w:sz w:val="20"/>
+                <w:szCs w:val="20"/>
+                <w:lang w:val="es-MX"/>
+              </w:rPr>
+              <w:t>= 5</w:t>
+            </w:r>
+          </w:p>
+        </w:tc>
+        <w:tc>
+          <w:tcPr>
+            <w:tcW w:w="1161" w:type="dxa"/>
+            <w:tcBorders>
+              <w:top w:val="single" w:sz="8" w:space="0" w:color="000000"/>
+              <w:left w:val="single" w:sz="8" w:space="0" w:color="000000"/>
+              <w:bottom w:val="single" w:sz="8" w:space="0" w:color="000000"/>
+              <w:right w:val="single" w:sz="8" w:space="0" w:color="000000"/>
+            </w:tcBorders>
+            <w:tcMar>
+              <w:top w:w="100" w:type="dxa"/>
+              <w:left w:w="100" w:type="dxa"/>
+              <w:bottom w:w="100" w:type="dxa"/>
+              <w:right w:w="100" w:type="dxa"/>
+            </w:tcMar>
+            <w:vAlign w:val="center"/>
+            <w:hideMark/>
+          </w:tcPr>
+          <w:p>
+            <w:pPr>
+              <w:spacing w:line="240" w:lineRule="auto"/>
+              <w:rPr>
+                <w:rFonts w:ascii="Times New Roman" w:eastAsia="Times New Roman" w:hAnsi="Times New Roman" w:cs="Times New Roman"/>
+                <w:sz w:val="24"/>
+                <w:szCs w:val="24"/>
+                <w:lang w:val="es-MX"/>
+              </w:rPr>
+            </w:pPr>
+            <w:proofErr w:type="spellStart"/>
+            <w:r>
+              <w:rPr>
+                <w:rFonts w:ascii="Times New Roman" w:eastAsia="Times New Roman" w:hAnsi="Times New Roman" w:cs="Times New Roman"/>
+                <w:sz w:val="24"/>
+                <w:szCs w:val="24"/>
+                <w:lang w:val="es-MX"/>
+              </w:rPr>
+              <w:t>the</w:t>
+            </w:r>
+            <w:proofErr w:type="spellEnd"/>
+            <w:r>
+              <w:rPr>
+                <w:rFonts w:ascii="Times New Roman" w:eastAsia="Times New Roman" w:hAnsi="Times New Roman" w:cs="Times New Roman"/>
+                <w:sz w:val="24"/>
+                <w:szCs w:val="24"/>
+                <w:lang w:val="es-MX"/>
+              </w:rPr>
+              <w:t xml:space="preserve"> </w:t>
+            </w:r>
+            <w:proofErr w:type="spellStart"/>
+            <w:r>
+              <w:rPr>
+                <w:rFonts w:ascii="Times New Roman" w:eastAsia="Times New Roman" w:hAnsi="Times New Roman" w:cs="Times New Roman"/>
+                <w:sz w:val="24"/>
+                <w:szCs w:val="24"/>
+                <w:lang w:val="es-MX"/>
+              </w:rPr>
+              <w:t>object</w:t>
+            </w:r>
+            <w:proofErr w:type="spellEnd"/>
+            <w:r>
+              <w:rPr>
+                <w:rFonts w:ascii="Times New Roman" w:eastAsia="Times New Roman" w:hAnsi="Times New Roman" w:cs="Times New Roman"/>
+                <w:sz w:val="24"/>
+                <w:szCs w:val="24"/>
+                <w:lang w:val="es-MX"/>
+              </w:rPr>
+              <w:t xml:space="preserve"> </w:t>
+            </w:r>
+            <w:proofErr w:type="spellStart"/>
+            <w:r>
+              <w:rPr>
+                <w:rFonts w:ascii="Times New Roman" w:eastAsia="Times New Roman" w:hAnsi="Times New Roman" w:cs="Times New Roman"/>
+                <w:sz w:val="24"/>
+                <w:szCs w:val="24"/>
+                <w:lang w:val="es-MX"/>
+              </w:rPr>
+              <w:t>is</w:t>
+            </w:r>
+            <w:proofErr w:type="spellEnd"/>
+            <w:r>
+              <w:rPr>
+                <w:rFonts w:ascii="Times New Roman" w:eastAsia="Times New Roman" w:hAnsi="Times New Roman" w:cs="Times New Roman"/>
+                <w:sz w:val="24"/>
+                <w:szCs w:val="24"/>
+                <w:lang w:val="es-MX"/>
+              </w:rPr>
+              <w:t xml:space="preserve"> </w:t>
+            </w:r>
+            <w:proofErr w:type="spellStart"/>
+            <w:r>
+              <w:rPr>
+                <w:rFonts w:ascii="Times New Roman" w:eastAsia="Times New Roman" w:hAnsi="Times New Roman" w:cs="Times New Roman"/>
+                <w:sz w:val="24"/>
+                <w:szCs w:val="24"/>
+                <w:lang w:val="es-MX"/>
+              </w:rPr>
+              <w:t>added</w:t>
+            </w:r>
+            <w:proofErr w:type="spellEnd"/>
+            <w:r>
+              <w:rPr>
+                <w:rFonts w:ascii="Times New Roman" w:eastAsia="Times New Roman" w:hAnsi="Times New Roman" w:cs="Times New Roman"/>
+                <w:sz w:val="24"/>
+                <w:szCs w:val="24"/>
+                <w:lang w:val="es-MX"/>
+              </w:rPr>
+              <w:t xml:space="preserve"> </w:t>
+            </w:r>
+            <w:proofErr w:type="spellStart"/>
+            <w:r>
+              <w:rPr>
+                <w:rFonts w:ascii="Times New Roman" w:eastAsia="Times New Roman" w:hAnsi="Times New Roman" w:cs="Times New Roman"/>
+                <w:sz w:val="24"/>
+                <w:szCs w:val="24"/>
+                <w:lang w:val="es-MX"/>
+              </w:rPr>
+              <w:t>correctly</w:t>
+            </w:r>
+            <w:proofErr w:type="spellEnd"/>
+          </w:p>
+        </w:tc>
+      </w:tr>
+      <w:tr>
+        <w:trPr>
+          <w:trHeight w:val="390"/>
+        </w:trPr>
+        <w:tc>
+          <w:tcPr>
+            <w:tcW w:w="1326" w:type="dxa"/>
+            <w:tcBorders>
+              <w:top w:val="single" w:sz="8" w:space="0" w:color="000000"/>
+              <w:left w:val="single" w:sz="8" w:space="0" w:color="000000"/>
+              <w:bottom w:val="single" w:sz="8" w:space="0" w:color="000000"/>
+              <w:right w:val="single" w:sz="8" w:space="0" w:color="000000"/>
+            </w:tcBorders>
+            <w:tcMar>
+              <w:top w:w="100" w:type="dxa"/>
+              <w:left w:w="100" w:type="dxa"/>
+              <w:bottom w:w="100" w:type="dxa"/>
+              <w:right w:w="100" w:type="dxa"/>
+            </w:tcMar>
+            <w:vAlign w:val="center"/>
+            <w:hideMark/>
+          </w:tcPr>
+          <w:p>
+            <w:pPr>
+              <w:spacing w:line="240" w:lineRule="auto"/>
+              <w:rPr>
+                <w:rFonts w:ascii="Times New Roman" w:eastAsia="Times New Roman" w:hAnsi="Times New Roman" w:cs="Times New Roman"/>
+                <w:sz w:val="24"/>
+                <w:szCs w:val="24"/>
+                <w:lang w:val="es-MX"/>
+              </w:rPr>
+            </w:pPr>
+            <w:proofErr w:type="spellStart"/>
+            <w:r>
+              <w:rPr>
+                <w:rFonts w:ascii="Times New Roman" w:eastAsia="Times New Roman" w:hAnsi="Times New Roman" w:cs="Times New Roman"/>
+                <w:sz w:val="24"/>
+                <w:szCs w:val="24"/>
+                <w:lang w:val="es-MX"/>
+              </w:rPr>
+              <w:t>ProducTest</w:t>
+            </w:r>
+            <w:proofErr w:type="spellEnd"/>
+          </w:p>
+        </w:tc>
+        <w:tc>
+          <w:tcPr>
+            <w:tcW w:w="4238" w:type="dxa"/>
+            <w:tcBorders>
+              <w:top w:val="single" w:sz="8" w:space="0" w:color="000000"/>
+              <w:left w:val="single" w:sz="8" w:space="0" w:color="000000"/>
+              <w:bottom w:val="single" w:sz="8" w:space="0" w:color="000000"/>
+              <w:right w:val="single" w:sz="8" w:space="0" w:color="000000"/>
+            </w:tcBorders>
+            <w:tcMar>
+              <w:top w:w="100" w:type="dxa"/>
+              <w:left w:w="100" w:type="dxa"/>
+              <w:bottom w:w="100" w:type="dxa"/>
+              <w:right w:w="100" w:type="dxa"/>
+            </w:tcMar>
+            <w:vAlign w:val="center"/>
+            <w:hideMark/>
+          </w:tcPr>
+          <w:p>
+            <w:pPr>
+              <w:rPr>
+                <w:rFonts w:ascii="Times New Roman" w:eastAsia="Times New Roman" w:hAnsi="Times New Roman" w:cs="Times New Roman"/>
+                <w:sz w:val="24"/>
+                <w:szCs w:val="24"/>
+                <w:lang w:val="es-MX"/>
+              </w:rPr>
+            </w:pPr>
+            <w:proofErr w:type="spellStart"/>
+            <w:r>
+              <w:rPr>
+                <w:rFonts w:ascii="Times New Roman" w:eastAsia="Times New Roman" w:hAnsi="Times New Roman" w:cs="Times New Roman"/>
+                <w:sz w:val="24"/>
+                <w:szCs w:val="24"/>
+                <w:lang w:val="es-MX"/>
+              </w:rPr>
+              <w:t>notCreateAProductWithIncorrectStockTest</w:t>
+            </w:r>
+            <w:proofErr w:type="spellEnd"/>
+          </w:p>
+        </w:tc>
+        <w:tc>
+          <w:tcPr>
+            <w:tcW w:w="2976" w:type="dxa"/>
+            <w:tcBorders>
+              <w:top w:val="single" w:sz="8" w:space="0" w:color="000000"/>
+              <w:left w:val="single" w:sz="8" w:space="0" w:color="000000"/>
+              <w:bottom w:val="single" w:sz="8" w:space="0" w:color="000000"/>
+              <w:right w:val="single" w:sz="8" w:space="0" w:color="000000"/>
+            </w:tcBorders>
+            <w:tcMar>
+              <w:top w:w="100" w:type="dxa"/>
+              <w:left w:w="100" w:type="dxa"/>
+              <w:bottom w:w="100" w:type="dxa"/>
+              <w:right w:w="100" w:type="dxa"/>
+            </w:tcMar>
+            <w:vAlign w:val="center"/>
+            <w:hideMark/>
+          </w:tcPr>
+          <w:p>
+            <w:proofErr w:type="spellStart"/>
+            <w:r>
+              <w:t>setupIncorrectStockProduct</w:t>
+            </w:r>
+            <w:proofErr w:type="spellEnd"/>
+          </w:p>
+          <w:p>
+            <w:pPr>
+              <w:spacing w:line="240" w:lineRule="auto"/>
+              <w:rPr>
+                <w:rFonts w:ascii="Times New Roman" w:eastAsia="Times New Roman" w:hAnsi="Times New Roman" w:cs="Times New Roman"/>
+                <w:sz w:val="24"/>
+                <w:szCs w:val="24"/>
+                <w:lang w:val="es-MX"/>
+              </w:rPr>
+            </w:pPr>
+          </w:p>
+        </w:tc>
+        <w:tc>
+          <w:tcPr>
+            <w:tcW w:w="1079" w:type="dxa"/>
+            <w:tcBorders>
+              <w:top w:val="single" w:sz="8" w:space="0" w:color="000000"/>
+              <w:left w:val="single" w:sz="8" w:space="0" w:color="000000"/>
+              <w:bottom w:val="single" w:sz="8" w:space="0" w:color="000000"/>
+              <w:right w:val="single" w:sz="8" w:space="0" w:color="000000"/>
+            </w:tcBorders>
+            <w:tcMar>
+              <w:top w:w="100" w:type="dxa"/>
+              <w:left w:w="100" w:type="dxa"/>
+              <w:bottom w:w="100" w:type="dxa"/>
+              <w:right w:w="100" w:type="dxa"/>
+            </w:tcMar>
+            <w:vAlign w:val="center"/>
+            <w:hideMark/>
+          </w:tcPr>
+          <w:p>
+            <w:pPr>
+              <w:spacing w:line="240" w:lineRule="auto"/>
+              <w:rPr>
+                <w:rFonts w:ascii="Times New Roman" w:eastAsia="Times New Roman" w:hAnsi="Times New Roman" w:cs="Times New Roman"/>
+                <w:sz w:val="24"/>
+                <w:szCs w:val="24"/>
+                <w:lang w:val="es-MX"/>
+              </w:rPr>
+            </w:pPr>
+            <w:r>
+              <w:rPr>
+                <w:rFonts w:eastAsia="Times New Roman"/>
+                <w:color w:val="000000"/>
+                <w:sz w:val="20"/>
+                <w:szCs w:val="20"/>
+                <w:lang w:val="es-MX"/>
+              </w:rPr>
+              <w:t>stock</w:t>
+            </w:r>
+            <w:r>
+              <w:rPr>
+                <w:rFonts w:eastAsia="Times New Roman"/>
+                <w:color w:val="000000"/>
+                <w:sz w:val="20"/>
+                <w:szCs w:val="20"/>
+                <w:lang w:val="es-MX"/>
+              </w:rPr>
+              <w:t>= -</w:t>
+            </w:r>
+            <w:r>
+              <w:rPr>
+                <w:rFonts w:eastAsia="Times New Roman"/>
+                <w:color w:val="000000"/>
+                <w:sz w:val="20"/>
+                <w:szCs w:val="20"/>
+                <w:lang w:val="es-MX"/>
+              </w:rPr>
+              <w:t>5</w:t>
+            </w:r>
+          </w:p>
+        </w:tc>
+        <w:tc>
+          <w:tcPr>
+            <w:tcW w:w="1161" w:type="dxa"/>
+            <w:tcBorders>
+              <w:top w:val="single" w:sz="8" w:space="0" w:color="000000"/>
+              <w:left w:val="single" w:sz="8" w:space="0" w:color="000000"/>
+              <w:bottom w:val="single" w:sz="8" w:space="0" w:color="000000"/>
+              <w:right w:val="single" w:sz="8" w:space="0" w:color="000000"/>
+            </w:tcBorders>
+            <w:tcMar>
+              <w:top w:w="100" w:type="dxa"/>
+              <w:left w:w="100" w:type="dxa"/>
+              <w:bottom w:w="100" w:type="dxa"/>
+              <w:right w:w="100" w:type="dxa"/>
+            </w:tcMar>
+            <w:vAlign w:val="center"/>
+            <w:hideMark/>
+          </w:tcPr>
+          <w:p>
+            <w:pPr>
+              <w:spacing w:line="240" w:lineRule="auto"/>
+              <w:rPr>
+                <w:rFonts w:ascii="Times New Roman" w:eastAsia="Times New Roman" w:hAnsi="Times New Roman" w:cs="Times New Roman"/>
+                <w:sz w:val="24"/>
+                <w:szCs w:val="24"/>
+                <w:lang w:val="es-MX"/>
+              </w:rPr>
+            </w:pPr>
+            <w:proofErr w:type="spellStart"/>
+            <w:r>
+              <w:rPr>
+                <w:rFonts w:eastAsia="Times New Roman"/>
+                <w:color w:val="000000"/>
+                <w:sz w:val="20"/>
+                <w:szCs w:val="20"/>
+                <w:lang w:val="es-MX"/>
+              </w:rPr>
+              <w:t>Product</w:t>
+            </w:r>
+            <w:proofErr w:type="spellEnd"/>
+            <w:r>
+              <w:rPr>
+                <w:rFonts w:eastAsia="Times New Roman"/>
+                <w:color w:val="000000"/>
+                <w:sz w:val="20"/>
+                <w:szCs w:val="20"/>
+                <w:lang w:val="es-MX"/>
+              </w:rPr>
+              <w:t xml:space="preserve"> </w:t>
+            </w:r>
+            <w:proofErr w:type="spellStart"/>
+            <w:r>
+              <w:rPr>
+                <w:rFonts w:eastAsia="Times New Roman"/>
+                <w:color w:val="000000"/>
+                <w:sz w:val="20"/>
+                <w:szCs w:val="20"/>
+                <w:lang w:val="es-MX"/>
+              </w:rPr>
+              <w:t>is</w:t>
+            </w:r>
+            <w:proofErr w:type="spellEnd"/>
+            <w:r>
+              <w:rPr>
+                <w:rFonts w:eastAsia="Times New Roman"/>
+                <w:color w:val="000000"/>
+                <w:sz w:val="20"/>
+                <w:szCs w:val="20"/>
+                <w:lang w:val="es-MX"/>
+              </w:rPr>
+              <w:t xml:space="preserve"> </w:t>
+            </w:r>
+            <w:proofErr w:type="spellStart"/>
+            <w:r>
+              <w:rPr>
+                <w:rFonts w:eastAsia="Times New Roman"/>
+                <w:color w:val="000000"/>
+                <w:sz w:val="20"/>
+                <w:szCs w:val="20"/>
+                <w:lang w:val="es-MX"/>
+              </w:rPr>
+              <w:t>not</w:t>
+            </w:r>
+            <w:proofErr w:type="spellEnd"/>
+            <w:r>
+              <w:rPr>
+                <w:rFonts w:eastAsia="Times New Roman"/>
+                <w:color w:val="000000"/>
+                <w:sz w:val="20"/>
+                <w:szCs w:val="20"/>
+                <w:lang w:val="es-MX"/>
+              </w:rPr>
+              <w:t xml:space="preserve"> </w:t>
+            </w:r>
+            <w:proofErr w:type="spellStart"/>
+            <w:r>
+              <w:rPr>
+                <w:rFonts w:eastAsia="Times New Roman"/>
+                <w:color w:val="000000"/>
+                <w:sz w:val="20"/>
+                <w:szCs w:val="20"/>
+                <w:lang w:val="es-MX"/>
+              </w:rPr>
+              <w:t>added</w:t>
+            </w:r>
+            <w:proofErr w:type="spellEnd"/>
+            <w:r>
+              <w:rPr>
+                <w:rFonts w:eastAsia="Times New Roman"/>
+                <w:color w:val="000000"/>
+                <w:sz w:val="20"/>
+                <w:szCs w:val="20"/>
+                <w:lang w:val="es-MX"/>
+              </w:rPr>
+              <w:t xml:space="preserve"> and </w:t>
+            </w:r>
+            <w:proofErr w:type="spellStart"/>
+            <w:r>
+              <w:rPr>
+                <w:rFonts w:eastAsia="Times New Roman"/>
+                <w:color w:val="000000"/>
+                <w:sz w:val="20"/>
+                <w:szCs w:val="20"/>
+                <w:lang w:val="es-MX"/>
+              </w:rPr>
+              <w:t>throws</w:t>
+            </w:r>
+            <w:proofErr w:type="spellEnd"/>
+            <w:r>
+              <w:rPr>
+                <w:rFonts w:eastAsia="Times New Roman"/>
+                <w:color w:val="000000"/>
+                <w:sz w:val="20"/>
+                <w:szCs w:val="20"/>
+                <w:lang w:val="es-MX"/>
+              </w:rPr>
+              <w:t xml:space="preserve"> </w:t>
+            </w:r>
+            <w:proofErr w:type="spellStart"/>
+            <w:r>
+              <w:rPr>
+                <w:rFonts w:eastAsia="Times New Roman"/>
+                <w:color w:val="000000"/>
+                <w:sz w:val="20"/>
+                <w:szCs w:val="20"/>
+                <w:lang w:val="es-MX"/>
+              </w:rPr>
+              <w:t>an</w:t>
+            </w:r>
+            <w:proofErr w:type="spellEnd"/>
+            <w:r>
+              <w:rPr>
+                <w:rFonts w:eastAsia="Times New Roman"/>
+                <w:color w:val="000000"/>
+                <w:sz w:val="20"/>
+                <w:szCs w:val="20"/>
+                <w:lang w:val="es-MX"/>
+              </w:rPr>
+              <w:t xml:space="preserve"> </w:t>
+            </w:r>
+            <w:proofErr w:type="spellStart"/>
+            <w:r>
+              <w:rPr>
+                <w:rFonts w:eastAsia="Times New Roman"/>
+                <w:color w:val="000000"/>
+                <w:sz w:val="20"/>
+                <w:szCs w:val="20"/>
+                <w:lang w:val="es-MX"/>
+              </w:rPr>
+              <w:t>exception</w:t>
+            </w:r>
+            <w:r>
+              <w:rPr>
+                <w:rFonts w:eastAsia="Times New Roman"/>
+                <w:color w:val="000000"/>
+                <w:sz w:val="20"/>
+                <w:szCs w:val="20"/>
+                <w:lang w:val="es-MX"/>
+              </w:rPr>
+              <w:t>mensaje</w:t>
+            </w:r>
+            <w:proofErr w:type="spellEnd"/>
+            <w:r>
+              <w:rPr>
+                <w:rFonts w:eastAsia="Times New Roman"/>
+                <w:color w:val="000000"/>
+                <w:sz w:val="20"/>
+                <w:szCs w:val="20"/>
+                <w:lang w:val="es-MX"/>
+              </w:rPr>
+              <w:t xml:space="preserve"> dice que no se pueden </w:t>
+            </w:r>
+            <w:r>
+              <w:rPr>
+                <w:rFonts w:eastAsia="Times New Roman"/>
+                <w:color w:val="000000"/>
+                <w:sz w:val="20"/>
+                <w:szCs w:val="20"/>
+                <w:lang w:val="es-MX"/>
+              </w:rPr>
+              <w:lastRenderedPageBreak/>
+              <w:t>usar números negativos.</w:t>
+            </w:r>
+          </w:p>
+        </w:tc>
+      </w:tr>
+    </w:tbl>
+    <w:p>
+      <w:pPr>
+        <w:jc w:val="both"/>
+        <w:rPr>
+          <w:sz w:val="20"/>
+          <w:szCs w:val="20"/>
+        </w:rPr>
+      </w:pPr>
+    </w:p>
+    <w:p>
+      <w:pPr>
+        <w:jc w:val="both"/>
+        <w:rPr>
+          <w:sz w:val="20"/>
+          <w:szCs w:val="20"/>
+        </w:rPr>
+      </w:pPr>
+    </w:p>
+    <w:p>
+      <w:pPr>
+        <w:jc w:val="both"/>
+        <w:rPr>
+          <w:sz w:val="20"/>
+          <w:szCs w:val="20"/>
+        </w:rPr>
+      </w:pPr>
+    </w:p>
     <w:p>
       <w:pPr>
         <w:jc w:val="both"/>
@@ -2421,7 +5281,14 @@
                 <w:sz w:val="20"/>
                 <w:szCs w:val="20"/>
               </w:rPr>
-              <w:t>SetupProductList</w:t>
+              <w:t>s</w:t>
+            </w:r>
+            <w:r>
+              <w:rPr>
+                <w:sz w:val="20"/>
+                <w:szCs w:val="20"/>
+              </w:rPr>
+              <w:t>etupProductList</w:t>
             </w:r>
             <w:proofErr w:type="spellEnd"/>
           </w:p>
@@ -2847,113 +5714,6 @@
                 <w:szCs w:val="20"/>
               </w:rPr>
             </w:pPr>
-            <w:proofErr w:type="spellStart"/>
-            <w:r>
-              <w:rPr>
-                <w:sz w:val="20"/>
-                <w:szCs w:val="20"/>
-              </w:rPr>
-              <w:t>Product</w:t>
-            </w:r>
-            <w:proofErr w:type="spellEnd"/>
-            <w:r>
-              <w:rPr>
-                <w:sz w:val="20"/>
-                <w:szCs w:val="20"/>
-              </w:rPr>
-              <w:t>:</w:t>
-            </w:r>
-          </w:p>
-          <w:p>
-            <w:pPr>
-              <w:widowControl w:val="0"/>
-              <w:spacing w:line="240" w:lineRule="auto"/>
-              <w:rPr>
-                <w:sz w:val="20"/>
-                <w:szCs w:val="20"/>
-              </w:rPr>
-            </w:pPr>
-            <w:proofErr w:type="spellStart"/>
-            <w:r>
-              <w:rPr>
-                <w:sz w:val="20"/>
-                <w:szCs w:val="20"/>
-              </w:rPr>
-              <w:t>Name</w:t>
-            </w:r>
-            <w:proofErr w:type="spellEnd"/>
-            <w:r>
-              <w:rPr>
-                <w:sz w:val="20"/>
-                <w:szCs w:val="20"/>
-              </w:rPr>
-              <w:t xml:space="preserve">: </w:t>
-            </w:r>
-            <w:r>
-              <w:rPr>
-                <w:sz w:val="20"/>
-                <w:szCs w:val="20"/>
-              </w:rPr>
-              <w:t>DVD</w:t>
-            </w:r>
-          </w:p>
-          <w:p>
-            <w:pPr>
-              <w:widowControl w:val="0"/>
-              <w:spacing w:line="240" w:lineRule="auto"/>
-              <w:rPr>
-                <w:sz w:val="20"/>
-                <w:szCs w:val="20"/>
-              </w:rPr>
-            </w:pPr>
-            <w:r>
-              <w:rPr>
-                <w:sz w:val="20"/>
-                <w:szCs w:val="20"/>
-              </w:rPr>
-              <w:t>Price=</w:t>
-            </w:r>
-            <w:r>
-              <w:rPr>
-                <w:sz w:val="20"/>
-                <w:szCs w:val="20"/>
-              </w:rPr>
-              <w:t>500</w:t>
-            </w:r>
-          </w:p>
-          <w:p>
-            <w:pPr>
-              <w:widowControl w:val="0"/>
-              <w:spacing w:line="240" w:lineRule="auto"/>
-              <w:rPr>
-                <w:sz w:val="20"/>
-                <w:szCs w:val="20"/>
-              </w:rPr>
-            </w:pPr>
-            <w:r>
-              <w:rPr>
-                <w:sz w:val="20"/>
-                <w:szCs w:val="20"/>
-              </w:rPr>
-              <w:t>Stock=</w:t>
-            </w:r>
-            <w:r>
-              <w:rPr>
-                <w:sz w:val="20"/>
-                <w:szCs w:val="20"/>
-              </w:rPr>
-              <w:t>10</w:t>
-            </w:r>
-          </w:p>
-          <w:p>
-            <w:pPr>
-              <w:widowControl w:val="0"/>
-              <w:spacing w:line="240" w:lineRule="auto"/>
-              <w:rPr>
-                <w:sz w:val="20"/>
-                <w:szCs w:val="20"/>
-              </w:rPr>
-            </w:pPr>
           </w:p>
           <w:p>
             <w:pPr>
@@ -3105,6 +5865,2922 @@
         </w:tc>
       </w:tr>
     </w:tbl>
+    <w:p>
+      <w:pPr>
+        <w:jc w:val="both"/>
+        <w:rPr>
+          <w:sz w:val="20"/>
+          <w:szCs w:val="20"/>
+        </w:rPr>
+      </w:pPr>
+    </w:p>
+    <w:p>
+      <w:pPr>
+        <w:jc w:val="both"/>
+        <w:rPr>
+          <w:sz w:val="20"/>
+          <w:szCs w:val="20"/>
+        </w:rPr>
+      </w:pPr>
+    </w:p>
+    <w:p>
+      <w:pPr>
+        <w:jc w:val="both"/>
+        <w:rPr>
+          <w:sz w:val="20"/>
+          <w:szCs w:val="20"/>
+        </w:rPr>
+      </w:pPr>
+    </w:p>
+    <w:p>
+      <w:pPr>
+        <w:jc w:val="both"/>
+        <w:rPr>
+          <w:sz w:val="20"/>
+          <w:szCs w:val="20"/>
+        </w:rPr>
+      </w:pPr>
+    </w:p>
+    <w:p>
+      <w:pPr>
+        <w:jc w:val="both"/>
+        <w:rPr>
+          <w:sz w:val="20"/>
+          <w:szCs w:val="20"/>
+        </w:rPr>
+      </w:pPr>
+    </w:p>
+    <w:p>
+      <w:pPr>
+        <w:jc w:val="both"/>
+        <w:rPr>
+          <w:sz w:val="20"/>
+          <w:szCs w:val="20"/>
+        </w:rPr>
+      </w:pPr>
+    </w:p>
+    <w:p>
+      <w:pPr>
+        <w:jc w:val="both"/>
+        <w:rPr>
+          <w:sz w:val="20"/>
+          <w:szCs w:val="20"/>
+        </w:rPr>
+      </w:pPr>
+    </w:p>
+    <w:p>
+      <w:pPr>
+        <w:jc w:val="both"/>
+        <w:rPr>
+          <w:sz w:val="20"/>
+          <w:szCs w:val="20"/>
+        </w:rPr>
+      </w:pPr>
+    </w:p>
+    <w:p>
+      <w:pPr>
+        <w:jc w:val="both"/>
+        <w:rPr>
+          <w:sz w:val="20"/>
+          <w:szCs w:val="20"/>
+        </w:rPr>
+      </w:pPr>
+    </w:p>
+    <w:p>
+      <w:pPr>
+        <w:jc w:val="both"/>
+        <w:rPr>
+          <w:sz w:val="20"/>
+          <w:szCs w:val="20"/>
+        </w:rPr>
+      </w:pPr>
+    </w:p>
+    <w:p>
+      <w:pPr>
+        <w:jc w:val="both"/>
+        <w:rPr>
+          <w:sz w:val="20"/>
+          <w:szCs w:val="20"/>
+        </w:rPr>
+      </w:pPr>
+    </w:p>
+    <w:p>
+      <w:pPr>
+        <w:jc w:val="both"/>
+        <w:rPr>
+          <w:sz w:val="20"/>
+          <w:szCs w:val="20"/>
+        </w:rPr>
+      </w:pPr>
+    </w:p>
+    <w:p>
+      <w:pPr>
+        <w:jc w:val="both"/>
+        <w:rPr>
+          <w:sz w:val="20"/>
+          <w:szCs w:val="20"/>
+        </w:rPr>
+      </w:pPr>
+    </w:p>
+    <w:tbl>
+      <w:tblPr>
+        <w:tblW w:w="0" w:type="auto"/>
+        <w:tblLayout w:type="fixed"/>
+        <w:tblCellMar>
+          <w:top w:w="15" w:type="dxa"/>
+          <w:left w:w="15" w:type="dxa"/>
+          <w:bottom w:w="15" w:type="dxa"/>
+          <w:right w:w="15" w:type="dxa"/>
+        </w:tblCellMar>
+        <w:tblLook w:val="04A0" w:firstRow="1" w:lastRow="0" w:firstColumn="1" w:lastColumn="0" w:noHBand="0" w:noVBand="1"/>
+      </w:tblPr>
+      <w:tblGrid>
+        <w:gridCol w:w="1326"/>
+        <w:gridCol w:w="4238"/>
+        <w:gridCol w:w="2976"/>
+        <w:gridCol w:w="1079"/>
+        <w:gridCol w:w="1161"/>
+      </w:tblGrid>
+      <w:tr>
+        <w:trPr>
+          <w:trHeight w:val="400"/>
+        </w:trPr>
+        <w:tc>
+          <w:tcPr>
+            <w:tcW w:w="10780" w:type="dxa"/>
+            <w:gridSpan w:val="5"/>
+            <w:tcBorders>
+              <w:top w:val="single" w:sz="8" w:space="0" w:color="000000"/>
+              <w:left w:val="single" w:sz="8" w:space="0" w:color="000000"/>
+              <w:bottom w:val="single" w:sz="8" w:space="0" w:color="000000"/>
+              <w:right w:val="single" w:sz="8" w:space="0" w:color="000000"/>
+            </w:tcBorders>
+            <w:tcMar>
+              <w:top w:w="100" w:type="dxa"/>
+              <w:left w:w="100" w:type="dxa"/>
+              <w:bottom w:w="100" w:type="dxa"/>
+              <w:right w:w="100" w:type="dxa"/>
+            </w:tcMar>
+            <w:vAlign w:val="center"/>
+            <w:hideMark/>
+          </w:tcPr>
+          <w:p>
+            <w:pPr>
+              <w:spacing w:line="240" w:lineRule="auto"/>
+              <w:rPr>
+                <w:rFonts w:ascii="Times New Roman" w:eastAsia="Times New Roman" w:hAnsi="Times New Roman" w:cs="Times New Roman"/>
+                <w:sz w:val="24"/>
+                <w:szCs w:val="24"/>
+                <w:lang w:val="es-MX"/>
+              </w:rPr>
+            </w:pPr>
+            <w:r>
+              <w:rPr>
+                <w:rFonts w:eastAsia="Times New Roman"/>
+                <w:b/>
+                <w:bCs/>
+                <w:color w:val="000000"/>
+                <w:sz w:val="20"/>
+                <w:szCs w:val="20"/>
+                <w:lang w:val="es-MX"/>
+              </w:rPr>
+              <w:lastRenderedPageBreak/>
+              <w:t>Objetivo de la Prueba:</w:t>
+            </w:r>
+            <w:r>
+              <w:rPr>
+                <w:rFonts w:eastAsia="Times New Roman"/>
+                <w:color w:val="000000"/>
+                <w:sz w:val="20"/>
+                <w:szCs w:val="20"/>
+                <w:lang w:val="es-MX"/>
+              </w:rPr>
+              <w:t xml:space="preserve"> </w:t>
+            </w:r>
+            <w:proofErr w:type="spellStart"/>
+            <w:r>
+              <w:rPr>
+                <w:rFonts w:eastAsia="Times New Roman"/>
+                <w:color w:val="000000"/>
+                <w:sz w:val="20"/>
+                <w:szCs w:val="20"/>
+                <w:lang w:val="es-MX"/>
+              </w:rPr>
+              <w:t>Verify</w:t>
+            </w:r>
+            <w:proofErr w:type="spellEnd"/>
+            <w:r>
+              <w:rPr>
+                <w:rFonts w:eastAsia="Times New Roman"/>
+                <w:color w:val="000000"/>
+                <w:sz w:val="20"/>
+                <w:szCs w:val="20"/>
+                <w:lang w:val="es-MX"/>
+              </w:rPr>
+              <w:t xml:space="preserve"> </w:t>
+            </w:r>
+            <w:proofErr w:type="spellStart"/>
+            <w:r>
+              <w:rPr>
+                <w:rFonts w:eastAsia="Times New Roman"/>
+                <w:color w:val="000000"/>
+                <w:sz w:val="20"/>
+                <w:szCs w:val="20"/>
+                <w:lang w:val="es-MX"/>
+              </w:rPr>
+              <w:t>that</w:t>
+            </w:r>
+            <w:proofErr w:type="spellEnd"/>
+            <w:r>
+              <w:rPr>
+                <w:rFonts w:eastAsia="Times New Roman"/>
+                <w:color w:val="000000"/>
+                <w:sz w:val="20"/>
+                <w:szCs w:val="20"/>
+                <w:lang w:val="es-MX"/>
+              </w:rPr>
+              <w:t xml:space="preserve"> </w:t>
+            </w:r>
+            <w:proofErr w:type="spellStart"/>
+            <w:r>
+              <w:rPr>
+                <w:rFonts w:eastAsia="Times New Roman"/>
+                <w:color w:val="000000"/>
+                <w:sz w:val="20"/>
+                <w:szCs w:val="20"/>
+                <w:lang w:val="es-MX"/>
+              </w:rPr>
+              <w:t>the</w:t>
+            </w:r>
+            <w:proofErr w:type="spellEnd"/>
+            <w:r>
+              <w:rPr>
+                <w:rFonts w:eastAsia="Times New Roman"/>
+                <w:color w:val="000000"/>
+                <w:sz w:val="20"/>
+                <w:szCs w:val="20"/>
+                <w:lang w:val="es-MX"/>
+              </w:rPr>
+              <w:t xml:space="preserve"> </w:t>
+            </w:r>
+            <w:proofErr w:type="spellStart"/>
+            <w:r>
+              <w:rPr>
+                <w:rFonts w:eastAsia="Times New Roman"/>
+                <w:color w:val="000000"/>
+                <w:sz w:val="20"/>
+                <w:szCs w:val="20"/>
+                <w:lang w:val="es-MX"/>
+              </w:rPr>
+              <w:t>different</w:t>
+            </w:r>
+            <w:proofErr w:type="spellEnd"/>
+            <w:r>
+              <w:rPr>
+                <w:rFonts w:eastAsia="Times New Roman"/>
+                <w:color w:val="000000"/>
+                <w:sz w:val="20"/>
+                <w:szCs w:val="20"/>
+                <w:lang w:val="es-MX"/>
+              </w:rPr>
+              <w:t xml:space="preserve"> </w:t>
+            </w:r>
+            <w:proofErr w:type="spellStart"/>
+            <w:r>
+              <w:rPr>
+                <w:rFonts w:eastAsia="Times New Roman"/>
+                <w:color w:val="000000"/>
+                <w:sz w:val="20"/>
+                <w:szCs w:val="20"/>
+                <w:lang w:val="es-MX"/>
+              </w:rPr>
+              <w:t>methods</w:t>
+            </w:r>
+            <w:proofErr w:type="spellEnd"/>
+            <w:r>
+              <w:rPr>
+                <w:rFonts w:eastAsia="Times New Roman"/>
+                <w:color w:val="000000"/>
+                <w:sz w:val="20"/>
+                <w:szCs w:val="20"/>
+                <w:lang w:val="es-MX"/>
+              </w:rPr>
+              <w:t xml:space="preserve"> </w:t>
+            </w:r>
+            <w:proofErr w:type="spellStart"/>
+            <w:r>
+              <w:rPr>
+                <w:rFonts w:eastAsia="Times New Roman"/>
+                <w:color w:val="000000"/>
+                <w:sz w:val="20"/>
+                <w:szCs w:val="20"/>
+                <w:lang w:val="es-MX"/>
+              </w:rPr>
+              <w:t>of</w:t>
+            </w:r>
+            <w:proofErr w:type="spellEnd"/>
+            <w:r>
+              <w:rPr>
+                <w:rFonts w:eastAsia="Times New Roman"/>
+                <w:color w:val="000000"/>
+                <w:sz w:val="20"/>
+                <w:szCs w:val="20"/>
+                <w:lang w:val="es-MX"/>
+              </w:rPr>
+              <w:t xml:space="preserve"> </w:t>
+            </w:r>
+            <w:proofErr w:type="spellStart"/>
+            <w:r>
+              <w:rPr>
+                <w:rFonts w:eastAsia="Times New Roman"/>
+                <w:color w:val="000000"/>
+                <w:sz w:val="20"/>
+                <w:szCs w:val="20"/>
+                <w:lang w:val="es-MX"/>
+              </w:rPr>
+              <w:t>Product</w:t>
+            </w:r>
+            <w:proofErr w:type="spellEnd"/>
+            <w:r>
+              <w:rPr>
+                <w:rFonts w:eastAsia="Times New Roman"/>
+                <w:color w:val="000000"/>
+                <w:sz w:val="20"/>
+                <w:szCs w:val="20"/>
+                <w:lang w:val="es-MX"/>
+              </w:rPr>
+              <w:t xml:space="preserve"> </w:t>
+            </w:r>
+            <w:proofErr w:type="spellStart"/>
+            <w:r>
+              <w:rPr>
+                <w:rFonts w:eastAsia="Times New Roman"/>
+                <w:color w:val="000000"/>
+                <w:sz w:val="20"/>
+                <w:szCs w:val="20"/>
+                <w:lang w:val="es-MX"/>
+              </w:rPr>
+              <w:t>verify</w:t>
+            </w:r>
+            <w:proofErr w:type="spellEnd"/>
+            <w:r>
+              <w:rPr>
+                <w:rFonts w:eastAsia="Times New Roman"/>
+                <w:color w:val="000000"/>
+                <w:sz w:val="20"/>
+                <w:szCs w:val="20"/>
+                <w:lang w:val="es-MX"/>
+              </w:rPr>
+              <w:t xml:space="preserve"> </w:t>
+            </w:r>
+            <w:proofErr w:type="spellStart"/>
+            <w:r>
+              <w:rPr>
+                <w:rFonts w:eastAsia="Times New Roman"/>
+                <w:color w:val="000000"/>
+                <w:sz w:val="20"/>
+                <w:szCs w:val="20"/>
+                <w:lang w:val="es-MX"/>
+              </w:rPr>
+              <w:t>that</w:t>
+            </w:r>
+            <w:proofErr w:type="spellEnd"/>
+            <w:r>
+              <w:rPr>
+                <w:rFonts w:eastAsia="Times New Roman"/>
+                <w:color w:val="000000"/>
+                <w:sz w:val="20"/>
+                <w:szCs w:val="20"/>
+                <w:lang w:val="es-MX"/>
+              </w:rPr>
+              <w:t xml:space="preserve"> </w:t>
+            </w:r>
+            <w:proofErr w:type="spellStart"/>
+            <w:r>
+              <w:rPr>
+                <w:rFonts w:eastAsia="Times New Roman"/>
+                <w:color w:val="000000"/>
+                <w:sz w:val="20"/>
+                <w:szCs w:val="20"/>
+                <w:lang w:val="es-MX"/>
+              </w:rPr>
+              <w:t>each</w:t>
+            </w:r>
+            <w:proofErr w:type="spellEnd"/>
+            <w:r>
+              <w:rPr>
+                <w:rFonts w:eastAsia="Times New Roman"/>
+                <w:color w:val="000000"/>
+                <w:sz w:val="20"/>
+                <w:szCs w:val="20"/>
+                <w:lang w:val="es-MX"/>
+              </w:rPr>
+              <w:t xml:space="preserve"> </w:t>
+            </w:r>
+            <w:proofErr w:type="spellStart"/>
+            <w:r>
+              <w:rPr>
+                <w:rFonts w:eastAsia="Times New Roman"/>
+                <w:color w:val="000000"/>
+                <w:sz w:val="20"/>
+                <w:szCs w:val="20"/>
+                <w:lang w:val="es-MX"/>
+              </w:rPr>
+              <w:t>product</w:t>
+            </w:r>
+            <w:proofErr w:type="spellEnd"/>
+            <w:r>
+              <w:rPr>
+                <w:rFonts w:eastAsia="Times New Roman"/>
+                <w:color w:val="000000"/>
+                <w:sz w:val="20"/>
+                <w:szCs w:val="20"/>
+                <w:lang w:val="es-MX"/>
+              </w:rPr>
+              <w:t xml:space="preserve"> </w:t>
+            </w:r>
+            <w:proofErr w:type="spellStart"/>
+            <w:r>
+              <w:rPr>
+                <w:rFonts w:eastAsia="Times New Roman"/>
+                <w:color w:val="000000"/>
+                <w:sz w:val="20"/>
+                <w:szCs w:val="20"/>
+                <w:lang w:val="es-MX"/>
+              </w:rPr>
+              <w:t>that</w:t>
+            </w:r>
+            <w:proofErr w:type="spellEnd"/>
+            <w:r>
+              <w:rPr>
+                <w:rFonts w:eastAsia="Times New Roman"/>
+                <w:color w:val="000000"/>
+                <w:sz w:val="20"/>
+                <w:szCs w:val="20"/>
+                <w:lang w:val="es-MX"/>
+              </w:rPr>
+              <w:t xml:space="preserve"> </w:t>
+            </w:r>
+            <w:proofErr w:type="spellStart"/>
+            <w:r>
+              <w:rPr>
+                <w:rFonts w:eastAsia="Times New Roman"/>
+                <w:color w:val="000000"/>
+                <w:sz w:val="20"/>
+                <w:szCs w:val="20"/>
+                <w:lang w:val="es-MX"/>
+              </w:rPr>
+              <w:t>is</w:t>
+            </w:r>
+            <w:proofErr w:type="spellEnd"/>
+            <w:r>
+              <w:rPr>
+                <w:rFonts w:eastAsia="Times New Roman"/>
+                <w:color w:val="000000"/>
+                <w:sz w:val="20"/>
+                <w:szCs w:val="20"/>
+                <w:lang w:val="es-MX"/>
+              </w:rPr>
+              <w:t xml:space="preserve"> </w:t>
+            </w:r>
+            <w:proofErr w:type="spellStart"/>
+            <w:r>
+              <w:rPr>
+                <w:rFonts w:eastAsia="Times New Roman"/>
+                <w:color w:val="000000"/>
+                <w:sz w:val="20"/>
+                <w:szCs w:val="20"/>
+                <w:lang w:val="es-MX"/>
+              </w:rPr>
+              <w:t>created</w:t>
+            </w:r>
+            <w:proofErr w:type="spellEnd"/>
+            <w:r>
+              <w:rPr>
+                <w:rFonts w:eastAsia="Times New Roman"/>
+                <w:color w:val="000000"/>
+                <w:sz w:val="20"/>
+                <w:szCs w:val="20"/>
+                <w:lang w:val="es-MX"/>
+              </w:rPr>
+              <w:t xml:space="preserve"> </w:t>
+            </w:r>
+            <w:proofErr w:type="spellStart"/>
+            <w:r>
+              <w:rPr>
+                <w:rFonts w:eastAsia="Times New Roman"/>
+                <w:color w:val="000000"/>
+                <w:sz w:val="20"/>
+                <w:szCs w:val="20"/>
+                <w:lang w:val="es-MX"/>
+              </w:rPr>
+              <w:t>makes</w:t>
+            </w:r>
+            <w:proofErr w:type="spellEnd"/>
+            <w:r>
+              <w:rPr>
+                <w:rFonts w:eastAsia="Times New Roman"/>
+                <w:color w:val="000000"/>
+                <w:sz w:val="20"/>
+                <w:szCs w:val="20"/>
+                <w:lang w:val="es-MX"/>
+              </w:rPr>
+              <w:t xml:space="preserve"> </w:t>
+            </w:r>
+            <w:proofErr w:type="spellStart"/>
+            <w:r>
+              <w:rPr>
+                <w:rFonts w:eastAsia="Times New Roman"/>
+                <w:color w:val="000000"/>
+                <w:sz w:val="20"/>
+                <w:szCs w:val="20"/>
+                <w:lang w:val="es-MX"/>
+              </w:rPr>
+              <w:t>sense</w:t>
+            </w:r>
+            <w:proofErr w:type="spellEnd"/>
+          </w:p>
+        </w:tc>
+      </w:tr>
+      <w:tr>
+        <w:tc>
+          <w:tcPr>
+            <w:tcW w:w="1326" w:type="dxa"/>
+            <w:tcBorders>
+              <w:top w:val="single" w:sz="8" w:space="0" w:color="000000"/>
+              <w:left w:val="single" w:sz="8" w:space="0" w:color="000000"/>
+              <w:bottom w:val="single" w:sz="8" w:space="0" w:color="000000"/>
+              <w:right w:val="single" w:sz="8" w:space="0" w:color="000000"/>
+            </w:tcBorders>
+            <w:shd w:val="clear" w:color="auto" w:fill="EFEFEF"/>
+            <w:tcMar>
+              <w:top w:w="100" w:type="dxa"/>
+              <w:left w:w="100" w:type="dxa"/>
+              <w:bottom w:w="100" w:type="dxa"/>
+              <w:right w:w="100" w:type="dxa"/>
+            </w:tcMar>
+            <w:vAlign w:val="center"/>
+            <w:hideMark/>
+          </w:tcPr>
+          <w:p>
+            <w:pPr>
+              <w:spacing w:line="240" w:lineRule="auto"/>
+              <w:rPr>
+                <w:rFonts w:ascii="Times New Roman" w:eastAsia="Times New Roman" w:hAnsi="Times New Roman" w:cs="Times New Roman"/>
+                <w:sz w:val="24"/>
+                <w:szCs w:val="24"/>
+                <w:lang w:val="es-MX"/>
+              </w:rPr>
+            </w:pPr>
+            <w:r>
+              <w:rPr>
+                <w:rFonts w:eastAsia="Times New Roman"/>
+                <w:b/>
+                <w:bCs/>
+                <w:color w:val="000000"/>
+                <w:sz w:val="20"/>
+                <w:szCs w:val="20"/>
+                <w:lang w:val="es-MX"/>
+              </w:rPr>
+              <w:t>Clase</w:t>
+            </w:r>
+          </w:p>
+        </w:tc>
+        <w:tc>
+          <w:tcPr>
+            <w:tcW w:w="4238" w:type="dxa"/>
+            <w:tcBorders>
+              <w:top w:val="single" w:sz="8" w:space="0" w:color="000000"/>
+              <w:left w:val="single" w:sz="8" w:space="0" w:color="000000"/>
+              <w:bottom w:val="single" w:sz="8" w:space="0" w:color="000000"/>
+              <w:right w:val="single" w:sz="8" w:space="0" w:color="000000"/>
+            </w:tcBorders>
+            <w:shd w:val="clear" w:color="auto" w:fill="EFEFEF"/>
+            <w:tcMar>
+              <w:top w:w="100" w:type="dxa"/>
+              <w:left w:w="100" w:type="dxa"/>
+              <w:bottom w:w="100" w:type="dxa"/>
+              <w:right w:w="100" w:type="dxa"/>
+            </w:tcMar>
+            <w:vAlign w:val="center"/>
+            <w:hideMark/>
+          </w:tcPr>
+          <w:p>
+            <w:pPr>
+              <w:spacing w:line="240" w:lineRule="auto"/>
+              <w:rPr>
+                <w:rFonts w:ascii="Times New Roman" w:eastAsia="Times New Roman" w:hAnsi="Times New Roman" w:cs="Times New Roman"/>
+                <w:sz w:val="24"/>
+                <w:szCs w:val="24"/>
+                <w:lang w:val="es-MX"/>
+              </w:rPr>
+            </w:pPr>
+            <w:r>
+              <w:rPr>
+                <w:rFonts w:eastAsia="Times New Roman"/>
+                <w:b/>
+                <w:bCs/>
+                <w:color w:val="000000"/>
+                <w:sz w:val="20"/>
+                <w:szCs w:val="20"/>
+                <w:lang w:val="es-MX"/>
+              </w:rPr>
+              <w:t>Método</w:t>
+            </w:r>
+          </w:p>
+        </w:tc>
+        <w:tc>
+          <w:tcPr>
+            <w:tcW w:w="2976" w:type="dxa"/>
+            <w:tcBorders>
+              <w:top w:val="single" w:sz="8" w:space="0" w:color="000000"/>
+              <w:left w:val="single" w:sz="8" w:space="0" w:color="000000"/>
+              <w:bottom w:val="single" w:sz="8" w:space="0" w:color="000000"/>
+              <w:right w:val="single" w:sz="8" w:space="0" w:color="000000"/>
+            </w:tcBorders>
+            <w:shd w:val="clear" w:color="auto" w:fill="EFEFEF"/>
+            <w:tcMar>
+              <w:top w:w="100" w:type="dxa"/>
+              <w:left w:w="100" w:type="dxa"/>
+              <w:bottom w:w="100" w:type="dxa"/>
+              <w:right w:w="100" w:type="dxa"/>
+            </w:tcMar>
+            <w:vAlign w:val="center"/>
+            <w:hideMark/>
+          </w:tcPr>
+          <w:p>
+            <w:pPr>
+              <w:spacing w:line="240" w:lineRule="auto"/>
+              <w:rPr>
+                <w:rFonts w:ascii="Times New Roman" w:eastAsia="Times New Roman" w:hAnsi="Times New Roman" w:cs="Times New Roman"/>
+                <w:sz w:val="24"/>
+                <w:szCs w:val="24"/>
+                <w:lang w:val="es-MX"/>
+              </w:rPr>
+            </w:pPr>
+            <w:r>
+              <w:rPr>
+                <w:rFonts w:eastAsia="Times New Roman"/>
+                <w:b/>
+                <w:bCs/>
+                <w:color w:val="000000"/>
+                <w:sz w:val="20"/>
+                <w:szCs w:val="20"/>
+                <w:lang w:val="es-MX"/>
+              </w:rPr>
+              <w:t>Escenario</w:t>
+            </w:r>
+          </w:p>
+        </w:tc>
+        <w:tc>
+          <w:tcPr>
+            <w:tcW w:w="1079" w:type="dxa"/>
+            <w:tcBorders>
+              <w:top w:val="single" w:sz="8" w:space="0" w:color="000000"/>
+              <w:left w:val="single" w:sz="8" w:space="0" w:color="000000"/>
+              <w:bottom w:val="single" w:sz="8" w:space="0" w:color="000000"/>
+              <w:right w:val="single" w:sz="8" w:space="0" w:color="000000"/>
+            </w:tcBorders>
+            <w:shd w:val="clear" w:color="auto" w:fill="EFEFEF"/>
+            <w:tcMar>
+              <w:top w:w="100" w:type="dxa"/>
+              <w:left w:w="100" w:type="dxa"/>
+              <w:bottom w:w="100" w:type="dxa"/>
+              <w:right w:w="100" w:type="dxa"/>
+            </w:tcMar>
+            <w:vAlign w:val="center"/>
+            <w:hideMark/>
+          </w:tcPr>
+          <w:p>
+            <w:pPr>
+              <w:spacing w:line="240" w:lineRule="auto"/>
+              <w:rPr>
+                <w:rFonts w:ascii="Times New Roman" w:eastAsia="Times New Roman" w:hAnsi="Times New Roman" w:cs="Times New Roman"/>
+                <w:sz w:val="24"/>
+                <w:szCs w:val="24"/>
+                <w:lang w:val="es-MX"/>
+              </w:rPr>
+            </w:pPr>
+            <w:r>
+              <w:rPr>
+                <w:rFonts w:eastAsia="Times New Roman"/>
+                <w:b/>
+                <w:bCs/>
+                <w:color w:val="000000"/>
+                <w:sz w:val="20"/>
+                <w:szCs w:val="20"/>
+                <w:lang w:val="es-MX"/>
+              </w:rPr>
+              <w:t>Valores de Entrada</w:t>
+            </w:r>
+          </w:p>
+        </w:tc>
+        <w:tc>
+          <w:tcPr>
+            <w:tcW w:w="1161" w:type="dxa"/>
+            <w:tcBorders>
+              <w:top w:val="single" w:sz="8" w:space="0" w:color="000000"/>
+              <w:left w:val="single" w:sz="8" w:space="0" w:color="000000"/>
+              <w:bottom w:val="single" w:sz="8" w:space="0" w:color="000000"/>
+              <w:right w:val="single" w:sz="8" w:space="0" w:color="000000"/>
+            </w:tcBorders>
+            <w:shd w:val="clear" w:color="auto" w:fill="EFEFEF"/>
+            <w:tcMar>
+              <w:top w:w="100" w:type="dxa"/>
+              <w:left w:w="100" w:type="dxa"/>
+              <w:bottom w:w="100" w:type="dxa"/>
+              <w:right w:w="100" w:type="dxa"/>
+            </w:tcMar>
+            <w:vAlign w:val="center"/>
+            <w:hideMark/>
+          </w:tcPr>
+          <w:p>
+            <w:pPr>
+              <w:spacing w:line="240" w:lineRule="auto"/>
+              <w:rPr>
+                <w:rFonts w:ascii="Times New Roman" w:eastAsia="Times New Roman" w:hAnsi="Times New Roman" w:cs="Times New Roman"/>
+                <w:sz w:val="24"/>
+                <w:szCs w:val="24"/>
+                <w:lang w:val="es-MX"/>
+              </w:rPr>
+            </w:pPr>
+            <w:r>
+              <w:rPr>
+                <w:rFonts w:eastAsia="Times New Roman"/>
+                <w:b/>
+                <w:bCs/>
+                <w:color w:val="000000"/>
+                <w:sz w:val="20"/>
+                <w:szCs w:val="20"/>
+                <w:lang w:val="es-MX"/>
+              </w:rPr>
+              <w:t>Resultado</w:t>
+            </w:r>
+          </w:p>
+        </w:tc>
+      </w:tr>
+      <w:tr>
+        <w:trPr>
+          <w:trHeight w:val="390"/>
+        </w:trPr>
+        <w:tc>
+          <w:tcPr>
+            <w:tcW w:w="1326" w:type="dxa"/>
+            <w:tcBorders>
+              <w:top w:val="single" w:sz="8" w:space="0" w:color="000000"/>
+              <w:left w:val="single" w:sz="8" w:space="0" w:color="000000"/>
+              <w:bottom w:val="single" w:sz="8" w:space="0" w:color="000000"/>
+              <w:right w:val="single" w:sz="8" w:space="0" w:color="000000"/>
+            </w:tcBorders>
+            <w:tcMar>
+              <w:top w:w="100" w:type="dxa"/>
+              <w:left w:w="100" w:type="dxa"/>
+              <w:bottom w:w="100" w:type="dxa"/>
+              <w:right w:w="100" w:type="dxa"/>
+            </w:tcMar>
+            <w:vAlign w:val="center"/>
+            <w:hideMark/>
+          </w:tcPr>
+          <w:p>
+            <w:pPr>
+              <w:spacing w:line="240" w:lineRule="auto"/>
+              <w:rPr>
+                <w:rFonts w:ascii="Times New Roman" w:eastAsia="Times New Roman" w:hAnsi="Times New Roman" w:cs="Times New Roman"/>
+                <w:sz w:val="24"/>
+                <w:szCs w:val="24"/>
+                <w:lang w:val="es-MX"/>
+              </w:rPr>
+            </w:pPr>
+            <w:proofErr w:type="spellStart"/>
+            <w:r>
+              <w:rPr>
+                <w:rFonts w:ascii="Times New Roman" w:eastAsia="Times New Roman" w:hAnsi="Times New Roman" w:cs="Times New Roman"/>
+                <w:sz w:val="24"/>
+                <w:szCs w:val="24"/>
+                <w:lang w:val="es-MX"/>
+              </w:rPr>
+              <w:t>Product</w:t>
+            </w:r>
+            <w:r>
+              <w:rPr>
+                <w:rFonts w:ascii="Times New Roman" w:eastAsia="Times New Roman" w:hAnsi="Times New Roman" w:cs="Times New Roman"/>
+                <w:sz w:val="24"/>
+                <w:szCs w:val="24"/>
+                <w:lang w:val="es-MX"/>
+              </w:rPr>
+              <w:t>List</w:t>
+            </w:r>
+            <w:r>
+              <w:rPr>
+                <w:rFonts w:ascii="Times New Roman" w:eastAsia="Times New Roman" w:hAnsi="Times New Roman" w:cs="Times New Roman"/>
+                <w:sz w:val="24"/>
+                <w:szCs w:val="24"/>
+                <w:lang w:val="es-MX"/>
+              </w:rPr>
+              <w:t>Test</w:t>
+            </w:r>
+            <w:proofErr w:type="spellEnd"/>
+          </w:p>
+        </w:tc>
+        <w:tc>
+          <w:tcPr>
+            <w:tcW w:w="4238" w:type="dxa"/>
+            <w:tcBorders>
+              <w:top w:val="single" w:sz="8" w:space="0" w:color="000000"/>
+              <w:left w:val="single" w:sz="8" w:space="0" w:color="000000"/>
+              <w:bottom w:val="single" w:sz="8" w:space="0" w:color="000000"/>
+              <w:right w:val="single" w:sz="8" w:space="0" w:color="000000"/>
+            </w:tcBorders>
+            <w:tcMar>
+              <w:top w:w="100" w:type="dxa"/>
+              <w:left w:w="100" w:type="dxa"/>
+              <w:bottom w:w="100" w:type="dxa"/>
+              <w:right w:w="100" w:type="dxa"/>
+            </w:tcMar>
+            <w:vAlign w:val="center"/>
+            <w:hideMark/>
+          </w:tcPr>
+          <w:p>
+            <w:proofErr w:type="spellStart"/>
+            <w:r>
+              <w:t>addCorrectlyProductToListTest</w:t>
+            </w:r>
+            <w:proofErr w:type="spellEnd"/>
+          </w:p>
+          <w:p>
+            <w:pPr>
+              <w:spacing w:line="240" w:lineRule="auto"/>
+              <w:rPr>
+                <w:rFonts w:ascii="Times New Roman" w:eastAsia="Times New Roman" w:hAnsi="Times New Roman" w:cs="Times New Roman"/>
+                <w:sz w:val="24"/>
+                <w:szCs w:val="24"/>
+                <w:lang w:val="es-MX"/>
+              </w:rPr>
+            </w:pPr>
+          </w:p>
+        </w:tc>
+        <w:tc>
+          <w:tcPr>
+            <w:tcW w:w="2976" w:type="dxa"/>
+            <w:tcBorders>
+              <w:top w:val="single" w:sz="8" w:space="0" w:color="000000"/>
+              <w:left w:val="single" w:sz="8" w:space="0" w:color="000000"/>
+              <w:bottom w:val="single" w:sz="8" w:space="0" w:color="000000"/>
+              <w:right w:val="single" w:sz="8" w:space="0" w:color="000000"/>
+            </w:tcBorders>
+            <w:tcMar>
+              <w:top w:w="100" w:type="dxa"/>
+              <w:left w:w="100" w:type="dxa"/>
+              <w:bottom w:w="100" w:type="dxa"/>
+              <w:right w:w="100" w:type="dxa"/>
+            </w:tcMar>
+            <w:vAlign w:val="center"/>
+            <w:hideMark/>
+          </w:tcPr>
+          <w:p>
+            <w:pPr>
+              <w:spacing w:line="240" w:lineRule="auto"/>
+              <w:rPr>
+                <w:rFonts w:ascii="Times New Roman" w:eastAsia="Times New Roman" w:hAnsi="Times New Roman" w:cs="Times New Roman"/>
+                <w:sz w:val="24"/>
+                <w:szCs w:val="24"/>
+                <w:lang w:val="es-MX"/>
+              </w:rPr>
+            </w:pPr>
+            <w:proofErr w:type="spellStart"/>
+            <w:r>
+              <w:rPr>
+                <w:sz w:val="20"/>
+                <w:szCs w:val="20"/>
+              </w:rPr>
+              <w:t>setupProductList</w:t>
+            </w:r>
+            <w:proofErr w:type="spellEnd"/>
+          </w:p>
+        </w:tc>
+        <w:tc>
+          <w:tcPr>
+            <w:tcW w:w="1079" w:type="dxa"/>
+            <w:tcBorders>
+              <w:top w:val="single" w:sz="8" w:space="0" w:color="000000"/>
+              <w:left w:val="single" w:sz="8" w:space="0" w:color="000000"/>
+              <w:bottom w:val="single" w:sz="8" w:space="0" w:color="000000"/>
+              <w:right w:val="single" w:sz="8" w:space="0" w:color="000000"/>
+            </w:tcBorders>
+            <w:tcMar>
+              <w:top w:w="100" w:type="dxa"/>
+              <w:left w:w="100" w:type="dxa"/>
+              <w:bottom w:w="100" w:type="dxa"/>
+              <w:right w:w="100" w:type="dxa"/>
+            </w:tcMar>
+            <w:vAlign w:val="center"/>
+            <w:hideMark/>
+          </w:tcPr>
+          <w:p>
+            <w:pPr>
+              <w:spacing w:line="240" w:lineRule="auto"/>
+              <w:rPr>
+                <w:rFonts w:ascii="Times New Roman" w:eastAsia="Times New Roman" w:hAnsi="Times New Roman" w:cs="Times New Roman"/>
+                <w:sz w:val="24"/>
+                <w:szCs w:val="24"/>
+                <w:lang w:val="es-MX"/>
+              </w:rPr>
+            </w:pPr>
+            <w:proofErr w:type="spellStart"/>
+            <w:r>
+              <w:rPr>
+                <w:rFonts w:ascii="Times New Roman" w:eastAsia="Times New Roman" w:hAnsi="Times New Roman" w:cs="Times New Roman"/>
+                <w:sz w:val="24"/>
+                <w:szCs w:val="24"/>
+                <w:lang w:val="es-MX"/>
+              </w:rPr>
+              <w:t>Product</w:t>
+            </w:r>
+            <w:proofErr w:type="spellEnd"/>
+          </w:p>
+        </w:tc>
+        <w:tc>
+          <w:tcPr>
+            <w:tcW w:w="1161" w:type="dxa"/>
+            <w:tcBorders>
+              <w:top w:val="single" w:sz="8" w:space="0" w:color="000000"/>
+              <w:left w:val="single" w:sz="8" w:space="0" w:color="000000"/>
+              <w:bottom w:val="single" w:sz="8" w:space="0" w:color="000000"/>
+              <w:right w:val="single" w:sz="8" w:space="0" w:color="000000"/>
+            </w:tcBorders>
+            <w:tcMar>
+              <w:top w:w="100" w:type="dxa"/>
+              <w:left w:w="100" w:type="dxa"/>
+              <w:bottom w:w="100" w:type="dxa"/>
+              <w:right w:w="100" w:type="dxa"/>
+            </w:tcMar>
+            <w:vAlign w:val="center"/>
+            <w:hideMark/>
+          </w:tcPr>
+          <w:p>
+            <w:pPr>
+              <w:spacing w:line="240" w:lineRule="auto"/>
+              <w:rPr>
+                <w:rFonts w:ascii="Times New Roman" w:eastAsia="Times New Roman" w:hAnsi="Times New Roman" w:cs="Times New Roman"/>
+                <w:sz w:val="24"/>
+                <w:szCs w:val="24"/>
+                <w:lang w:val="es-MX"/>
+              </w:rPr>
+            </w:pPr>
+            <w:proofErr w:type="spellStart"/>
+            <w:r>
+              <w:rPr>
+                <w:rFonts w:ascii="Times New Roman" w:eastAsia="Times New Roman" w:hAnsi="Times New Roman" w:cs="Times New Roman"/>
+                <w:sz w:val="24"/>
+                <w:szCs w:val="24"/>
+                <w:lang w:val="es-MX"/>
+              </w:rPr>
+              <w:t>add</w:t>
+            </w:r>
+            <w:proofErr w:type="spellEnd"/>
+            <w:r>
+              <w:rPr>
+                <w:rFonts w:ascii="Times New Roman" w:eastAsia="Times New Roman" w:hAnsi="Times New Roman" w:cs="Times New Roman"/>
+                <w:sz w:val="24"/>
+                <w:szCs w:val="24"/>
+                <w:lang w:val="es-MX"/>
+              </w:rPr>
+              <w:t xml:space="preserve"> </w:t>
+            </w:r>
+            <w:proofErr w:type="spellStart"/>
+            <w:r>
+              <w:rPr>
+                <w:rFonts w:ascii="Times New Roman" w:eastAsia="Times New Roman" w:hAnsi="Times New Roman" w:cs="Times New Roman"/>
+                <w:sz w:val="24"/>
+                <w:szCs w:val="24"/>
+                <w:lang w:val="es-MX"/>
+              </w:rPr>
+              <w:t>the</w:t>
+            </w:r>
+            <w:proofErr w:type="spellEnd"/>
+            <w:r>
+              <w:rPr>
+                <w:rFonts w:ascii="Times New Roman" w:eastAsia="Times New Roman" w:hAnsi="Times New Roman" w:cs="Times New Roman"/>
+                <w:sz w:val="24"/>
+                <w:szCs w:val="24"/>
+                <w:lang w:val="es-MX"/>
+              </w:rPr>
+              <w:t xml:space="preserve"> </w:t>
+            </w:r>
+            <w:proofErr w:type="spellStart"/>
+            <w:r>
+              <w:rPr>
+                <w:rFonts w:ascii="Times New Roman" w:eastAsia="Times New Roman" w:hAnsi="Times New Roman" w:cs="Times New Roman"/>
+                <w:sz w:val="24"/>
+                <w:szCs w:val="24"/>
+                <w:lang w:val="es-MX"/>
+              </w:rPr>
+              <w:t>product</w:t>
+            </w:r>
+            <w:proofErr w:type="spellEnd"/>
+            <w:r>
+              <w:rPr>
+                <w:rFonts w:ascii="Times New Roman" w:eastAsia="Times New Roman" w:hAnsi="Times New Roman" w:cs="Times New Roman"/>
+                <w:sz w:val="24"/>
+                <w:szCs w:val="24"/>
+                <w:lang w:val="es-MX"/>
+              </w:rPr>
+              <w:t xml:space="preserve"> </w:t>
+            </w:r>
+            <w:proofErr w:type="spellStart"/>
+            <w:r>
+              <w:rPr>
+                <w:rFonts w:ascii="Times New Roman" w:eastAsia="Times New Roman" w:hAnsi="Times New Roman" w:cs="Times New Roman"/>
+                <w:sz w:val="24"/>
+                <w:szCs w:val="24"/>
+                <w:lang w:val="es-MX"/>
+              </w:rPr>
+              <w:t>to</w:t>
+            </w:r>
+            <w:proofErr w:type="spellEnd"/>
+            <w:r>
+              <w:rPr>
+                <w:rFonts w:ascii="Times New Roman" w:eastAsia="Times New Roman" w:hAnsi="Times New Roman" w:cs="Times New Roman"/>
+                <w:sz w:val="24"/>
+                <w:szCs w:val="24"/>
+                <w:lang w:val="es-MX"/>
+              </w:rPr>
+              <w:t xml:space="preserve"> </w:t>
+            </w:r>
+            <w:proofErr w:type="spellStart"/>
+            <w:r>
+              <w:rPr>
+                <w:rFonts w:ascii="Times New Roman" w:eastAsia="Times New Roman" w:hAnsi="Times New Roman" w:cs="Times New Roman"/>
+                <w:sz w:val="24"/>
+                <w:szCs w:val="24"/>
+                <w:lang w:val="es-MX"/>
+              </w:rPr>
+              <w:t>the</w:t>
+            </w:r>
+            <w:proofErr w:type="spellEnd"/>
+            <w:r>
+              <w:rPr>
+                <w:rFonts w:ascii="Times New Roman" w:eastAsia="Times New Roman" w:hAnsi="Times New Roman" w:cs="Times New Roman"/>
+                <w:sz w:val="24"/>
+                <w:szCs w:val="24"/>
+                <w:lang w:val="es-MX"/>
+              </w:rPr>
+              <w:t xml:space="preserve"> </w:t>
+            </w:r>
+            <w:proofErr w:type="spellStart"/>
+            <w:r>
+              <w:rPr>
+                <w:rFonts w:ascii="Times New Roman" w:eastAsia="Times New Roman" w:hAnsi="Times New Roman" w:cs="Times New Roman"/>
+                <w:sz w:val="24"/>
+                <w:szCs w:val="24"/>
+                <w:lang w:val="es-MX"/>
+              </w:rPr>
+              <w:t>list</w:t>
+            </w:r>
+            <w:proofErr w:type="spellEnd"/>
+          </w:p>
+        </w:tc>
+      </w:tr>
+      <w:tr>
+        <w:trPr>
+          <w:trHeight w:val="390"/>
+        </w:trPr>
+        <w:tc>
+          <w:tcPr>
+            <w:tcW w:w="1326" w:type="dxa"/>
+            <w:tcBorders>
+              <w:top w:val="single" w:sz="8" w:space="0" w:color="000000"/>
+              <w:left w:val="single" w:sz="8" w:space="0" w:color="000000"/>
+              <w:bottom w:val="single" w:sz="8" w:space="0" w:color="000000"/>
+              <w:right w:val="single" w:sz="8" w:space="0" w:color="000000"/>
+            </w:tcBorders>
+            <w:tcMar>
+              <w:top w:w="100" w:type="dxa"/>
+              <w:left w:w="100" w:type="dxa"/>
+              <w:bottom w:w="100" w:type="dxa"/>
+              <w:right w:w="100" w:type="dxa"/>
+            </w:tcMar>
+            <w:vAlign w:val="center"/>
+            <w:hideMark/>
+          </w:tcPr>
+          <w:p>
+            <w:pPr>
+              <w:spacing w:line="240" w:lineRule="auto"/>
+              <w:rPr>
+                <w:rFonts w:ascii="Times New Roman" w:eastAsia="Times New Roman" w:hAnsi="Times New Roman" w:cs="Times New Roman"/>
+                <w:sz w:val="24"/>
+                <w:szCs w:val="24"/>
+                <w:lang w:val="es-MX"/>
+              </w:rPr>
+            </w:pPr>
+            <w:proofErr w:type="spellStart"/>
+            <w:r>
+              <w:rPr>
+                <w:rFonts w:ascii="Times New Roman" w:eastAsia="Times New Roman" w:hAnsi="Times New Roman" w:cs="Times New Roman"/>
+                <w:sz w:val="24"/>
+                <w:szCs w:val="24"/>
+                <w:lang w:val="es-MX"/>
+              </w:rPr>
+              <w:t>ProductListTest</w:t>
+            </w:r>
+            <w:proofErr w:type="spellEnd"/>
+          </w:p>
+        </w:tc>
+        <w:tc>
+          <w:tcPr>
+            <w:tcW w:w="4238" w:type="dxa"/>
+            <w:tcBorders>
+              <w:top w:val="single" w:sz="8" w:space="0" w:color="000000"/>
+              <w:left w:val="single" w:sz="8" w:space="0" w:color="000000"/>
+              <w:bottom w:val="single" w:sz="8" w:space="0" w:color="000000"/>
+              <w:right w:val="single" w:sz="8" w:space="0" w:color="000000"/>
+            </w:tcBorders>
+            <w:tcMar>
+              <w:top w:w="100" w:type="dxa"/>
+              <w:left w:w="100" w:type="dxa"/>
+              <w:bottom w:w="100" w:type="dxa"/>
+              <w:right w:w="100" w:type="dxa"/>
+            </w:tcMar>
+            <w:vAlign w:val="center"/>
+            <w:hideMark/>
+          </w:tcPr>
+          <w:p>
+            <w:proofErr w:type="spellStart"/>
+            <w:r>
+              <w:t>removeAproductOfTheListTest</w:t>
+            </w:r>
+            <w:proofErr w:type="spellEnd"/>
+          </w:p>
+          <w:p>
+            <w:pPr>
+              <w:rPr>
+                <w:lang w:val="es-MX"/>
+              </w:rPr>
+            </w:pPr>
+          </w:p>
+        </w:tc>
+        <w:tc>
+          <w:tcPr>
+            <w:tcW w:w="2976" w:type="dxa"/>
+            <w:tcBorders>
+              <w:top w:val="single" w:sz="8" w:space="0" w:color="000000"/>
+              <w:left w:val="single" w:sz="8" w:space="0" w:color="000000"/>
+              <w:bottom w:val="single" w:sz="8" w:space="0" w:color="000000"/>
+              <w:right w:val="single" w:sz="8" w:space="0" w:color="000000"/>
+            </w:tcBorders>
+            <w:tcMar>
+              <w:top w:w="100" w:type="dxa"/>
+              <w:left w:w="100" w:type="dxa"/>
+              <w:bottom w:w="100" w:type="dxa"/>
+              <w:right w:w="100" w:type="dxa"/>
+            </w:tcMar>
+            <w:vAlign w:val="center"/>
+            <w:hideMark/>
+          </w:tcPr>
+          <w:p>
+            <w:pPr>
+              <w:rPr>
+                <w:lang w:val="es-MX"/>
+              </w:rPr>
+            </w:pPr>
+            <w:proofErr w:type="spellStart"/>
+            <w:r>
+              <w:rPr>
+                <w:sz w:val="20"/>
+                <w:szCs w:val="20"/>
+              </w:rPr>
+              <w:t>setupProductList</w:t>
+            </w:r>
+            <w:proofErr w:type="spellEnd"/>
+          </w:p>
+          <w:p>
+            <w:pPr>
+              <w:spacing w:line="240" w:lineRule="auto"/>
+              <w:rPr>
+                <w:rFonts w:ascii="Times New Roman" w:eastAsia="Times New Roman" w:hAnsi="Times New Roman" w:cs="Times New Roman"/>
+                <w:sz w:val="24"/>
+                <w:szCs w:val="24"/>
+                <w:lang w:val="es-MX"/>
+              </w:rPr>
+            </w:pPr>
+          </w:p>
+        </w:tc>
+        <w:tc>
+          <w:tcPr>
+            <w:tcW w:w="1079" w:type="dxa"/>
+            <w:tcBorders>
+              <w:top w:val="single" w:sz="8" w:space="0" w:color="000000"/>
+              <w:left w:val="single" w:sz="8" w:space="0" w:color="000000"/>
+              <w:bottom w:val="single" w:sz="8" w:space="0" w:color="000000"/>
+              <w:right w:val="single" w:sz="8" w:space="0" w:color="000000"/>
+            </w:tcBorders>
+            <w:tcMar>
+              <w:top w:w="100" w:type="dxa"/>
+              <w:left w:w="100" w:type="dxa"/>
+              <w:bottom w:w="100" w:type="dxa"/>
+              <w:right w:w="100" w:type="dxa"/>
+            </w:tcMar>
+            <w:vAlign w:val="center"/>
+            <w:hideMark/>
+          </w:tcPr>
+          <w:p>
+            <w:pPr>
+              <w:spacing w:line="240" w:lineRule="auto"/>
+              <w:rPr>
+                <w:rFonts w:ascii="Times New Roman" w:eastAsia="Times New Roman" w:hAnsi="Times New Roman" w:cs="Times New Roman"/>
+                <w:sz w:val="24"/>
+                <w:szCs w:val="24"/>
+                <w:lang w:val="es-MX"/>
+              </w:rPr>
+            </w:pPr>
+            <w:proofErr w:type="spellStart"/>
+            <w:r>
+              <w:rPr>
+                <w:rFonts w:eastAsia="Times New Roman"/>
+                <w:color w:val="000000"/>
+                <w:sz w:val="20"/>
+                <w:szCs w:val="20"/>
+                <w:lang w:val="es-MX"/>
+              </w:rPr>
+              <w:t>Product</w:t>
+            </w:r>
+            <w:proofErr w:type="spellEnd"/>
+          </w:p>
+        </w:tc>
+        <w:tc>
+          <w:tcPr>
+            <w:tcW w:w="1161" w:type="dxa"/>
+            <w:tcBorders>
+              <w:top w:val="single" w:sz="8" w:space="0" w:color="000000"/>
+              <w:left w:val="single" w:sz="8" w:space="0" w:color="000000"/>
+              <w:bottom w:val="single" w:sz="8" w:space="0" w:color="000000"/>
+              <w:right w:val="single" w:sz="8" w:space="0" w:color="000000"/>
+            </w:tcBorders>
+            <w:tcMar>
+              <w:top w:w="100" w:type="dxa"/>
+              <w:left w:w="100" w:type="dxa"/>
+              <w:bottom w:w="100" w:type="dxa"/>
+              <w:right w:w="100" w:type="dxa"/>
+            </w:tcMar>
+            <w:vAlign w:val="center"/>
+            <w:hideMark/>
+          </w:tcPr>
+          <w:p>
+            <w:pPr>
+              <w:spacing w:line="240" w:lineRule="auto"/>
+              <w:rPr>
+                <w:rFonts w:ascii="Times New Roman" w:eastAsia="Times New Roman" w:hAnsi="Times New Roman" w:cs="Times New Roman"/>
+                <w:sz w:val="24"/>
+                <w:szCs w:val="24"/>
+                <w:lang w:val="es-MX"/>
+              </w:rPr>
+            </w:pPr>
+            <w:proofErr w:type="spellStart"/>
+            <w:r>
+              <w:rPr>
+                <w:rFonts w:ascii="Times New Roman" w:eastAsia="Times New Roman" w:hAnsi="Times New Roman" w:cs="Times New Roman"/>
+                <w:sz w:val="24"/>
+                <w:szCs w:val="24"/>
+                <w:lang w:val="es-MX"/>
+              </w:rPr>
+              <w:t>the</w:t>
+            </w:r>
+            <w:proofErr w:type="spellEnd"/>
+            <w:r>
+              <w:rPr>
+                <w:rFonts w:ascii="Times New Roman" w:eastAsia="Times New Roman" w:hAnsi="Times New Roman" w:cs="Times New Roman"/>
+                <w:sz w:val="24"/>
+                <w:szCs w:val="24"/>
+                <w:lang w:val="es-MX"/>
+              </w:rPr>
+              <w:t xml:space="preserve"> </w:t>
+            </w:r>
+            <w:proofErr w:type="spellStart"/>
+            <w:r>
+              <w:rPr>
+                <w:rFonts w:ascii="Times New Roman" w:eastAsia="Times New Roman" w:hAnsi="Times New Roman" w:cs="Times New Roman"/>
+                <w:sz w:val="24"/>
+                <w:szCs w:val="24"/>
+                <w:lang w:val="es-MX"/>
+              </w:rPr>
+              <w:t>object</w:t>
+            </w:r>
+            <w:proofErr w:type="spellEnd"/>
+            <w:r>
+              <w:rPr>
+                <w:rFonts w:ascii="Times New Roman" w:eastAsia="Times New Roman" w:hAnsi="Times New Roman" w:cs="Times New Roman"/>
+                <w:sz w:val="24"/>
+                <w:szCs w:val="24"/>
+                <w:lang w:val="es-MX"/>
+              </w:rPr>
+              <w:t xml:space="preserve"> </w:t>
+            </w:r>
+            <w:proofErr w:type="spellStart"/>
+            <w:r>
+              <w:rPr>
+                <w:rFonts w:ascii="Times New Roman" w:eastAsia="Times New Roman" w:hAnsi="Times New Roman" w:cs="Times New Roman"/>
+                <w:sz w:val="24"/>
+                <w:szCs w:val="24"/>
+                <w:lang w:val="es-MX"/>
+              </w:rPr>
+              <w:t>is</w:t>
+            </w:r>
+            <w:proofErr w:type="spellEnd"/>
+            <w:r>
+              <w:rPr>
+                <w:rFonts w:ascii="Times New Roman" w:eastAsia="Times New Roman" w:hAnsi="Times New Roman" w:cs="Times New Roman"/>
+                <w:sz w:val="24"/>
+                <w:szCs w:val="24"/>
+                <w:lang w:val="es-MX"/>
+              </w:rPr>
+              <w:t xml:space="preserve"> removed </w:t>
+            </w:r>
+            <w:proofErr w:type="spellStart"/>
+            <w:r>
+              <w:rPr>
+                <w:rFonts w:ascii="Times New Roman" w:eastAsia="Times New Roman" w:hAnsi="Times New Roman" w:cs="Times New Roman"/>
+                <w:sz w:val="24"/>
+                <w:szCs w:val="24"/>
+                <w:lang w:val="es-MX"/>
+              </w:rPr>
+              <w:t>from</w:t>
+            </w:r>
+            <w:proofErr w:type="spellEnd"/>
+            <w:r>
+              <w:rPr>
+                <w:rFonts w:ascii="Times New Roman" w:eastAsia="Times New Roman" w:hAnsi="Times New Roman" w:cs="Times New Roman"/>
+                <w:sz w:val="24"/>
+                <w:szCs w:val="24"/>
+                <w:lang w:val="es-MX"/>
+              </w:rPr>
+              <w:t xml:space="preserve"> </w:t>
+            </w:r>
+            <w:proofErr w:type="spellStart"/>
+            <w:r>
+              <w:rPr>
+                <w:rFonts w:ascii="Times New Roman" w:eastAsia="Times New Roman" w:hAnsi="Times New Roman" w:cs="Times New Roman"/>
+                <w:sz w:val="24"/>
+                <w:szCs w:val="24"/>
+                <w:lang w:val="es-MX"/>
+              </w:rPr>
+              <w:t>the</w:t>
+            </w:r>
+            <w:proofErr w:type="spellEnd"/>
+            <w:r>
+              <w:rPr>
+                <w:rFonts w:ascii="Times New Roman" w:eastAsia="Times New Roman" w:hAnsi="Times New Roman" w:cs="Times New Roman"/>
+                <w:sz w:val="24"/>
+                <w:szCs w:val="24"/>
+                <w:lang w:val="es-MX"/>
+              </w:rPr>
+              <w:t xml:space="preserve"> </w:t>
+            </w:r>
+            <w:proofErr w:type="spellStart"/>
+            <w:r>
+              <w:rPr>
+                <w:rFonts w:ascii="Times New Roman" w:eastAsia="Times New Roman" w:hAnsi="Times New Roman" w:cs="Times New Roman"/>
+                <w:sz w:val="24"/>
+                <w:szCs w:val="24"/>
+                <w:lang w:val="es-MX"/>
+              </w:rPr>
+              <w:t>list</w:t>
+            </w:r>
+            <w:proofErr w:type="spellEnd"/>
+          </w:p>
+        </w:tc>
+      </w:tr>
+      <w:tr>
+        <w:trPr>
+          <w:trHeight w:val="390"/>
+        </w:trPr>
+        <w:tc>
+          <w:tcPr>
+            <w:tcW w:w="1326" w:type="dxa"/>
+            <w:tcBorders>
+              <w:top w:val="single" w:sz="8" w:space="0" w:color="000000"/>
+              <w:left w:val="single" w:sz="8" w:space="0" w:color="000000"/>
+              <w:bottom w:val="single" w:sz="8" w:space="0" w:color="000000"/>
+              <w:right w:val="single" w:sz="8" w:space="0" w:color="000000"/>
+            </w:tcBorders>
+            <w:tcMar>
+              <w:top w:w="100" w:type="dxa"/>
+              <w:left w:w="100" w:type="dxa"/>
+              <w:bottom w:w="100" w:type="dxa"/>
+              <w:right w:w="100" w:type="dxa"/>
+            </w:tcMar>
+            <w:vAlign w:val="center"/>
+            <w:hideMark/>
+          </w:tcPr>
+          <w:p>
+            <w:pPr>
+              <w:spacing w:line="240" w:lineRule="auto"/>
+              <w:rPr>
+                <w:rFonts w:ascii="Times New Roman" w:eastAsia="Times New Roman" w:hAnsi="Times New Roman" w:cs="Times New Roman"/>
+                <w:sz w:val="24"/>
+                <w:szCs w:val="24"/>
+                <w:lang w:val="es-MX"/>
+              </w:rPr>
+            </w:pPr>
+            <w:proofErr w:type="spellStart"/>
+            <w:r>
+              <w:rPr>
+                <w:rFonts w:ascii="Times New Roman" w:eastAsia="Times New Roman" w:hAnsi="Times New Roman" w:cs="Times New Roman"/>
+                <w:sz w:val="24"/>
+                <w:szCs w:val="24"/>
+                <w:lang w:val="es-MX"/>
+              </w:rPr>
+              <w:t>ProductListTest</w:t>
+            </w:r>
+            <w:proofErr w:type="spellEnd"/>
+          </w:p>
+        </w:tc>
+        <w:tc>
+          <w:tcPr>
+            <w:tcW w:w="4238" w:type="dxa"/>
+            <w:tcBorders>
+              <w:top w:val="single" w:sz="8" w:space="0" w:color="000000"/>
+              <w:left w:val="single" w:sz="8" w:space="0" w:color="000000"/>
+              <w:bottom w:val="single" w:sz="8" w:space="0" w:color="000000"/>
+              <w:right w:val="single" w:sz="8" w:space="0" w:color="000000"/>
+            </w:tcBorders>
+            <w:tcMar>
+              <w:top w:w="100" w:type="dxa"/>
+              <w:left w:w="100" w:type="dxa"/>
+              <w:bottom w:w="100" w:type="dxa"/>
+              <w:right w:w="100" w:type="dxa"/>
+            </w:tcMar>
+            <w:vAlign w:val="center"/>
+            <w:hideMark/>
+          </w:tcPr>
+          <w:p>
+            <w:proofErr w:type="spellStart"/>
+            <w:r>
+              <w:t>addAmountCorrectlyTest</w:t>
+            </w:r>
+            <w:proofErr w:type="spellEnd"/>
+          </w:p>
+          <w:p/>
+          <w:p>
+            <w:pPr>
+              <w:rPr>
+                <w:lang w:val="es-MX"/>
+              </w:rPr>
+            </w:pPr>
+          </w:p>
+        </w:tc>
+        <w:tc>
+          <w:tcPr>
+            <w:tcW w:w="2976" w:type="dxa"/>
+            <w:tcBorders>
+              <w:top w:val="single" w:sz="8" w:space="0" w:color="000000"/>
+              <w:left w:val="single" w:sz="8" w:space="0" w:color="000000"/>
+              <w:bottom w:val="single" w:sz="8" w:space="0" w:color="000000"/>
+              <w:right w:val="single" w:sz="8" w:space="0" w:color="000000"/>
+            </w:tcBorders>
+            <w:tcMar>
+              <w:top w:w="100" w:type="dxa"/>
+              <w:left w:w="100" w:type="dxa"/>
+              <w:bottom w:w="100" w:type="dxa"/>
+              <w:right w:w="100" w:type="dxa"/>
+            </w:tcMar>
+            <w:vAlign w:val="center"/>
+            <w:hideMark/>
+          </w:tcPr>
+          <w:p>
+            <w:pPr>
+              <w:rPr>
+                <w:rFonts w:ascii="Times New Roman" w:eastAsia="Times New Roman" w:hAnsi="Times New Roman" w:cs="Times New Roman"/>
+                <w:sz w:val="24"/>
+                <w:szCs w:val="24"/>
+                <w:lang w:val="es-MX"/>
+              </w:rPr>
+            </w:pPr>
+            <w:proofErr w:type="spellStart"/>
+            <w:r>
+              <w:rPr>
+                <w:sz w:val="20"/>
+                <w:szCs w:val="20"/>
+              </w:rPr>
+              <w:t>setupProductList</w:t>
+            </w:r>
+            <w:proofErr w:type="spellEnd"/>
+          </w:p>
+        </w:tc>
+        <w:tc>
+          <w:tcPr>
+            <w:tcW w:w="1079" w:type="dxa"/>
+            <w:tcBorders>
+              <w:top w:val="single" w:sz="8" w:space="0" w:color="000000"/>
+              <w:left w:val="single" w:sz="8" w:space="0" w:color="000000"/>
+              <w:bottom w:val="single" w:sz="8" w:space="0" w:color="000000"/>
+              <w:right w:val="single" w:sz="8" w:space="0" w:color="000000"/>
+            </w:tcBorders>
+            <w:tcMar>
+              <w:top w:w="100" w:type="dxa"/>
+              <w:left w:w="100" w:type="dxa"/>
+              <w:bottom w:w="100" w:type="dxa"/>
+              <w:right w:w="100" w:type="dxa"/>
+            </w:tcMar>
+            <w:vAlign w:val="center"/>
+            <w:hideMark/>
+          </w:tcPr>
+          <w:p>
+            <w:pPr>
+              <w:spacing w:line="240" w:lineRule="auto"/>
+              <w:rPr>
+                <w:rFonts w:ascii="Times New Roman" w:eastAsia="Times New Roman" w:hAnsi="Times New Roman" w:cs="Times New Roman"/>
+                <w:sz w:val="24"/>
+                <w:szCs w:val="24"/>
+                <w:lang w:val="es-MX"/>
+              </w:rPr>
+            </w:pPr>
+            <w:r>
+              <w:rPr>
+                <w:rFonts w:eastAsia="Times New Roman"/>
+                <w:color w:val="000000"/>
+                <w:sz w:val="20"/>
+                <w:szCs w:val="20"/>
+                <w:lang w:val="es-MX"/>
+              </w:rPr>
+              <w:t>stock</w:t>
+            </w:r>
+            <w:r>
+              <w:rPr>
+                <w:rFonts w:eastAsia="Times New Roman"/>
+                <w:color w:val="000000"/>
+                <w:sz w:val="20"/>
+                <w:szCs w:val="20"/>
+                <w:lang w:val="es-MX"/>
+              </w:rPr>
+              <w:t>= 5</w:t>
+            </w:r>
+          </w:p>
+        </w:tc>
+        <w:tc>
+          <w:tcPr>
+            <w:tcW w:w="1161" w:type="dxa"/>
+            <w:tcBorders>
+              <w:top w:val="single" w:sz="8" w:space="0" w:color="000000"/>
+              <w:left w:val="single" w:sz="8" w:space="0" w:color="000000"/>
+              <w:bottom w:val="single" w:sz="8" w:space="0" w:color="000000"/>
+              <w:right w:val="single" w:sz="8" w:space="0" w:color="000000"/>
+            </w:tcBorders>
+            <w:tcMar>
+              <w:top w:w="100" w:type="dxa"/>
+              <w:left w:w="100" w:type="dxa"/>
+              <w:bottom w:w="100" w:type="dxa"/>
+              <w:right w:w="100" w:type="dxa"/>
+            </w:tcMar>
+            <w:vAlign w:val="center"/>
+            <w:hideMark/>
+          </w:tcPr>
+          <w:p>
+            <w:pPr>
+              <w:spacing w:line="240" w:lineRule="auto"/>
+              <w:rPr>
+                <w:rFonts w:ascii="Times New Roman" w:eastAsia="Times New Roman" w:hAnsi="Times New Roman" w:cs="Times New Roman"/>
+                <w:sz w:val="24"/>
+                <w:szCs w:val="24"/>
+                <w:lang w:val="es-MX"/>
+              </w:rPr>
+            </w:pPr>
+            <w:r>
+              <w:rPr>
+                <w:rFonts w:ascii="Times New Roman" w:eastAsia="Times New Roman" w:hAnsi="Times New Roman" w:cs="Times New Roman"/>
+                <w:sz w:val="24"/>
+                <w:szCs w:val="24"/>
+                <w:lang w:val="es-MX"/>
+              </w:rPr>
+              <w:t xml:space="preserve">stock </w:t>
+            </w:r>
+            <w:proofErr w:type="spellStart"/>
+            <w:r>
+              <w:rPr>
+                <w:rFonts w:ascii="Times New Roman" w:eastAsia="Times New Roman" w:hAnsi="Times New Roman" w:cs="Times New Roman"/>
+                <w:sz w:val="24"/>
+                <w:szCs w:val="24"/>
+                <w:lang w:val="es-MX"/>
+              </w:rPr>
+              <w:t>is</w:t>
+            </w:r>
+            <w:proofErr w:type="spellEnd"/>
+            <w:r>
+              <w:rPr>
+                <w:rFonts w:ascii="Times New Roman" w:eastAsia="Times New Roman" w:hAnsi="Times New Roman" w:cs="Times New Roman"/>
+                <w:sz w:val="24"/>
+                <w:szCs w:val="24"/>
+                <w:lang w:val="es-MX"/>
+              </w:rPr>
+              <w:t xml:space="preserve"> </w:t>
+            </w:r>
+            <w:proofErr w:type="spellStart"/>
+            <w:r>
+              <w:rPr>
+                <w:rFonts w:ascii="Times New Roman" w:eastAsia="Times New Roman" w:hAnsi="Times New Roman" w:cs="Times New Roman"/>
+                <w:sz w:val="24"/>
+                <w:szCs w:val="24"/>
+                <w:lang w:val="es-MX"/>
+              </w:rPr>
+              <w:t>updated</w:t>
+            </w:r>
+            <w:proofErr w:type="spellEnd"/>
+            <w:r>
+              <w:rPr>
+                <w:rFonts w:ascii="Times New Roman" w:eastAsia="Times New Roman" w:hAnsi="Times New Roman" w:cs="Times New Roman"/>
+                <w:sz w:val="24"/>
+                <w:szCs w:val="24"/>
+                <w:lang w:val="es-MX"/>
+              </w:rPr>
+              <w:t xml:space="preserve"> </w:t>
+            </w:r>
+            <w:proofErr w:type="spellStart"/>
+            <w:r>
+              <w:rPr>
+                <w:rFonts w:ascii="Times New Roman" w:eastAsia="Times New Roman" w:hAnsi="Times New Roman" w:cs="Times New Roman"/>
+                <w:sz w:val="24"/>
+                <w:szCs w:val="24"/>
+                <w:lang w:val="es-MX"/>
+              </w:rPr>
+              <w:t>to</w:t>
+            </w:r>
+            <w:proofErr w:type="spellEnd"/>
+            <w:r>
+              <w:rPr>
+                <w:rFonts w:ascii="Times New Roman" w:eastAsia="Times New Roman" w:hAnsi="Times New Roman" w:cs="Times New Roman"/>
+                <w:sz w:val="24"/>
+                <w:szCs w:val="24"/>
+                <w:lang w:val="es-MX"/>
+              </w:rPr>
+              <w:t xml:space="preserve"> 10</w:t>
+            </w:r>
+          </w:p>
+        </w:tc>
+      </w:tr>
+      <w:tr>
+        <w:trPr>
+          <w:trHeight w:val="390"/>
+        </w:trPr>
+        <w:tc>
+          <w:tcPr>
+            <w:tcW w:w="1326" w:type="dxa"/>
+            <w:tcBorders>
+              <w:top w:val="single" w:sz="8" w:space="0" w:color="000000"/>
+              <w:left w:val="single" w:sz="8" w:space="0" w:color="000000"/>
+              <w:bottom w:val="single" w:sz="8" w:space="0" w:color="000000"/>
+              <w:right w:val="single" w:sz="8" w:space="0" w:color="000000"/>
+            </w:tcBorders>
+            <w:tcMar>
+              <w:top w:w="100" w:type="dxa"/>
+              <w:left w:w="100" w:type="dxa"/>
+              <w:bottom w:w="100" w:type="dxa"/>
+              <w:right w:w="100" w:type="dxa"/>
+            </w:tcMar>
+            <w:vAlign w:val="center"/>
+            <w:hideMark/>
+          </w:tcPr>
+          <w:p>
+            <w:pPr>
+              <w:spacing w:line="240" w:lineRule="auto"/>
+              <w:rPr>
+                <w:rFonts w:ascii="Times New Roman" w:eastAsia="Times New Roman" w:hAnsi="Times New Roman" w:cs="Times New Roman"/>
+                <w:sz w:val="24"/>
+                <w:szCs w:val="24"/>
+                <w:lang w:val="es-MX"/>
+              </w:rPr>
+            </w:pPr>
+            <w:proofErr w:type="spellStart"/>
+            <w:r>
+              <w:rPr>
+                <w:rFonts w:ascii="Times New Roman" w:eastAsia="Times New Roman" w:hAnsi="Times New Roman" w:cs="Times New Roman"/>
+                <w:sz w:val="24"/>
+                <w:szCs w:val="24"/>
+                <w:lang w:val="es-MX"/>
+              </w:rPr>
+              <w:t>ProductListTest</w:t>
+            </w:r>
+            <w:proofErr w:type="spellEnd"/>
+          </w:p>
+        </w:tc>
+        <w:tc>
+          <w:tcPr>
+            <w:tcW w:w="4238" w:type="dxa"/>
+            <w:tcBorders>
+              <w:top w:val="single" w:sz="8" w:space="0" w:color="000000"/>
+              <w:left w:val="single" w:sz="8" w:space="0" w:color="000000"/>
+              <w:bottom w:val="single" w:sz="8" w:space="0" w:color="000000"/>
+              <w:right w:val="single" w:sz="8" w:space="0" w:color="000000"/>
+            </w:tcBorders>
+            <w:tcMar>
+              <w:top w:w="100" w:type="dxa"/>
+              <w:left w:w="100" w:type="dxa"/>
+              <w:bottom w:w="100" w:type="dxa"/>
+              <w:right w:w="100" w:type="dxa"/>
+            </w:tcMar>
+            <w:vAlign w:val="center"/>
+            <w:hideMark/>
+          </w:tcPr>
+          <w:p>
+            <w:proofErr w:type="spellStart"/>
+            <w:r>
+              <w:t>addAmoun</w:t>
+            </w:r>
+            <w:r>
+              <w:t>tInvalid</w:t>
+            </w:r>
+            <w:r>
+              <w:t>Test</w:t>
+            </w:r>
+            <w:proofErr w:type="spellEnd"/>
+          </w:p>
+          <w:p>
+            <w:pPr>
+              <w:rPr>
+                <w:rFonts w:ascii="Times New Roman" w:eastAsia="Times New Roman" w:hAnsi="Times New Roman" w:cs="Times New Roman"/>
+                <w:sz w:val="24"/>
+                <w:szCs w:val="24"/>
+                <w:lang w:val="es-MX"/>
+              </w:rPr>
+            </w:pPr>
+          </w:p>
+          <w:p>
+            <w:pPr>
+              <w:rPr>
+                <w:rFonts w:ascii="Times New Roman" w:eastAsia="Times New Roman" w:hAnsi="Times New Roman" w:cs="Times New Roman"/>
+                <w:sz w:val="24"/>
+                <w:szCs w:val="24"/>
+                <w:lang w:val="es-MX"/>
+              </w:rPr>
+            </w:pPr>
+          </w:p>
+          <w:p>
+            <w:pPr>
+              <w:rPr>
+                <w:rFonts w:ascii="Times New Roman" w:eastAsia="Times New Roman" w:hAnsi="Times New Roman" w:cs="Times New Roman"/>
+                <w:sz w:val="24"/>
+                <w:szCs w:val="24"/>
+                <w:lang w:val="es-MX"/>
+              </w:rPr>
+            </w:pPr>
+          </w:p>
+        </w:tc>
+        <w:tc>
+          <w:tcPr>
+            <w:tcW w:w="2976" w:type="dxa"/>
+            <w:tcBorders>
+              <w:top w:val="single" w:sz="8" w:space="0" w:color="000000"/>
+              <w:left w:val="single" w:sz="8" w:space="0" w:color="000000"/>
+              <w:bottom w:val="single" w:sz="8" w:space="0" w:color="000000"/>
+              <w:right w:val="single" w:sz="8" w:space="0" w:color="000000"/>
+            </w:tcBorders>
+            <w:tcMar>
+              <w:top w:w="100" w:type="dxa"/>
+              <w:left w:w="100" w:type="dxa"/>
+              <w:bottom w:w="100" w:type="dxa"/>
+              <w:right w:w="100" w:type="dxa"/>
+            </w:tcMar>
+            <w:vAlign w:val="center"/>
+            <w:hideMark/>
+          </w:tcPr>
+          <w:p>
+            <w:pPr>
+              <w:rPr>
+                <w:rFonts w:ascii="Times New Roman" w:eastAsia="Times New Roman" w:hAnsi="Times New Roman" w:cs="Times New Roman"/>
+                <w:sz w:val="24"/>
+                <w:szCs w:val="24"/>
+                <w:lang w:val="es-MX"/>
+              </w:rPr>
+            </w:pPr>
+            <w:proofErr w:type="spellStart"/>
+            <w:r>
+              <w:rPr>
+                <w:sz w:val="20"/>
+                <w:szCs w:val="20"/>
+              </w:rPr>
+              <w:t>setupProductList</w:t>
+            </w:r>
+            <w:proofErr w:type="spellEnd"/>
+          </w:p>
+        </w:tc>
+        <w:tc>
+          <w:tcPr>
+            <w:tcW w:w="1079" w:type="dxa"/>
+            <w:tcBorders>
+              <w:top w:val="single" w:sz="8" w:space="0" w:color="000000"/>
+              <w:left w:val="single" w:sz="8" w:space="0" w:color="000000"/>
+              <w:bottom w:val="single" w:sz="8" w:space="0" w:color="000000"/>
+              <w:right w:val="single" w:sz="8" w:space="0" w:color="000000"/>
+            </w:tcBorders>
+            <w:tcMar>
+              <w:top w:w="100" w:type="dxa"/>
+              <w:left w:w="100" w:type="dxa"/>
+              <w:bottom w:w="100" w:type="dxa"/>
+              <w:right w:w="100" w:type="dxa"/>
+            </w:tcMar>
+            <w:vAlign w:val="center"/>
+            <w:hideMark/>
+          </w:tcPr>
+          <w:p>
+            <w:pPr>
+              <w:spacing w:line="240" w:lineRule="auto"/>
+              <w:rPr>
+                <w:rFonts w:ascii="Times New Roman" w:eastAsia="Times New Roman" w:hAnsi="Times New Roman" w:cs="Times New Roman"/>
+                <w:sz w:val="24"/>
+                <w:szCs w:val="24"/>
+                <w:lang w:val="es-MX"/>
+              </w:rPr>
+            </w:pPr>
+            <w:r>
+              <w:rPr>
+                <w:rFonts w:eastAsia="Times New Roman"/>
+                <w:color w:val="000000"/>
+                <w:sz w:val="20"/>
+                <w:szCs w:val="20"/>
+                <w:lang w:val="es-MX"/>
+              </w:rPr>
+              <w:t>stock</w:t>
+            </w:r>
+            <w:r>
+              <w:rPr>
+                <w:rFonts w:eastAsia="Times New Roman"/>
+                <w:color w:val="000000"/>
+                <w:sz w:val="20"/>
+                <w:szCs w:val="20"/>
+                <w:lang w:val="es-MX"/>
+              </w:rPr>
+              <w:t>= -</w:t>
+            </w:r>
+            <w:r>
+              <w:rPr>
+                <w:rFonts w:eastAsia="Times New Roman"/>
+                <w:color w:val="000000"/>
+                <w:sz w:val="20"/>
+                <w:szCs w:val="20"/>
+                <w:lang w:val="es-MX"/>
+              </w:rPr>
+              <w:t>5</w:t>
+            </w:r>
+          </w:p>
+        </w:tc>
+        <w:tc>
+          <w:tcPr>
+            <w:tcW w:w="1161" w:type="dxa"/>
+            <w:tcBorders>
+              <w:top w:val="single" w:sz="8" w:space="0" w:color="000000"/>
+              <w:left w:val="single" w:sz="8" w:space="0" w:color="000000"/>
+              <w:bottom w:val="single" w:sz="8" w:space="0" w:color="000000"/>
+              <w:right w:val="single" w:sz="8" w:space="0" w:color="000000"/>
+            </w:tcBorders>
+            <w:tcMar>
+              <w:top w:w="100" w:type="dxa"/>
+              <w:left w:w="100" w:type="dxa"/>
+              <w:bottom w:w="100" w:type="dxa"/>
+              <w:right w:w="100" w:type="dxa"/>
+            </w:tcMar>
+            <w:vAlign w:val="center"/>
+            <w:hideMark/>
+          </w:tcPr>
+          <w:p>
+            <w:pPr>
+              <w:spacing w:line="240" w:lineRule="auto"/>
+              <w:rPr>
+                <w:rFonts w:ascii="Times New Roman" w:eastAsia="Times New Roman" w:hAnsi="Times New Roman" w:cs="Times New Roman"/>
+                <w:sz w:val="24"/>
+                <w:szCs w:val="24"/>
+                <w:lang w:val="es-MX"/>
+              </w:rPr>
+            </w:pPr>
+            <w:proofErr w:type="spellStart"/>
+            <w:r>
+              <w:rPr>
+                <w:rFonts w:eastAsia="Times New Roman"/>
+                <w:color w:val="000000"/>
+                <w:sz w:val="20"/>
+                <w:szCs w:val="20"/>
+                <w:lang w:val="es-MX"/>
+              </w:rPr>
+              <w:t>the</w:t>
+            </w:r>
+            <w:proofErr w:type="spellEnd"/>
+            <w:r>
+              <w:rPr>
+                <w:rFonts w:eastAsia="Times New Roman"/>
+                <w:color w:val="000000"/>
+                <w:sz w:val="20"/>
+                <w:szCs w:val="20"/>
+                <w:lang w:val="es-MX"/>
+              </w:rPr>
+              <w:t xml:space="preserve"> </w:t>
+            </w:r>
+            <w:proofErr w:type="spellStart"/>
+            <w:r>
+              <w:rPr>
+                <w:rFonts w:eastAsia="Times New Roman"/>
+                <w:color w:val="000000"/>
+                <w:sz w:val="20"/>
+                <w:szCs w:val="20"/>
+                <w:lang w:val="es-MX"/>
+              </w:rPr>
+              <w:t>product</w:t>
+            </w:r>
+            <w:proofErr w:type="spellEnd"/>
+            <w:r>
+              <w:rPr>
+                <w:rFonts w:eastAsia="Times New Roman"/>
+                <w:color w:val="000000"/>
+                <w:sz w:val="20"/>
+                <w:szCs w:val="20"/>
+                <w:lang w:val="es-MX"/>
+              </w:rPr>
+              <w:t xml:space="preserve"> </w:t>
+            </w:r>
+            <w:proofErr w:type="spellStart"/>
+            <w:r>
+              <w:rPr>
+                <w:rFonts w:eastAsia="Times New Roman"/>
+                <w:color w:val="000000"/>
+                <w:sz w:val="20"/>
+                <w:szCs w:val="20"/>
+                <w:lang w:val="es-MX"/>
+              </w:rPr>
+              <w:t>is</w:t>
+            </w:r>
+            <w:proofErr w:type="spellEnd"/>
+            <w:r>
+              <w:rPr>
+                <w:rFonts w:eastAsia="Times New Roman"/>
+                <w:color w:val="000000"/>
+                <w:sz w:val="20"/>
+                <w:szCs w:val="20"/>
+                <w:lang w:val="es-MX"/>
+              </w:rPr>
+              <w:t xml:space="preserve"> </w:t>
+            </w:r>
+            <w:proofErr w:type="spellStart"/>
+            <w:r>
+              <w:rPr>
+                <w:rFonts w:eastAsia="Times New Roman"/>
+                <w:color w:val="000000"/>
+                <w:sz w:val="20"/>
+                <w:szCs w:val="20"/>
+                <w:lang w:val="es-MX"/>
+              </w:rPr>
+              <w:t>not</w:t>
+            </w:r>
+            <w:proofErr w:type="spellEnd"/>
+            <w:r>
+              <w:rPr>
+                <w:rFonts w:eastAsia="Times New Roman"/>
+                <w:color w:val="000000"/>
+                <w:sz w:val="20"/>
+                <w:szCs w:val="20"/>
+                <w:lang w:val="es-MX"/>
+              </w:rPr>
+              <w:t xml:space="preserve"> </w:t>
+            </w:r>
+            <w:proofErr w:type="spellStart"/>
+            <w:r>
+              <w:rPr>
+                <w:rFonts w:eastAsia="Times New Roman"/>
+                <w:color w:val="000000"/>
+                <w:sz w:val="20"/>
+                <w:szCs w:val="20"/>
+                <w:lang w:val="es-MX"/>
+              </w:rPr>
+              <w:t>added</w:t>
+            </w:r>
+            <w:proofErr w:type="spellEnd"/>
+            <w:r>
+              <w:rPr>
+                <w:rFonts w:eastAsia="Times New Roman"/>
+                <w:color w:val="000000"/>
+                <w:sz w:val="20"/>
+                <w:szCs w:val="20"/>
+                <w:lang w:val="es-MX"/>
+              </w:rPr>
+              <w:t xml:space="preserve"> and </w:t>
+            </w:r>
+            <w:proofErr w:type="gramStart"/>
+            <w:r>
+              <w:rPr>
+                <w:rFonts w:eastAsia="Times New Roman"/>
+                <w:color w:val="000000"/>
+                <w:sz w:val="20"/>
+                <w:szCs w:val="20"/>
+                <w:lang w:val="es-MX"/>
+              </w:rPr>
+              <w:t>shows</w:t>
+            </w:r>
+            <w:proofErr w:type="gramEnd"/>
+            <w:r>
+              <w:rPr>
+                <w:rFonts w:eastAsia="Times New Roman"/>
+                <w:color w:val="000000"/>
+                <w:sz w:val="20"/>
+                <w:szCs w:val="20"/>
+                <w:lang w:val="es-MX"/>
+              </w:rPr>
+              <w:t xml:space="preserve"> </w:t>
+            </w:r>
+            <w:proofErr w:type="spellStart"/>
+            <w:r>
+              <w:rPr>
+                <w:rFonts w:eastAsia="Times New Roman"/>
+                <w:color w:val="000000"/>
+                <w:sz w:val="20"/>
+                <w:szCs w:val="20"/>
+                <w:lang w:val="es-MX"/>
+              </w:rPr>
+              <w:t>an</w:t>
+            </w:r>
+            <w:proofErr w:type="spellEnd"/>
+            <w:r>
+              <w:rPr>
+                <w:rFonts w:eastAsia="Times New Roman"/>
+                <w:color w:val="000000"/>
+                <w:sz w:val="20"/>
+                <w:szCs w:val="20"/>
+                <w:lang w:val="es-MX"/>
+              </w:rPr>
+              <w:t xml:space="preserve"> </w:t>
+            </w:r>
+            <w:proofErr w:type="spellStart"/>
+            <w:r>
+              <w:rPr>
+                <w:rFonts w:eastAsia="Times New Roman"/>
+                <w:color w:val="000000"/>
+                <w:sz w:val="20"/>
+                <w:szCs w:val="20"/>
+                <w:lang w:val="es-MX"/>
+              </w:rPr>
+              <w:t>exception</w:t>
+            </w:r>
+            <w:proofErr w:type="spellEnd"/>
+            <w:r>
+              <w:rPr>
+                <w:rFonts w:eastAsia="Times New Roman"/>
+                <w:color w:val="000000"/>
+                <w:sz w:val="20"/>
+                <w:szCs w:val="20"/>
+                <w:lang w:val="es-MX"/>
+              </w:rPr>
+              <w:t>.</w:t>
+            </w:r>
+          </w:p>
+        </w:tc>
+      </w:tr>
+      <w:tr>
+        <w:trPr>
+          <w:trHeight w:val="390"/>
+        </w:trPr>
+        <w:tc>
+          <w:tcPr>
+            <w:tcW w:w="1326" w:type="dxa"/>
+            <w:tcBorders>
+              <w:top w:val="single" w:sz="8" w:space="0" w:color="000000"/>
+              <w:left w:val="single" w:sz="8" w:space="0" w:color="000000"/>
+              <w:bottom w:val="single" w:sz="8" w:space="0" w:color="000000"/>
+              <w:right w:val="single" w:sz="8" w:space="0" w:color="000000"/>
+            </w:tcBorders>
+            <w:tcMar>
+              <w:top w:w="100" w:type="dxa"/>
+              <w:left w:w="100" w:type="dxa"/>
+              <w:bottom w:w="100" w:type="dxa"/>
+              <w:right w:w="100" w:type="dxa"/>
+            </w:tcMar>
+            <w:vAlign w:val="center"/>
+          </w:tcPr>
+          <w:p>
+            <w:pPr>
+              <w:spacing w:line="240" w:lineRule="auto"/>
+              <w:rPr>
+                <w:rFonts w:ascii="Times New Roman" w:eastAsia="Times New Roman" w:hAnsi="Times New Roman" w:cs="Times New Roman"/>
+                <w:sz w:val="24"/>
+                <w:szCs w:val="24"/>
+                <w:lang w:val="es-MX"/>
+              </w:rPr>
+            </w:pPr>
+            <w:proofErr w:type="spellStart"/>
+            <w:r>
+              <w:rPr>
+                <w:rFonts w:ascii="Times New Roman" w:eastAsia="Times New Roman" w:hAnsi="Times New Roman" w:cs="Times New Roman"/>
+                <w:sz w:val="24"/>
+                <w:szCs w:val="24"/>
+                <w:lang w:val="es-MX"/>
+              </w:rPr>
+              <w:t>ProductListTest</w:t>
+            </w:r>
+            <w:proofErr w:type="spellEnd"/>
+          </w:p>
+        </w:tc>
+        <w:tc>
+          <w:tcPr>
+            <w:tcW w:w="4238" w:type="dxa"/>
+            <w:tcBorders>
+              <w:top w:val="single" w:sz="8" w:space="0" w:color="000000"/>
+              <w:left w:val="single" w:sz="8" w:space="0" w:color="000000"/>
+              <w:bottom w:val="single" w:sz="8" w:space="0" w:color="000000"/>
+              <w:right w:val="single" w:sz="8" w:space="0" w:color="000000"/>
+            </w:tcBorders>
+            <w:tcMar>
+              <w:top w:w="100" w:type="dxa"/>
+              <w:left w:w="100" w:type="dxa"/>
+              <w:bottom w:w="100" w:type="dxa"/>
+              <w:right w:w="100" w:type="dxa"/>
+            </w:tcMar>
+            <w:vAlign w:val="center"/>
+          </w:tcPr>
+          <w:p>
+            <w:proofErr w:type="spellStart"/>
+            <w:r>
+              <w:t>amountToSellCorrectlyTest</w:t>
+            </w:r>
+            <w:proofErr w:type="spellEnd"/>
+          </w:p>
+          <w:p/>
+        </w:tc>
+        <w:tc>
+          <w:tcPr>
+            <w:tcW w:w="2976" w:type="dxa"/>
+            <w:tcBorders>
+              <w:top w:val="single" w:sz="8" w:space="0" w:color="000000"/>
+              <w:left w:val="single" w:sz="8" w:space="0" w:color="000000"/>
+              <w:bottom w:val="single" w:sz="8" w:space="0" w:color="000000"/>
+              <w:right w:val="single" w:sz="8" w:space="0" w:color="000000"/>
+            </w:tcBorders>
+            <w:tcMar>
+              <w:top w:w="100" w:type="dxa"/>
+              <w:left w:w="100" w:type="dxa"/>
+              <w:bottom w:w="100" w:type="dxa"/>
+              <w:right w:w="100" w:type="dxa"/>
+            </w:tcMar>
+            <w:vAlign w:val="center"/>
+          </w:tcPr>
+          <w:p>
+            <w:pPr>
+              <w:rPr>
+                <w:sz w:val="20"/>
+                <w:szCs w:val="20"/>
+              </w:rPr>
+            </w:pPr>
+            <w:proofErr w:type="spellStart"/>
+            <w:r>
+              <w:rPr>
+                <w:sz w:val="20"/>
+                <w:szCs w:val="20"/>
+              </w:rPr>
+              <w:t>setupProductList</w:t>
+            </w:r>
+            <w:proofErr w:type="spellEnd"/>
+          </w:p>
+        </w:tc>
+        <w:tc>
+          <w:tcPr>
+            <w:tcW w:w="1079" w:type="dxa"/>
+            <w:tcBorders>
+              <w:top w:val="single" w:sz="8" w:space="0" w:color="000000"/>
+              <w:left w:val="single" w:sz="8" w:space="0" w:color="000000"/>
+              <w:bottom w:val="single" w:sz="8" w:space="0" w:color="000000"/>
+              <w:right w:val="single" w:sz="8" w:space="0" w:color="000000"/>
+            </w:tcBorders>
+            <w:tcMar>
+              <w:top w:w="100" w:type="dxa"/>
+              <w:left w:w="100" w:type="dxa"/>
+              <w:bottom w:w="100" w:type="dxa"/>
+              <w:right w:w="100" w:type="dxa"/>
+            </w:tcMar>
+            <w:vAlign w:val="center"/>
+          </w:tcPr>
+          <w:p>
+            <w:pPr>
+              <w:spacing w:line="240" w:lineRule="auto"/>
+              <w:rPr>
+                <w:rFonts w:eastAsia="Times New Roman"/>
+                <w:color w:val="000000"/>
+                <w:sz w:val="20"/>
+                <w:szCs w:val="20"/>
+                <w:lang w:val="es-MX"/>
+              </w:rPr>
+            </w:pPr>
+            <w:proofErr w:type="spellStart"/>
+            <w:r>
+              <w:rPr>
+                <w:rFonts w:eastAsia="Times New Roman"/>
+                <w:color w:val="000000"/>
+                <w:sz w:val="20"/>
+                <w:szCs w:val="20"/>
+                <w:lang w:val="es-MX"/>
+              </w:rPr>
+              <w:t>quantityToSell</w:t>
+            </w:r>
+            <w:proofErr w:type="spellEnd"/>
+            <w:r>
+              <w:rPr>
+                <w:rFonts w:eastAsia="Times New Roman"/>
+                <w:color w:val="000000"/>
+                <w:sz w:val="20"/>
+                <w:szCs w:val="20"/>
+                <w:lang w:val="es-MX"/>
+              </w:rPr>
+              <w:t>=1</w:t>
+            </w:r>
+          </w:p>
+        </w:tc>
+        <w:tc>
+          <w:tcPr>
+            <w:tcW w:w="1161" w:type="dxa"/>
+            <w:tcBorders>
+              <w:top w:val="single" w:sz="8" w:space="0" w:color="000000"/>
+              <w:left w:val="single" w:sz="8" w:space="0" w:color="000000"/>
+              <w:bottom w:val="single" w:sz="8" w:space="0" w:color="000000"/>
+              <w:right w:val="single" w:sz="8" w:space="0" w:color="000000"/>
+            </w:tcBorders>
+            <w:tcMar>
+              <w:top w:w="100" w:type="dxa"/>
+              <w:left w:w="100" w:type="dxa"/>
+              <w:bottom w:w="100" w:type="dxa"/>
+              <w:right w:w="100" w:type="dxa"/>
+            </w:tcMar>
+            <w:vAlign w:val="center"/>
+          </w:tcPr>
+          <w:p>
+            <w:pPr>
+              <w:spacing w:line="240" w:lineRule="auto"/>
+              <w:rPr>
+                <w:rFonts w:eastAsia="Times New Roman"/>
+                <w:color w:val="000000"/>
+                <w:sz w:val="20"/>
+                <w:szCs w:val="20"/>
+                <w:lang w:val="es-MX"/>
+              </w:rPr>
+            </w:pPr>
+            <w:proofErr w:type="spellStart"/>
+            <w:r>
+              <w:rPr>
+                <w:rFonts w:eastAsia="Times New Roman"/>
+                <w:color w:val="000000"/>
+                <w:sz w:val="20"/>
+                <w:szCs w:val="20"/>
+                <w:lang w:val="es-MX"/>
+              </w:rPr>
+              <w:t>the</w:t>
+            </w:r>
+            <w:proofErr w:type="spellEnd"/>
+            <w:r>
+              <w:rPr>
+                <w:rFonts w:eastAsia="Times New Roman"/>
+                <w:color w:val="000000"/>
+                <w:sz w:val="20"/>
+                <w:szCs w:val="20"/>
+                <w:lang w:val="es-MX"/>
+              </w:rPr>
+              <w:t xml:space="preserve"> </w:t>
+            </w:r>
+            <w:proofErr w:type="spellStart"/>
+            <w:r>
+              <w:rPr>
+                <w:rFonts w:eastAsia="Times New Roman"/>
+                <w:color w:val="000000"/>
+                <w:sz w:val="20"/>
+                <w:szCs w:val="20"/>
+                <w:lang w:val="es-MX"/>
+              </w:rPr>
+              <w:t>product</w:t>
+            </w:r>
+            <w:proofErr w:type="spellEnd"/>
+            <w:r>
+              <w:rPr>
+                <w:rFonts w:eastAsia="Times New Roman"/>
+                <w:color w:val="000000"/>
+                <w:sz w:val="20"/>
+                <w:szCs w:val="20"/>
+                <w:lang w:val="es-MX"/>
+              </w:rPr>
+              <w:t xml:space="preserve"> </w:t>
+            </w:r>
+            <w:proofErr w:type="spellStart"/>
+            <w:r>
+              <w:rPr>
+                <w:rFonts w:eastAsia="Times New Roman"/>
+                <w:color w:val="000000"/>
+                <w:sz w:val="20"/>
+                <w:szCs w:val="20"/>
+                <w:lang w:val="es-MX"/>
+              </w:rPr>
+              <w:t>is</w:t>
+            </w:r>
+            <w:proofErr w:type="spellEnd"/>
+            <w:r>
+              <w:rPr>
+                <w:rFonts w:eastAsia="Times New Roman"/>
+                <w:color w:val="000000"/>
+                <w:sz w:val="20"/>
+                <w:szCs w:val="20"/>
+                <w:lang w:val="es-MX"/>
+              </w:rPr>
+              <w:t xml:space="preserve"> </w:t>
+            </w:r>
+            <w:proofErr w:type="spellStart"/>
+            <w:r>
+              <w:rPr>
+                <w:rFonts w:eastAsia="Times New Roman"/>
+                <w:color w:val="000000"/>
+                <w:sz w:val="20"/>
+                <w:szCs w:val="20"/>
+                <w:lang w:val="es-MX"/>
+              </w:rPr>
+              <w:t>sold</w:t>
+            </w:r>
+            <w:proofErr w:type="spellEnd"/>
+            <w:r>
+              <w:rPr>
+                <w:rFonts w:eastAsia="Times New Roman"/>
+                <w:color w:val="000000"/>
+                <w:sz w:val="20"/>
+                <w:szCs w:val="20"/>
+                <w:lang w:val="es-MX"/>
+              </w:rPr>
+              <w:t xml:space="preserve"> and </w:t>
+            </w:r>
+            <w:proofErr w:type="spellStart"/>
+            <w:r>
+              <w:rPr>
+                <w:rFonts w:eastAsia="Times New Roman"/>
+                <w:color w:val="000000"/>
+                <w:sz w:val="20"/>
+                <w:szCs w:val="20"/>
+                <w:lang w:val="es-MX"/>
+              </w:rPr>
+              <w:t>the</w:t>
+            </w:r>
+            <w:proofErr w:type="spellEnd"/>
+            <w:r>
+              <w:rPr>
+                <w:rFonts w:eastAsia="Times New Roman"/>
+                <w:color w:val="000000"/>
+                <w:sz w:val="20"/>
+                <w:szCs w:val="20"/>
+                <w:lang w:val="es-MX"/>
+              </w:rPr>
+              <w:t xml:space="preserve"> </w:t>
+            </w:r>
+            <w:proofErr w:type="spellStart"/>
+            <w:r>
+              <w:rPr>
+                <w:rFonts w:eastAsia="Times New Roman"/>
+                <w:color w:val="000000"/>
+                <w:sz w:val="20"/>
+                <w:szCs w:val="20"/>
+                <w:lang w:val="es-MX"/>
+              </w:rPr>
+              <w:t>available</w:t>
+            </w:r>
+            <w:proofErr w:type="spellEnd"/>
+            <w:r>
+              <w:rPr>
+                <w:rFonts w:eastAsia="Times New Roman"/>
+                <w:color w:val="000000"/>
+                <w:sz w:val="20"/>
+                <w:szCs w:val="20"/>
+                <w:lang w:val="es-MX"/>
+              </w:rPr>
+              <w:t xml:space="preserve"> stock </w:t>
+            </w:r>
+            <w:proofErr w:type="spellStart"/>
+            <w:r>
+              <w:rPr>
+                <w:rFonts w:eastAsia="Times New Roman"/>
+                <w:color w:val="000000"/>
+                <w:sz w:val="20"/>
+                <w:szCs w:val="20"/>
+                <w:lang w:val="es-MX"/>
+              </w:rPr>
+              <w:t>is</w:t>
+            </w:r>
+            <w:proofErr w:type="spellEnd"/>
+            <w:r>
+              <w:rPr>
+                <w:rFonts w:eastAsia="Times New Roman"/>
+                <w:color w:val="000000"/>
+                <w:sz w:val="20"/>
+                <w:szCs w:val="20"/>
+                <w:lang w:val="es-MX"/>
+              </w:rPr>
+              <w:t xml:space="preserve"> </w:t>
+            </w:r>
+            <w:proofErr w:type="spellStart"/>
+            <w:r>
+              <w:rPr>
+                <w:rFonts w:eastAsia="Times New Roman"/>
+                <w:color w:val="000000"/>
+                <w:sz w:val="20"/>
+                <w:szCs w:val="20"/>
+                <w:lang w:val="es-MX"/>
+              </w:rPr>
+              <w:t>now</w:t>
+            </w:r>
+            <w:proofErr w:type="spellEnd"/>
+            <w:r>
+              <w:rPr>
+                <w:rFonts w:eastAsia="Times New Roman"/>
+                <w:color w:val="000000"/>
+                <w:sz w:val="20"/>
+                <w:szCs w:val="20"/>
+                <w:lang w:val="es-MX"/>
+              </w:rPr>
+              <w:t xml:space="preserve"> 4</w:t>
+            </w:r>
+          </w:p>
+        </w:tc>
+      </w:tr>
+      <w:tr>
+        <w:trPr>
+          <w:trHeight w:val="390"/>
+        </w:trPr>
+        <w:tc>
+          <w:tcPr>
+            <w:tcW w:w="1326" w:type="dxa"/>
+            <w:tcBorders>
+              <w:top w:val="single" w:sz="8" w:space="0" w:color="000000"/>
+              <w:left w:val="single" w:sz="8" w:space="0" w:color="000000"/>
+              <w:bottom w:val="single" w:sz="8" w:space="0" w:color="000000"/>
+              <w:right w:val="single" w:sz="8" w:space="0" w:color="000000"/>
+            </w:tcBorders>
+            <w:tcMar>
+              <w:top w:w="100" w:type="dxa"/>
+              <w:left w:w="100" w:type="dxa"/>
+              <w:bottom w:w="100" w:type="dxa"/>
+              <w:right w:w="100" w:type="dxa"/>
+            </w:tcMar>
+            <w:vAlign w:val="center"/>
+          </w:tcPr>
+          <w:p>
+            <w:pPr>
+              <w:spacing w:line="240" w:lineRule="auto"/>
+              <w:rPr>
+                <w:rFonts w:ascii="Times New Roman" w:eastAsia="Times New Roman" w:hAnsi="Times New Roman" w:cs="Times New Roman"/>
+                <w:sz w:val="24"/>
+                <w:szCs w:val="24"/>
+                <w:lang w:val="es-MX"/>
+              </w:rPr>
+            </w:pPr>
+            <w:proofErr w:type="spellStart"/>
+            <w:r>
+              <w:rPr>
+                <w:rFonts w:ascii="Times New Roman" w:eastAsia="Times New Roman" w:hAnsi="Times New Roman" w:cs="Times New Roman"/>
+                <w:sz w:val="24"/>
+                <w:szCs w:val="24"/>
+                <w:lang w:val="es-MX"/>
+              </w:rPr>
+              <w:t>ProductListTest</w:t>
+            </w:r>
+            <w:proofErr w:type="spellEnd"/>
+          </w:p>
+        </w:tc>
+        <w:tc>
+          <w:tcPr>
+            <w:tcW w:w="4238" w:type="dxa"/>
+            <w:tcBorders>
+              <w:top w:val="single" w:sz="8" w:space="0" w:color="000000"/>
+              <w:left w:val="single" w:sz="8" w:space="0" w:color="000000"/>
+              <w:bottom w:val="single" w:sz="8" w:space="0" w:color="000000"/>
+              <w:right w:val="single" w:sz="8" w:space="0" w:color="000000"/>
+            </w:tcBorders>
+            <w:tcMar>
+              <w:top w:w="100" w:type="dxa"/>
+              <w:left w:w="100" w:type="dxa"/>
+              <w:bottom w:w="100" w:type="dxa"/>
+              <w:right w:w="100" w:type="dxa"/>
+            </w:tcMar>
+            <w:vAlign w:val="center"/>
+          </w:tcPr>
+          <w:p>
+            <w:proofErr w:type="spellStart"/>
+            <w:r>
+              <w:t>amountToSell</w:t>
+            </w:r>
+            <w:r>
+              <w:t>Incorrect</w:t>
+            </w:r>
+            <w:r>
+              <w:t>Test</w:t>
+            </w:r>
+            <w:proofErr w:type="spellEnd"/>
+          </w:p>
+          <w:p/>
+        </w:tc>
+        <w:tc>
+          <w:tcPr>
+            <w:tcW w:w="2976" w:type="dxa"/>
+            <w:tcBorders>
+              <w:top w:val="single" w:sz="8" w:space="0" w:color="000000"/>
+              <w:left w:val="single" w:sz="8" w:space="0" w:color="000000"/>
+              <w:bottom w:val="single" w:sz="8" w:space="0" w:color="000000"/>
+              <w:right w:val="single" w:sz="8" w:space="0" w:color="000000"/>
+            </w:tcBorders>
+            <w:tcMar>
+              <w:top w:w="100" w:type="dxa"/>
+              <w:left w:w="100" w:type="dxa"/>
+              <w:bottom w:w="100" w:type="dxa"/>
+              <w:right w:w="100" w:type="dxa"/>
+            </w:tcMar>
+            <w:vAlign w:val="center"/>
+          </w:tcPr>
+          <w:p>
+            <w:pPr>
+              <w:rPr>
+                <w:sz w:val="20"/>
+                <w:szCs w:val="20"/>
+              </w:rPr>
+            </w:pPr>
+            <w:proofErr w:type="spellStart"/>
+            <w:r>
+              <w:rPr>
+                <w:sz w:val="20"/>
+                <w:szCs w:val="20"/>
+              </w:rPr>
+              <w:t>setupProductList</w:t>
+            </w:r>
+            <w:proofErr w:type="spellEnd"/>
+          </w:p>
+        </w:tc>
+        <w:tc>
+          <w:tcPr>
+            <w:tcW w:w="1079" w:type="dxa"/>
+            <w:tcBorders>
+              <w:top w:val="single" w:sz="8" w:space="0" w:color="000000"/>
+              <w:left w:val="single" w:sz="8" w:space="0" w:color="000000"/>
+              <w:bottom w:val="single" w:sz="8" w:space="0" w:color="000000"/>
+              <w:right w:val="single" w:sz="8" w:space="0" w:color="000000"/>
+            </w:tcBorders>
+            <w:tcMar>
+              <w:top w:w="100" w:type="dxa"/>
+              <w:left w:w="100" w:type="dxa"/>
+              <w:bottom w:w="100" w:type="dxa"/>
+              <w:right w:w="100" w:type="dxa"/>
+            </w:tcMar>
+            <w:vAlign w:val="center"/>
+          </w:tcPr>
+          <w:p>
+            <w:pPr>
+              <w:spacing w:line="240" w:lineRule="auto"/>
+              <w:rPr>
+                <w:rFonts w:eastAsia="Times New Roman"/>
+                <w:color w:val="000000"/>
+                <w:sz w:val="20"/>
+                <w:szCs w:val="20"/>
+                <w:lang w:val="es-MX"/>
+              </w:rPr>
+            </w:pPr>
+            <w:proofErr w:type="spellStart"/>
+            <w:r>
+              <w:rPr>
+                <w:rFonts w:eastAsia="Times New Roman"/>
+                <w:color w:val="000000"/>
+                <w:sz w:val="20"/>
+                <w:szCs w:val="20"/>
+                <w:lang w:val="es-MX"/>
+              </w:rPr>
+              <w:t>quantityToSell</w:t>
+            </w:r>
+            <w:proofErr w:type="spellEnd"/>
+            <w:r>
+              <w:rPr>
+                <w:rFonts w:eastAsia="Times New Roman"/>
+                <w:color w:val="000000"/>
+                <w:sz w:val="20"/>
+                <w:szCs w:val="20"/>
+                <w:lang w:val="es-MX"/>
+              </w:rPr>
+              <w:t>=</w:t>
+            </w:r>
+            <w:r>
+              <w:rPr>
+                <w:rFonts w:eastAsia="Times New Roman"/>
+                <w:color w:val="000000"/>
+                <w:sz w:val="20"/>
+                <w:szCs w:val="20"/>
+                <w:lang w:val="es-MX"/>
+              </w:rPr>
+              <w:t>-5</w:t>
+            </w:r>
+            <w:r>
+              <w:rPr>
+                <w:rFonts w:eastAsia="Times New Roman"/>
+                <w:color w:val="000000"/>
+                <w:sz w:val="20"/>
+                <w:szCs w:val="20"/>
+                <w:lang w:val="es-MX"/>
+              </w:rPr>
+              <w:t>1</w:t>
+            </w:r>
+          </w:p>
+        </w:tc>
+        <w:tc>
+          <w:tcPr>
+            <w:tcW w:w="1161" w:type="dxa"/>
+            <w:tcBorders>
+              <w:top w:val="single" w:sz="8" w:space="0" w:color="000000"/>
+              <w:left w:val="single" w:sz="8" w:space="0" w:color="000000"/>
+              <w:bottom w:val="single" w:sz="8" w:space="0" w:color="000000"/>
+              <w:right w:val="single" w:sz="8" w:space="0" w:color="000000"/>
+            </w:tcBorders>
+            <w:tcMar>
+              <w:top w:w="100" w:type="dxa"/>
+              <w:left w:w="100" w:type="dxa"/>
+              <w:bottom w:w="100" w:type="dxa"/>
+              <w:right w:w="100" w:type="dxa"/>
+            </w:tcMar>
+            <w:vAlign w:val="center"/>
+          </w:tcPr>
+          <w:p>
+            <w:pPr>
+              <w:spacing w:line="240" w:lineRule="auto"/>
+              <w:rPr>
+                <w:rFonts w:eastAsia="Times New Roman"/>
+                <w:color w:val="000000"/>
+                <w:sz w:val="20"/>
+                <w:szCs w:val="20"/>
+                <w:lang w:val="es-MX"/>
+              </w:rPr>
+            </w:pPr>
+            <w:proofErr w:type="spellStart"/>
+            <w:r>
+              <w:rPr>
+                <w:rFonts w:eastAsia="Times New Roman"/>
+                <w:color w:val="000000"/>
+                <w:sz w:val="20"/>
+                <w:szCs w:val="20"/>
+                <w:lang w:val="es-MX"/>
+              </w:rPr>
+              <w:t>The</w:t>
+            </w:r>
+            <w:proofErr w:type="spellEnd"/>
+            <w:r>
+              <w:rPr>
+                <w:rFonts w:eastAsia="Times New Roman"/>
+                <w:color w:val="000000"/>
+                <w:sz w:val="20"/>
+                <w:szCs w:val="20"/>
+                <w:lang w:val="es-MX"/>
+              </w:rPr>
+              <w:t xml:space="preserve"> </w:t>
+            </w:r>
+            <w:proofErr w:type="spellStart"/>
+            <w:r>
+              <w:rPr>
+                <w:rFonts w:eastAsia="Times New Roman"/>
+                <w:color w:val="000000"/>
+                <w:sz w:val="20"/>
+                <w:szCs w:val="20"/>
+                <w:lang w:val="es-MX"/>
+              </w:rPr>
+              <w:t>product</w:t>
+            </w:r>
+            <w:proofErr w:type="spellEnd"/>
+            <w:r>
+              <w:rPr>
+                <w:rFonts w:eastAsia="Times New Roman"/>
+                <w:color w:val="000000"/>
+                <w:sz w:val="20"/>
+                <w:szCs w:val="20"/>
+                <w:lang w:val="es-MX"/>
+              </w:rPr>
+              <w:t xml:space="preserve"> </w:t>
+            </w:r>
+            <w:proofErr w:type="spellStart"/>
+            <w:r>
+              <w:rPr>
+                <w:rFonts w:eastAsia="Times New Roman"/>
+                <w:color w:val="000000"/>
+                <w:sz w:val="20"/>
+                <w:szCs w:val="20"/>
+                <w:lang w:val="es-MX"/>
+              </w:rPr>
+              <w:t>is</w:t>
+            </w:r>
+            <w:proofErr w:type="spellEnd"/>
+            <w:r>
+              <w:rPr>
+                <w:rFonts w:eastAsia="Times New Roman"/>
+                <w:color w:val="000000"/>
+                <w:sz w:val="20"/>
+                <w:szCs w:val="20"/>
+                <w:lang w:val="es-MX"/>
+              </w:rPr>
+              <w:t xml:space="preserve"> </w:t>
+            </w:r>
+            <w:proofErr w:type="spellStart"/>
+            <w:r>
+              <w:rPr>
+                <w:rFonts w:eastAsia="Times New Roman"/>
+                <w:color w:val="000000"/>
+                <w:sz w:val="20"/>
+                <w:szCs w:val="20"/>
+                <w:lang w:val="es-MX"/>
+              </w:rPr>
+              <w:t>not</w:t>
+            </w:r>
+            <w:proofErr w:type="spellEnd"/>
+            <w:r>
+              <w:rPr>
+                <w:rFonts w:eastAsia="Times New Roman"/>
+                <w:color w:val="000000"/>
+                <w:sz w:val="20"/>
+                <w:szCs w:val="20"/>
+                <w:lang w:val="es-MX"/>
+              </w:rPr>
+              <w:t xml:space="preserve"> </w:t>
+            </w:r>
+            <w:proofErr w:type="spellStart"/>
+            <w:r>
+              <w:rPr>
+                <w:rFonts w:eastAsia="Times New Roman"/>
+                <w:color w:val="000000"/>
+                <w:sz w:val="20"/>
+                <w:szCs w:val="20"/>
+                <w:lang w:val="es-MX"/>
+              </w:rPr>
+              <w:t>sold</w:t>
+            </w:r>
+            <w:proofErr w:type="spellEnd"/>
+            <w:r>
+              <w:rPr>
+                <w:rFonts w:eastAsia="Times New Roman"/>
+                <w:color w:val="000000"/>
+                <w:sz w:val="20"/>
+                <w:szCs w:val="20"/>
+                <w:lang w:val="es-MX"/>
+              </w:rPr>
+              <w:t xml:space="preserve"> and </w:t>
+            </w:r>
+            <w:proofErr w:type="spellStart"/>
+            <w:r>
+              <w:rPr>
+                <w:rFonts w:eastAsia="Times New Roman"/>
+                <w:color w:val="000000"/>
+                <w:sz w:val="20"/>
+                <w:szCs w:val="20"/>
+                <w:lang w:val="es-MX"/>
+              </w:rPr>
+              <w:t>throwing</w:t>
+            </w:r>
+            <w:proofErr w:type="spellEnd"/>
+            <w:r>
+              <w:rPr>
+                <w:rFonts w:eastAsia="Times New Roman"/>
+                <w:color w:val="000000"/>
+                <w:sz w:val="20"/>
+                <w:szCs w:val="20"/>
+                <w:lang w:val="es-MX"/>
+              </w:rPr>
+              <w:t xml:space="preserve"> </w:t>
+            </w:r>
+            <w:proofErr w:type="spellStart"/>
+            <w:r>
+              <w:rPr>
+                <w:rFonts w:eastAsia="Times New Roman"/>
+                <w:color w:val="000000"/>
+                <w:sz w:val="20"/>
+                <w:szCs w:val="20"/>
+                <w:lang w:val="es-MX"/>
+              </w:rPr>
+              <w:t>an</w:t>
+            </w:r>
+            <w:proofErr w:type="spellEnd"/>
+            <w:r>
+              <w:rPr>
+                <w:rFonts w:eastAsia="Times New Roman"/>
+                <w:color w:val="000000"/>
+                <w:sz w:val="20"/>
+                <w:szCs w:val="20"/>
+                <w:lang w:val="es-MX"/>
+              </w:rPr>
+              <w:t xml:space="preserve"> </w:t>
+            </w:r>
+            <w:proofErr w:type="spellStart"/>
+            <w:r>
+              <w:rPr>
+                <w:rFonts w:eastAsia="Times New Roman"/>
+                <w:color w:val="000000"/>
+                <w:sz w:val="20"/>
+                <w:szCs w:val="20"/>
+                <w:lang w:val="es-MX"/>
+              </w:rPr>
+              <w:t>exception</w:t>
+            </w:r>
+            <w:proofErr w:type="spellEnd"/>
+          </w:p>
+        </w:tc>
+      </w:tr>
+    </w:tbl>
+    <w:p>
+      <w:pPr>
+        <w:jc w:val="both"/>
+        <w:rPr>
+          <w:sz w:val="20"/>
+          <w:szCs w:val="20"/>
+        </w:rPr>
+      </w:pPr>
+    </w:p>
+    <w:p>
+      <w:pPr>
+        <w:jc w:val="both"/>
+        <w:rPr>
+          <w:sz w:val="20"/>
+          <w:szCs w:val="20"/>
+        </w:rPr>
+      </w:pPr>
+    </w:p>
+    <w:p>
+      <w:pPr>
+        <w:jc w:val="both"/>
+        <w:rPr>
+          <w:sz w:val="20"/>
+          <w:szCs w:val="20"/>
+        </w:rPr>
+      </w:pPr>
+    </w:p>
+    <w:p>
+      <w:pPr>
+        <w:jc w:val="both"/>
+        <w:rPr>
+          <w:sz w:val="20"/>
+          <w:szCs w:val="20"/>
+        </w:rPr>
+      </w:pPr>
+    </w:p>
+    <w:p>
+      <w:pPr>
+        <w:jc w:val="both"/>
+        <w:rPr>
+          <w:sz w:val="20"/>
+          <w:szCs w:val="20"/>
+        </w:rPr>
+      </w:pPr>
+    </w:p>
+    <w:p>
+      <w:pPr>
+        <w:jc w:val="both"/>
+        <w:rPr>
+          <w:sz w:val="20"/>
+          <w:szCs w:val="20"/>
+        </w:rPr>
+      </w:pPr>
+    </w:p>
+    <w:p>
+      <w:pPr>
+        <w:jc w:val="both"/>
+        <w:rPr>
+          <w:sz w:val="20"/>
+          <w:szCs w:val="20"/>
+        </w:rPr>
+      </w:pPr>
+    </w:p>
+    <w:p>
+      <w:pPr>
+        <w:jc w:val="both"/>
+        <w:rPr>
+          <w:sz w:val="20"/>
+          <w:szCs w:val="20"/>
+        </w:rPr>
+      </w:pPr>
+    </w:p>
+    <w:p>
+      <w:pPr>
+        <w:jc w:val="both"/>
+        <w:rPr>
+          <w:sz w:val="20"/>
+          <w:szCs w:val="20"/>
+        </w:rPr>
+      </w:pPr>
+    </w:p>
+    <w:p>
+      <w:pPr>
+        <w:jc w:val="both"/>
+        <w:rPr>
+          <w:sz w:val="20"/>
+          <w:szCs w:val="20"/>
+        </w:rPr>
+      </w:pPr>
+    </w:p>
+    <w:p>
+      <w:pPr>
+        <w:jc w:val="both"/>
+        <w:rPr>
+          <w:sz w:val="20"/>
+          <w:szCs w:val="20"/>
+        </w:rPr>
+      </w:pPr>
+    </w:p>
+    <w:p>
+      <w:pPr>
+        <w:jc w:val="both"/>
+        <w:rPr>
+          <w:sz w:val="20"/>
+          <w:szCs w:val="20"/>
+        </w:rPr>
+      </w:pPr>
+    </w:p>
     <w:p>
       <w:pPr>
         <w:jc w:val="both"/>
@@ -3254,15 +8930,41 @@
                 <w:szCs w:val="20"/>
               </w:rPr>
             </w:pPr>
-            <w:proofErr w:type="spellStart"/>
-            <w:r>
-              <w:rPr>
-                <w:sz w:val="20"/>
-                <w:szCs w:val="20"/>
-              </w:rPr>
-              <w:t>setupShipmentList</w:t>
-            </w:r>
-            <w:proofErr w:type="spellEnd"/>
+            <w:r>
+              <w:rPr>
+                <w:sz w:val="20"/>
+                <w:szCs w:val="20"/>
+              </w:rPr>
+              <w:t>S</w:t>
+            </w:r>
+            <w:r>
+              <w:rPr>
+                <w:sz w:val="20"/>
+                <w:szCs w:val="20"/>
+              </w:rPr>
+              <w:t>etup</w:t>
+            </w:r>
+            <w:r>
+              <w:rPr>
+                <w:sz w:val="20"/>
+                <w:szCs w:val="20"/>
+              </w:rPr>
+              <w:t>1</w:t>
+            </w:r>
+            <w:r>
+              <w:rPr>
+                <w:sz w:val="20"/>
+                <w:szCs w:val="20"/>
+              </w:rPr>
+              <w:t>Delivery</w:t>
+            </w:r>
+            <w:r>
+              <w:rPr>
+                <w:sz w:val="20"/>
+                <w:szCs w:val="20"/>
+              </w:rPr>
+              <w:t>List</w:t>
+            </w:r>
           </w:p>
         </w:tc>
         <w:tc>
@@ -3291,7 +8993,14 @@
                 <w:sz w:val="20"/>
                 <w:szCs w:val="20"/>
               </w:rPr>
-              <w:t>ShipmentListTest</w:t>
+              <w:t>Delivery</w:t>
+            </w:r>
+            <w:r>
+              <w:rPr>
+                <w:sz w:val="20"/>
+                <w:szCs w:val="20"/>
+              </w:rPr>
+              <w:t>ListTest</w:t>
             </w:r>
             <w:proofErr w:type="spellEnd"/>
           </w:p>
@@ -3448,117 +9157,12 @@
                 <w:szCs w:val="20"/>
               </w:rPr>
             </w:pPr>
-            <w:proofErr w:type="spellStart"/>
-            <w:r>
-              <w:rPr>
-                <w:sz w:val="20"/>
-                <w:szCs w:val="20"/>
-              </w:rPr>
-              <w:t>Products</w:t>
-            </w:r>
-            <w:proofErr w:type="spellEnd"/>
-            <w:r>
-              <w:rPr>
-                <w:sz w:val="20"/>
-                <w:szCs w:val="20"/>
-              </w:rPr>
-              <w:t xml:space="preserve"> </w:t>
-            </w:r>
-            <w:proofErr w:type="spellStart"/>
-            <w:r>
-              <w:rPr>
-                <w:sz w:val="20"/>
-                <w:szCs w:val="20"/>
-              </w:rPr>
-              <w:t>must</w:t>
-            </w:r>
-            <w:proofErr w:type="spellEnd"/>
-            <w:r>
-              <w:rPr>
-                <w:sz w:val="20"/>
-                <w:szCs w:val="20"/>
-              </w:rPr>
-              <w:t xml:space="preserve"> be </w:t>
-            </w:r>
-            <w:proofErr w:type="spellStart"/>
-            <w:r>
-              <w:rPr>
-                <w:sz w:val="20"/>
-                <w:szCs w:val="20"/>
-              </w:rPr>
-              <w:t>added</w:t>
-            </w:r>
-            <w:proofErr w:type="spellEnd"/>
-            <w:r>
-              <w:rPr>
-                <w:sz w:val="20"/>
-                <w:szCs w:val="20"/>
-              </w:rPr>
-              <w:t xml:space="preserve"> </w:t>
-            </w:r>
-            <w:proofErr w:type="spellStart"/>
-            <w:r>
-              <w:rPr>
-                <w:sz w:val="20"/>
-                <w:szCs w:val="20"/>
-              </w:rPr>
-              <w:t>to</w:t>
-            </w:r>
-            <w:proofErr w:type="spellEnd"/>
-            <w:r>
-              <w:rPr>
-                <w:sz w:val="20"/>
-                <w:szCs w:val="20"/>
-              </w:rPr>
-              <w:t xml:space="preserve"> </w:t>
-            </w:r>
-            <w:proofErr w:type="spellStart"/>
-            <w:r>
-              <w:rPr>
-                <w:sz w:val="20"/>
-                <w:szCs w:val="20"/>
-              </w:rPr>
-              <w:t>the</w:t>
-            </w:r>
-            <w:proofErr w:type="spellEnd"/>
-            <w:r>
-              <w:rPr>
-                <w:sz w:val="20"/>
-                <w:szCs w:val="20"/>
-              </w:rPr>
-              <w:t xml:space="preserve"> </w:t>
-            </w:r>
-            <w:proofErr w:type="spellStart"/>
-            <w:r>
-              <w:rPr>
-                <w:sz w:val="20"/>
-                <w:szCs w:val="20"/>
-              </w:rPr>
-              <w:t>list</w:t>
-            </w:r>
-            <w:proofErr w:type="spellEnd"/>
-            <w:r>
-              <w:rPr>
-                <w:sz w:val="20"/>
-                <w:szCs w:val="20"/>
-              </w:rPr>
-              <w:t xml:space="preserve">, </w:t>
-            </w:r>
-            <w:proofErr w:type="spellStart"/>
-            <w:r>
-              <w:rPr>
-                <w:sz w:val="20"/>
-                <w:szCs w:val="20"/>
-              </w:rPr>
-              <w:t>such</w:t>
-            </w:r>
-            <w:proofErr w:type="spellEnd"/>
-            <w:r>
-              <w:rPr>
-                <w:sz w:val="20"/>
-                <w:szCs w:val="20"/>
-              </w:rPr>
-              <w:t xml:space="preserve"> as "Rice" </w:t>
+            <w:r>
+              <w:rPr>
+                <w:sz w:val="20"/>
+                <w:szCs w:val="20"/>
+              </w:rPr>
+              <w:t xml:space="preserve">"Rice" </w:t>
             </w:r>
             <w:proofErr w:type="spellStart"/>
             <w:r>
@@ -3609,6 +9213,7 @@
               <w:t xml:space="preserve"> 150, a </w:t>
             </w:r>
             <w:proofErr w:type="spellStart"/>
+            <w:proofErr w:type="gramStart"/>
             <w:r>
               <w:rPr>
                 <w:sz w:val="20"/>
@@ -3622,6 +9227,114 @@
                 <w:sz w:val="20"/>
                 <w:szCs w:val="20"/>
               </w:rPr>
+              <w:t xml:space="preserve">  and</w:t>
+            </w:r>
+            <w:proofErr w:type="gramEnd"/>
+            <w:r>
+              <w:rPr>
+                <w:sz w:val="20"/>
+                <w:szCs w:val="20"/>
+              </w:rPr>
+              <w:t xml:space="preserve"> 5 times </w:t>
+            </w:r>
+            <w:proofErr w:type="spellStart"/>
+            <w:r>
+              <w:rPr>
+                <w:sz w:val="20"/>
+                <w:szCs w:val="20"/>
+              </w:rPr>
+              <w:t>bought</w:t>
+            </w:r>
+            <w:proofErr w:type="spellEnd"/>
+          </w:p>
+          <w:p>
+            <w:pPr>
+              <w:widowControl w:val="0"/>
+              <w:spacing w:line="240" w:lineRule="auto"/>
+              <w:rPr>
+                <w:sz w:val="20"/>
+                <w:szCs w:val="20"/>
+              </w:rPr>
+            </w:pPr>
+            <w:r>
+              <w:rPr>
+                <w:sz w:val="20"/>
+                <w:szCs w:val="20"/>
+              </w:rPr>
+              <w:t xml:space="preserve">"Pasta" </w:t>
+            </w:r>
+            <w:proofErr w:type="spellStart"/>
+            <w:r>
+              <w:rPr>
+                <w:sz w:val="20"/>
+                <w:szCs w:val="20"/>
+              </w:rPr>
+              <w:t>with</w:t>
+            </w:r>
+            <w:proofErr w:type="spellEnd"/>
+            <w:r>
+              <w:rPr>
+                <w:sz w:val="20"/>
+                <w:szCs w:val="20"/>
+              </w:rPr>
+              <w:t xml:space="preserve"> a </w:t>
+            </w:r>
+            <w:proofErr w:type="spellStart"/>
+            <w:r>
+              <w:rPr>
+                <w:sz w:val="20"/>
+                <w:szCs w:val="20"/>
+              </w:rPr>
+              <w:t>price</w:t>
+            </w:r>
+            <w:proofErr w:type="spellEnd"/>
+            <w:r>
+              <w:rPr>
+                <w:sz w:val="20"/>
+                <w:szCs w:val="20"/>
+              </w:rPr>
+              <w:t xml:space="preserve"> </w:t>
+            </w:r>
+            <w:proofErr w:type="spellStart"/>
+            <w:r>
+              <w:rPr>
+                <w:sz w:val="20"/>
+                <w:szCs w:val="20"/>
+              </w:rPr>
+              <w:t>of</w:t>
+            </w:r>
+            <w:proofErr w:type="spellEnd"/>
+            <w:r>
+              <w:rPr>
+                <w:sz w:val="20"/>
+                <w:szCs w:val="20"/>
+              </w:rPr>
+              <w:t xml:space="preserve"> 100, and 3 times </w:t>
+            </w:r>
+            <w:proofErr w:type="spellStart"/>
+            <w:r>
+              <w:rPr>
+                <w:sz w:val="20"/>
+                <w:szCs w:val="20"/>
+              </w:rPr>
+              <w:t>bought</w:t>
+            </w:r>
+            <w:proofErr w:type="spellEnd"/>
+          </w:p>
+          <w:p>
+            <w:pPr>
+              <w:widowControl w:val="0"/>
+              <w:spacing w:line="240" w:lineRule="auto"/>
+              <w:rPr>
+                <w:sz w:val="20"/>
+                <w:szCs w:val="20"/>
+              </w:rPr>
+            </w:pPr>
+            <w:r>
+              <w:rPr>
+                <w:sz w:val="20"/>
+                <w:szCs w:val="20"/>
+              </w:rPr>
               <w:t xml:space="preserve"> "</w:t>
             </w:r>
             <w:proofErr w:type="spellStart"/>
@@ -3630,15 +9343,79 @@
                 <w:sz w:val="20"/>
                 <w:szCs w:val="20"/>
               </w:rPr>
-              <w:t>grains</w:t>
-            </w:r>
-            <w:proofErr w:type="spellEnd"/>
-            <w:r>
-              <w:rPr>
-                <w:sz w:val="20"/>
-                <w:szCs w:val="20"/>
-              </w:rPr>
-              <w:t xml:space="preserve">" and 5 times </w:t>
+              <w:t>Meat</w:t>
+            </w:r>
+            <w:proofErr w:type="spellEnd"/>
+            <w:r>
+              <w:rPr>
+                <w:sz w:val="20"/>
+                <w:szCs w:val="20"/>
+              </w:rPr>
+              <w:t xml:space="preserve">" </w:t>
+            </w:r>
+            <w:proofErr w:type="spellStart"/>
+            <w:r>
+              <w:rPr>
+                <w:sz w:val="20"/>
+                <w:szCs w:val="20"/>
+              </w:rPr>
+              <w:t>with</w:t>
+            </w:r>
+            <w:proofErr w:type="spellEnd"/>
+            <w:r>
+              <w:rPr>
+                <w:sz w:val="20"/>
+                <w:szCs w:val="20"/>
+              </w:rPr>
+              <w:t xml:space="preserve"> a </w:t>
+            </w:r>
+            <w:proofErr w:type="spellStart"/>
+            <w:r>
+              <w:rPr>
+                <w:sz w:val="20"/>
+                <w:szCs w:val="20"/>
+              </w:rPr>
+              <w:t>price</w:t>
+            </w:r>
+            <w:proofErr w:type="spellEnd"/>
+            <w:r>
+              <w:rPr>
+                <w:sz w:val="20"/>
+                <w:szCs w:val="20"/>
+              </w:rPr>
+              <w:t xml:space="preserve"> </w:t>
+            </w:r>
+            <w:proofErr w:type="spellStart"/>
+            <w:r>
+              <w:rPr>
+                <w:sz w:val="20"/>
+                <w:szCs w:val="20"/>
+              </w:rPr>
+              <w:t>of</w:t>
+            </w:r>
+            <w:proofErr w:type="spellEnd"/>
+            <w:r>
+              <w:rPr>
+                <w:sz w:val="20"/>
+                <w:szCs w:val="20"/>
+              </w:rPr>
+              <w:t xml:space="preserve"> </w:t>
+            </w:r>
+            <w:proofErr w:type="gramStart"/>
+            <w:r>
+              <w:rPr>
+                <w:sz w:val="20"/>
+                <w:szCs w:val="20"/>
+              </w:rPr>
+              <w:t>500,  and</w:t>
+            </w:r>
+            <w:proofErr w:type="gramEnd"/>
+            <w:r>
+              <w:rPr>
+                <w:sz w:val="20"/>
+                <w:szCs w:val="20"/>
+              </w:rPr>
+              <w:t xml:space="preserve"> 2 times </w:t>
             </w:r>
             <w:proofErr w:type="spellStart"/>
             <w:r>
@@ -3654,215 +9431,24 @@
                 <w:sz w:val="20"/>
                 <w:szCs w:val="20"/>
               </w:rPr>
-              <w:t xml:space="preserve">, "Pasta" </w:t>
-            </w:r>
-            <w:proofErr w:type="spellStart"/>
-            <w:r>
-              <w:rPr>
-                <w:sz w:val="20"/>
-                <w:szCs w:val="20"/>
-              </w:rPr>
-              <w:t>with</w:t>
-            </w:r>
-            <w:proofErr w:type="spellEnd"/>
-            <w:r>
-              <w:rPr>
-                <w:sz w:val="20"/>
-                <w:szCs w:val="20"/>
-              </w:rPr>
-              <w:t xml:space="preserve"> a </w:t>
-            </w:r>
-            <w:proofErr w:type="spellStart"/>
-            <w:r>
-              <w:rPr>
-                <w:sz w:val="20"/>
-                <w:szCs w:val="20"/>
-              </w:rPr>
-              <w:t>price</w:t>
-            </w:r>
-            <w:proofErr w:type="spellEnd"/>
-            <w:r>
-              <w:rPr>
-                <w:sz w:val="20"/>
-                <w:szCs w:val="20"/>
-              </w:rPr>
-              <w:t xml:space="preserve"> </w:t>
-            </w:r>
-            <w:proofErr w:type="spellStart"/>
-            <w:r>
-              <w:rPr>
-                <w:sz w:val="20"/>
-                <w:szCs w:val="20"/>
-              </w:rPr>
-              <w:t>of</w:t>
-            </w:r>
-            <w:proofErr w:type="spellEnd"/>
-            <w:r>
-              <w:rPr>
-                <w:sz w:val="20"/>
-                <w:szCs w:val="20"/>
-              </w:rPr>
-              <w:t xml:space="preserve"> 100, a </w:t>
-            </w:r>
-            <w:proofErr w:type="spellStart"/>
-            <w:r>
-              <w:rPr>
-                <w:sz w:val="20"/>
-                <w:szCs w:val="20"/>
-              </w:rPr>
-              <w:t>category</w:t>
-            </w:r>
-            <w:proofErr w:type="spellEnd"/>
+              <w:t>,</w:t>
+            </w:r>
+          </w:p>
+          <w:p>
+            <w:pPr>
+              <w:widowControl w:val="0"/>
+              <w:spacing w:line="240" w:lineRule="auto"/>
+              <w:rPr>
+                <w:sz w:val="20"/>
+                <w:szCs w:val="20"/>
+              </w:rPr>
+            </w:pPr>
             <w:r>
               <w:rPr>
                 <w:sz w:val="20"/>
                 <w:szCs w:val="20"/>
               </w:rPr>
               <w:t xml:space="preserve"> "</w:t>
-            </w:r>
-            <w:proofErr w:type="spellStart"/>
-            <w:r>
-              <w:rPr>
-                <w:sz w:val="20"/>
-                <w:szCs w:val="20"/>
-              </w:rPr>
-              <w:t>grains</w:t>
-            </w:r>
-            <w:proofErr w:type="spellEnd"/>
-            <w:r>
-              <w:rPr>
-                <w:sz w:val="20"/>
-                <w:szCs w:val="20"/>
-              </w:rPr>
-              <w:t xml:space="preserve">" and 3 times </w:t>
-            </w:r>
-            <w:proofErr w:type="spellStart"/>
-            <w:r>
-              <w:rPr>
-                <w:sz w:val="20"/>
-                <w:szCs w:val="20"/>
-              </w:rPr>
-              <w:t>bought</w:t>
-            </w:r>
-            <w:proofErr w:type="spellEnd"/>
-            <w:r>
-              <w:rPr>
-                <w:sz w:val="20"/>
-                <w:szCs w:val="20"/>
-              </w:rPr>
-              <w:t>, "</w:t>
-            </w:r>
-            <w:proofErr w:type="spellStart"/>
-            <w:r>
-              <w:rPr>
-                <w:sz w:val="20"/>
-                <w:szCs w:val="20"/>
-              </w:rPr>
-              <w:t>Meat</w:t>
-            </w:r>
-            <w:proofErr w:type="spellEnd"/>
-            <w:r>
-              <w:rPr>
-                <w:sz w:val="20"/>
-                <w:szCs w:val="20"/>
-              </w:rPr>
-              <w:t xml:space="preserve">" </w:t>
-            </w:r>
-            <w:proofErr w:type="spellStart"/>
-            <w:r>
-              <w:rPr>
-                <w:sz w:val="20"/>
-                <w:szCs w:val="20"/>
-              </w:rPr>
-              <w:t>with</w:t>
-            </w:r>
-            <w:proofErr w:type="spellEnd"/>
-            <w:r>
-              <w:rPr>
-                <w:sz w:val="20"/>
-                <w:szCs w:val="20"/>
-              </w:rPr>
-              <w:t xml:space="preserve"> a </w:t>
-            </w:r>
-            <w:proofErr w:type="spellStart"/>
-            <w:r>
-              <w:rPr>
-                <w:sz w:val="20"/>
-                <w:szCs w:val="20"/>
-              </w:rPr>
-              <w:t>price</w:t>
-            </w:r>
-            <w:proofErr w:type="spellEnd"/>
-            <w:r>
-              <w:rPr>
-                <w:sz w:val="20"/>
-                <w:szCs w:val="20"/>
-              </w:rPr>
-              <w:t xml:space="preserve"> </w:t>
-            </w:r>
-            <w:proofErr w:type="spellStart"/>
-            <w:r>
-              <w:rPr>
-                <w:sz w:val="20"/>
-                <w:szCs w:val="20"/>
-              </w:rPr>
-              <w:t>of</w:t>
-            </w:r>
-            <w:proofErr w:type="spellEnd"/>
-            <w:r>
-              <w:rPr>
-                <w:sz w:val="20"/>
-                <w:szCs w:val="20"/>
-              </w:rPr>
-              <w:t xml:space="preserve"> 500, a </w:t>
-            </w:r>
-            <w:proofErr w:type="spellStart"/>
-            <w:r>
-              <w:rPr>
-                <w:sz w:val="20"/>
-                <w:szCs w:val="20"/>
-              </w:rPr>
-              <w:t>category</w:t>
-            </w:r>
-            <w:proofErr w:type="spellEnd"/>
-            <w:r>
-              <w:rPr>
-                <w:sz w:val="20"/>
-                <w:szCs w:val="20"/>
-              </w:rPr>
-              <w:t xml:space="preserve"> "</w:t>
-            </w:r>
-            <w:proofErr w:type="spellStart"/>
-            <w:r>
-              <w:rPr>
-                <w:sz w:val="20"/>
-                <w:szCs w:val="20"/>
-              </w:rPr>
-              <w:t>protein</w:t>
-            </w:r>
-            <w:proofErr w:type="spellEnd"/>
-            <w:r>
-              <w:rPr>
-                <w:sz w:val="20"/>
-                <w:szCs w:val="20"/>
-              </w:rPr>
-              <w:t xml:space="preserve">" and 2 times </w:t>
-            </w:r>
-            <w:proofErr w:type="spellStart"/>
-            <w:r>
-              <w:rPr>
-                <w:sz w:val="20"/>
-                <w:szCs w:val="20"/>
-              </w:rPr>
-              <w:t>bought</w:t>
-            </w:r>
-            <w:proofErr w:type="spellEnd"/>
-            <w:r>
-              <w:rPr>
-                <w:sz w:val="20"/>
-                <w:szCs w:val="20"/>
-              </w:rPr>
-              <w:t>, "</w:t>
             </w:r>
             <w:proofErr w:type="spellStart"/>
             <w:r>
@@ -4267,6 +9853,26 @@
               <w:right w:w="100" w:type="dxa"/>
             </w:tcMar>
           </w:tcPr>
+          <w:p>
+            <w:pPr>
+              <w:widowControl w:val="0"/>
+              <w:spacing w:line="240" w:lineRule="auto"/>
+              <w:rPr>
+                <w:sz w:val="20"/>
+                <w:szCs w:val="20"/>
+              </w:rPr>
+            </w:pPr>
+          </w:p>
+          <w:p>
+            <w:pPr>
+              <w:widowControl w:val="0"/>
+              <w:spacing w:line="240" w:lineRule="auto"/>
+              <w:rPr>
+                <w:sz w:val="20"/>
+                <w:szCs w:val="20"/>
+              </w:rPr>
+            </w:pPr>
+          </w:p>
           <w:p>
             <w:pPr>
               <w:widowControl w:val="0"/>
@@ -4453,6 +10059,34 @@
                 <w:szCs w:val="20"/>
               </w:rPr>
             </w:pPr>
+            <w:r>
+              <w:rPr>
+                <w:sz w:val="20"/>
+                <w:szCs w:val="20"/>
+              </w:rPr>
+              <w:t>S</w:t>
+            </w:r>
+            <w:r>
+              <w:rPr>
+                <w:sz w:val="20"/>
+                <w:szCs w:val="20"/>
+              </w:rPr>
+              <w:t>etup</w:t>
+            </w:r>
+            <w:r>
+              <w:rPr>
+                <w:sz w:val="20"/>
+                <w:szCs w:val="20"/>
+              </w:rPr>
+              <w:t>2</w:t>
+            </w:r>
+            <w:r>
+              <w:rPr>
+                <w:sz w:val="20"/>
+                <w:szCs w:val="20"/>
+              </w:rPr>
+              <w:t>DeliveryList</w:t>
+            </w:r>
           </w:p>
         </w:tc>
         <w:tc>
@@ -4475,6 +10109,15 @@
                 <w:szCs w:val="20"/>
               </w:rPr>
             </w:pPr>
+            <w:proofErr w:type="spellStart"/>
+            <w:r>
+              <w:rPr>
+                <w:sz w:val="20"/>
+                <w:szCs w:val="20"/>
+              </w:rPr>
+              <w:t>DeliveryListTest</w:t>
+            </w:r>
+            <w:proofErr w:type="spellEnd"/>
           </w:p>
         </w:tc>
         <w:tc>
@@ -4490,13 +10133,659 @@
           </w:tcPr>
           <w:p>
             <w:pPr>
-              <w:widowControl w:val="0"/>
-              <w:spacing w:line="240" w:lineRule="auto"/>
-              <w:rPr>
-                <w:sz w:val="20"/>
-                <w:szCs w:val="20"/>
-              </w:rPr>
-            </w:pPr>
+              <w:rPr>
+                <w:sz w:val="20"/>
+                <w:szCs w:val="20"/>
+              </w:rPr>
+            </w:pPr>
+            <w:proofErr w:type="spellStart"/>
+            <w:r>
+              <w:rPr>
+                <w:sz w:val="20"/>
+                <w:szCs w:val="20"/>
+              </w:rPr>
+              <w:t>Orders</w:t>
+            </w:r>
+            <w:proofErr w:type="spellEnd"/>
+            <w:r>
+              <w:rPr>
+                <w:sz w:val="20"/>
+                <w:szCs w:val="20"/>
+              </w:rPr>
+              <w:t xml:space="preserve"> </w:t>
+            </w:r>
+            <w:proofErr w:type="spellStart"/>
+            <w:r>
+              <w:rPr>
+                <w:sz w:val="20"/>
+                <w:szCs w:val="20"/>
+              </w:rPr>
+              <w:t>must</w:t>
+            </w:r>
+            <w:proofErr w:type="spellEnd"/>
+            <w:r>
+              <w:rPr>
+                <w:sz w:val="20"/>
+                <w:szCs w:val="20"/>
+              </w:rPr>
+              <w:t xml:space="preserve"> be </w:t>
+            </w:r>
+            <w:proofErr w:type="spellStart"/>
+            <w:r>
+              <w:rPr>
+                <w:sz w:val="20"/>
+                <w:szCs w:val="20"/>
+              </w:rPr>
+              <w:t>sorted</w:t>
+            </w:r>
+            <w:proofErr w:type="spellEnd"/>
+            <w:r>
+              <w:rPr>
+                <w:sz w:val="20"/>
+                <w:szCs w:val="20"/>
+              </w:rPr>
+              <w:t xml:space="preserve"> </w:t>
+            </w:r>
+            <w:proofErr w:type="spellStart"/>
+            <w:r>
+              <w:rPr>
+                <w:sz w:val="20"/>
+                <w:szCs w:val="20"/>
+              </w:rPr>
+              <w:t>by</w:t>
+            </w:r>
+            <w:proofErr w:type="spellEnd"/>
+            <w:r>
+              <w:rPr>
+                <w:sz w:val="20"/>
+                <w:szCs w:val="20"/>
+              </w:rPr>
+              <w:t xml:space="preserve"> date </w:t>
+            </w:r>
+            <w:proofErr w:type="spellStart"/>
+            <w:r>
+              <w:rPr>
+                <w:sz w:val="20"/>
+                <w:szCs w:val="20"/>
+              </w:rPr>
+              <w:t>of</w:t>
+            </w:r>
+            <w:proofErr w:type="spellEnd"/>
+            <w:r>
+              <w:rPr>
+                <w:sz w:val="20"/>
+                <w:szCs w:val="20"/>
+              </w:rPr>
+              <w:t xml:space="preserve"> </w:t>
+            </w:r>
+            <w:proofErr w:type="spellStart"/>
+            <w:r>
+              <w:rPr>
+                <w:sz w:val="20"/>
+                <w:szCs w:val="20"/>
+              </w:rPr>
+              <w:t>purchase</w:t>
+            </w:r>
+            <w:proofErr w:type="spellEnd"/>
+            <w:r>
+              <w:rPr>
+                <w:sz w:val="20"/>
+                <w:szCs w:val="20"/>
+              </w:rPr>
+              <w:t xml:space="preserve"> in </w:t>
+            </w:r>
+            <w:proofErr w:type="spellStart"/>
+            <w:r>
+              <w:rPr>
+                <w:sz w:val="20"/>
+                <w:szCs w:val="20"/>
+              </w:rPr>
+              <w:t>chronological</w:t>
+            </w:r>
+            <w:proofErr w:type="spellEnd"/>
+            <w:r>
+              <w:rPr>
+                <w:sz w:val="20"/>
+                <w:szCs w:val="20"/>
+              </w:rPr>
+              <w:t xml:space="preserve"> </w:t>
+            </w:r>
+            <w:proofErr w:type="spellStart"/>
+            <w:r>
+              <w:rPr>
+                <w:sz w:val="20"/>
+                <w:szCs w:val="20"/>
+              </w:rPr>
+              <w:t>order</w:t>
+            </w:r>
+            <w:proofErr w:type="spellEnd"/>
+            <w:r>
+              <w:rPr>
+                <w:sz w:val="20"/>
+                <w:szCs w:val="20"/>
+              </w:rPr>
+              <w:t>.</w:t>
+            </w:r>
+          </w:p>
+          <w:p>
+            <w:pPr>
+              <w:rPr>
+                <w:sz w:val="20"/>
+                <w:szCs w:val="20"/>
+              </w:rPr>
+            </w:pPr>
+            <w:proofErr w:type="spellStart"/>
+            <w:r>
+              <w:rPr>
+                <w:sz w:val="20"/>
+                <w:szCs w:val="20"/>
+              </w:rPr>
+              <w:t>Orders</w:t>
+            </w:r>
+            <w:proofErr w:type="spellEnd"/>
+            <w:r>
+              <w:rPr>
+                <w:sz w:val="20"/>
+                <w:szCs w:val="20"/>
+              </w:rPr>
+              <w:t xml:space="preserve"> </w:t>
+            </w:r>
+            <w:proofErr w:type="spellStart"/>
+            <w:r>
+              <w:rPr>
+                <w:sz w:val="20"/>
+                <w:szCs w:val="20"/>
+              </w:rPr>
+              <w:t>need</w:t>
+            </w:r>
+            <w:proofErr w:type="spellEnd"/>
+            <w:r>
+              <w:rPr>
+                <w:sz w:val="20"/>
+                <w:szCs w:val="20"/>
+              </w:rPr>
+              <w:t xml:space="preserve"> </w:t>
+            </w:r>
+            <w:proofErr w:type="spellStart"/>
+            <w:r>
+              <w:rPr>
+                <w:sz w:val="20"/>
+                <w:szCs w:val="20"/>
+              </w:rPr>
+              <w:t>to</w:t>
+            </w:r>
+            <w:proofErr w:type="spellEnd"/>
+            <w:r>
+              <w:rPr>
+                <w:sz w:val="20"/>
+                <w:szCs w:val="20"/>
+              </w:rPr>
+              <w:t xml:space="preserve"> be </w:t>
+            </w:r>
+            <w:proofErr w:type="spellStart"/>
+            <w:r>
+              <w:rPr>
+                <w:sz w:val="20"/>
+                <w:szCs w:val="20"/>
+              </w:rPr>
+              <w:t>added</w:t>
+            </w:r>
+            <w:proofErr w:type="spellEnd"/>
+            <w:r>
+              <w:rPr>
+                <w:sz w:val="20"/>
+                <w:szCs w:val="20"/>
+              </w:rPr>
+              <w:t xml:space="preserve"> </w:t>
+            </w:r>
+            <w:proofErr w:type="spellStart"/>
+            <w:r>
+              <w:rPr>
+                <w:sz w:val="20"/>
+                <w:szCs w:val="20"/>
+              </w:rPr>
+              <w:t>to</w:t>
+            </w:r>
+            <w:proofErr w:type="spellEnd"/>
+            <w:r>
+              <w:rPr>
+                <w:sz w:val="20"/>
+                <w:szCs w:val="20"/>
+              </w:rPr>
+              <w:t xml:space="preserve"> </w:t>
+            </w:r>
+            <w:proofErr w:type="spellStart"/>
+            <w:r>
+              <w:rPr>
+                <w:sz w:val="20"/>
+                <w:szCs w:val="20"/>
+              </w:rPr>
+              <w:t>the</w:t>
+            </w:r>
+            <w:proofErr w:type="spellEnd"/>
+            <w:r>
+              <w:rPr>
+                <w:sz w:val="20"/>
+                <w:szCs w:val="20"/>
+              </w:rPr>
+              <w:t xml:space="preserve"> </w:t>
+            </w:r>
+            <w:proofErr w:type="spellStart"/>
+            <w:r>
+              <w:rPr>
+                <w:sz w:val="20"/>
+                <w:szCs w:val="20"/>
+              </w:rPr>
+              <w:t>list</w:t>
+            </w:r>
+            <w:proofErr w:type="spellEnd"/>
+            <w:r>
+              <w:rPr>
+                <w:sz w:val="20"/>
+                <w:szCs w:val="20"/>
+              </w:rPr>
+              <w:t xml:space="preserve">, </w:t>
+            </w:r>
+            <w:proofErr w:type="spellStart"/>
+            <w:r>
+              <w:rPr>
+                <w:sz w:val="20"/>
+                <w:szCs w:val="20"/>
+              </w:rPr>
+              <w:t>such</w:t>
+            </w:r>
+            <w:proofErr w:type="spellEnd"/>
+            <w:r>
+              <w:rPr>
+                <w:sz w:val="20"/>
+                <w:szCs w:val="20"/>
+              </w:rPr>
+              <w:t xml:space="preserve"> as </w:t>
+            </w:r>
+            <w:proofErr w:type="spellStart"/>
+            <w:r>
+              <w:rPr>
+                <w:sz w:val="20"/>
+                <w:szCs w:val="20"/>
+              </w:rPr>
+              <w:t>an</w:t>
+            </w:r>
+            <w:proofErr w:type="spellEnd"/>
+            <w:r>
+              <w:rPr>
+                <w:sz w:val="20"/>
+                <w:szCs w:val="20"/>
+              </w:rPr>
+              <w:t xml:space="preserve"> </w:t>
+            </w:r>
+            <w:proofErr w:type="spellStart"/>
+            <w:r>
+              <w:rPr>
+                <w:sz w:val="20"/>
+                <w:szCs w:val="20"/>
+              </w:rPr>
+              <w:t>order</w:t>
+            </w:r>
+            <w:proofErr w:type="spellEnd"/>
+            <w:r>
+              <w:rPr>
+                <w:sz w:val="20"/>
+                <w:szCs w:val="20"/>
+              </w:rPr>
+              <w:t xml:space="preserve"> </w:t>
+            </w:r>
+            <w:proofErr w:type="spellStart"/>
+            <w:r>
+              <w:rPr>
+                <w:sz w:val="20"/>
+                <w:szCs w:val="20"/>
+              </w:rPr>
+              <w:t>for</w:t>
+            </w:r>
+            <w:proofErr w:type="spellEnd"/>
+            <w:r>
+              <w:rPr>
+                <w:sz w:val="20"/>
+                <w:szCs w:val="20"/>
+              </w:rPr>
+              <w:t xml:space="preserve"> "John" </w:t>
+            </w:r>
+            <w:proofErr w:type="spellStart"/>
+            <w:r>
+              <w:rPr>
+                <w:sz w:val="20"/>
+                <w:szCs w:val="20"/>
+              </w:rPr>
+              <w:t>with</w:t>
+            </w:r>
+            <w:proofErr w:type="spellEnd"/>
+            <w:r>
+              <w:rPr>
+                <w:sz w:val="20"/>
+                <w:szCs w:val="20"/>
+              </w:rPr>
+              <w:t xml:space="preserve"> a total </w:t>
+            </w:r>
+            <w:proofErr w:type="spellStart"/>
+            <w:r>
+              <w:rPr>
+                <w:sz w:val="20"/>
+                <w:szCs w:val="20"/>
+              </w:rPr>
+              <w:t>price</w:t>
+            </w:r>
+            <w:proofErr w:type="spellEnd"/>
+            <w:r>
+              <w:rPr>
+                <w:sz w:val="20"/>
+                <w:szCs w:val="20"/>
+              </w:rPr>
+              <w:t xml:space="preserve"> </w:t>
+            </w:r>
+            <w:proofErr w:type="spellStart"/>
+            <w:r>
+              <w:rPr>
+                <w:sz w:val="20"/>
+                <w:szCs w:val="20"/>
+              </w:rPr>
+              <w:t>of</w:t>
+            </w:r>
+            <w:proofErr w:type="spellEnd"/>
+            <w:r>
+              <w:rPr>
+                <w:sz w:val="20"/>
+                <w:szCs w:val="20"/>
+              </w:rPr>
+              <w:t xml:space="preserve"> 250 and a </w:t>
+            </w:r>
+            <w:proofErr w:type="spellStart"/>
+            <w:r>
+              <w:rPr>
+                <w:sz w:val="20"/>
+                <w:szCs w:val="20"/>
+              </w:rPr>
+              <w:t>purchase</w:t>
+            </w:r>
+            <w:proofErr w:type="spellEnd"/>
+            <w:r>
+              <w:rPr>
+                <w:sz w:val="20"/>
+                <w:szCs w:val="20"/>
+              </w:rPr>
+              <w:t xml:space="preserve"> date </w:t>
+            </w:r>
+            <w:proofErr w:type="spellStart"/>
+            <w:r>
+              <w:rPr>
+                <w:sz w:val="20"/>
+                <w:szCs w:val="20"/>
+              </w:rPr>
+              <w:t>of</w:t>
+            </w:r>
+            <w:proofErr w:type="spellEnd"/>
+            <w:r>
+              <w:rPr>
+                <w:sz w:val="20"/>
+                <w:szCs w:val="20"/>
+              </w:rPr>
+              <w:t xml:space="preserve"> 2023-04-12, </w:t>
+            </w:r>
+            <w:proofErr w:type="spellStart"/>
+            <w:r>
+              <w:rPr>
+                <w:sz w:val="20"/>
+                <w:szCs w:val="20"/>
+              </w:rPr>
+              <w:t>an</w:t>
+            </w:r>
+            <w:proofErr w:type="spellEnd"/>
+            <w:r>
+              <w:rPr>
+                <w:sz w:val="20"/>
+                <w:szCs w:val="20"/>
+              </w:rPr>
+              <w:t xml:space="preserve"> </w:t>
+            </w:r>
+            <w:proofErr w:type="spellStart"/>
+            <w:r>
+              <w:rPr>
+                <w:sz w:val="20"/>
+                <w:szCs w:val="20"/>
+              </w:rPr>
+              <w:t>order</w:t>
+            </w:r>
+            <w:proofErr w:type="spellEnd"/>
+            <w:r>
+              <w:rPr>
+                <w:sz w:val="20"/>
+                <w:szCs w:val="20"/>
+              </w:rPr>
+              <w:t xml:space="preserve"> </w:t>
+            </w:r>
+            <w:proofErr w:type="spellStart"/>
+            <w:r>
+              <w:rPr>
+                <w:sz w:val="20"/>
+                <w:szCs w:val="20"/>
+              </w:rPr>
+              <w:t>for</w:t>
+            </w:r>
+            <w:proofErr w:type="spellEnd"/>
+            <w:r>
+              <w:rPr>
+                <w:sz w:val="20"/>
+                <w:szCs w:val="20"/>
+              </w:rPr>
+              <w:t xml:space="preserve"> "Mary" </w:t>
+            </w:r>
+            <w:proofErr w:type="spellStart"/>
+            <w:r>
+              <w:rPr>
+                <w:sz w:val="20"/>
+                <w:szCs w:val="20"/>
+              </w:rPr>
+              <w:t>with</w:t>
+            </w:r>
+            <w:proofErr w:type="spellEnd"/>
+            <w:r>
+              <w:rPr>
+                <w:sz w:val="20"/>
+                <w:szCs w:val="20"/>
+              </w:rPr>
+              <w:t xml:space="preserve"> a total </w:t>
+            </w:r>
+            <w:proofErr w:type="spellStart"/>
+            <w:r>
+              <w:rPr>
+                <w:sz w:val="20"/>
+                <w:szCs w:val="20"/>
+              </w:rPr>
+              <w:t>price</w:t>
+            </w:r>
+            <w:proofErr w:type="spellEnd"/>
+            <w:r>
+              <w:rPr>
+                <w:sz w:val="20"/>
+                <w:szCs w:val="20"/>
+              </w:rPr>
+              <w:t xml:space="preserve"> </w:t>
+            </w:r>
+            <w:proofErr w:type="spellStart"/>
+            <w:r>
+              <w:rPr>
+                <w:sz w:val="20"/>
+                <w:szCs w:val="20"/>
+              </w:rPr>
+              <w:t>of</w:t>
+            </w:r>
+            <w:proofErr w:type="spellEnd"/>
+            <w:r>
+              <w:rPr>
+                <w:sz w:val="20"/>
+                <w:szCs w:val="20"/>
+              </w:rPr>
+              <w:t xml:space="preserve"> 500 and a </w:t>
+            </w:r>
+            <w:proofErr w:type="spellStart"/>
+            <w:r>
+              <w:rPr>
+                <w:sz w:val="20"/>
+                <w:szCs w:val="20"/>
+              </w:rPr>
+              <w:t>purchase</w:t>
+            </w:r>
+            <w:proofErr w:type="spellEnd"/>
+            <w:r>
+              <w:rPr>
+                <w:sz w:val="20"/>
+                <w:szCs w:val="20"/>
+              </w:rPr>
+              <w:t xml:space="preserve"> date </w:t>
+            </w:r>
+            <w:proofErr w:type="spellStart"/>
+            <w:r>
+              <w:rPr>
+                <w:sz w:val="20"/>
+                <w:szCs w:val="20"/>
+              </w:rPr>
+              <w:t>of</w:t>
+            </w:r>
+            <w:proofErr w:type="spellEnd"/>
+            <w:r>
+              <w:rPr>
+                <w:sz w:val="20"/>
+                <w:szCs w:val="20"/>
+              </w:rPr>
+              <w:t xml:space="preserve"> 2023-04 -14, </w:t>
+            </w:r>
+            <w:proofErr w:type="spellStart"/>
+            <w:r>
+              <w:rPr>
+                <w:sz w:val="20"/>
+                <w:szCs w:val="20"/>
+              </w:rPr>
+              <w:t>an</w:t>
+            </w:r>
+            <w:proofErr w:type="spellEnd"/>
+            <w:r>
+              <w:rPr>
+                <w:sz w:val="20"/>
+                <w:szCs w:val="20"/>
+              </w:rPr>
+              <w:t xml:space="preserve"> </w:t>
+            </w:r>
+            <w:proofErr w:type="spellStart"/>
+            <w:r>
+              <w:rPr>
+                <w:sz w:val="20"/>
+                <w:szCs w:val="20"/>
+              </w:rPr>
+              <w:t>order</w:t>
+            </w:r>
+            <w:proofErr w:type="spellEnd"/>
+            <w:r>
+              <w:rPr>
+                <w:sz w:val="20"/>
+                <w:szCs w:val="20"/>
+              </w:rPr>
+              <w:t xml:space="preserve"> </w:t>
+            </w:r>
+            <w:proofErr w:type="spellStart"/>
+            <w:r>
+              <w:rPr>
+                <w:sz w:val="20"/>
+                <w:szCs w:val="20"/>
+              </w:rPr>
+              <w:t>for</w:t>
+            </w:r>
+            <w:proofErr w:type="spellEnd"/>
+            <w:r>
+              <w:rPr>
+                <w:sz w:val="20"/>
+                <w:szCs w:val="20"/>
+              </w:rPr>
+              <w:t xml:space="preserve"> "Pedro" </w:t>
+            </w:r>
+            <w:proofErr w:type="spellStart"/>
+            <w:r>
+              <w:rPr>
+                <w:sz w:val="20"/>
+                <w:szCs w:val="20"/>
+              </w:rPr>
+              <w:t>with</w:t>
+            </w:r>
+            <w:proofErr w:type="spellEnd"/>
+            <w:r>
+              <w:rPr>
+                <w:sz w:val="20"/>
+                <w:szCs w:val="20"/>
+              </w:rPr>
+              <w:t xml:space="preserve"> a total </w:t>
+            </w:r>
+            <w:proofErr w:type="spellStart"/>
+            <w:r>
+              <w:rPr>
+                <w:sz w:val="20"/>
+                <w:szCs w:val="20"/>
+              </w:rPr>
+              <w:t>price</w:t>
+            </w:r>
+            <w:proofErr w:type="spellEnd"/>
+            <w:r>
+              <w:rPr>
+                <w:sz w:val="20"/>
+                <w:szCs w:val="20"/>
+              </w:rPr>
+              <w:t xml:space="preserve"> </w:t>
+            </w:r>
+            <w:proofErr w:type="spellStart"/>
+            <w:r>
+              <w:rPr>
+                <w:sz w:val="20"/>
+                <w:szCs w:val="20"/>
+              </w:rPr>
+              <w:t>of</w:t>
+            </w:r>
+            <w:proofErr w:type="spellEnd"/>
+            <w:r>
+              <w:rPr>
+                <w:sz w:val="20"/>
+                <w:szCs w:val="20"/>
+              </w:rPr>
+              <w:t xml:space="preserve"> 100 and a </w:t>
+            </w:r>
+            <w:proofErr w:type="spellStart"/>
+            <w:r>
+              <w:rPr>
+                <w:sz w:val="20"/>
+                <w:szCs w:val="20"/>
+              </w:rPr>
+              <w:t>purchase</w:t>
+            </w:r>
+            <w:proofErr w:type="spellEnd"/>
+            <w:r>
+              <w:rPr>
+                <w:sz w:val="20"/>
+                <w:szCs w:val="20"/>
+              </w:rPr>
+              <w:t xml:space="preserve"> date </w:t>
+            </w:r>
+            <w:proofErr w:type="spellStart"/>
+            <w:r>
+              <w:rPr>
+                <w:sz w:val="20"/>
+                <w:szCs w:val="20"/>
+              </w:rPr>
+              <w:t>of</w:t>
+            </w:r>
+            <w:proofErr w:type="spellEnd"/>
+            <w:r>
+              <w:rPr>
+                <w:sz w:val="20"/>
+                <w:szCs w:val="20"/>
+              </w:rPr>
+              <w:t xml:space="preserve"> 2023-04-16.</w:t>
+            </w:r>
           </w:p>
         </w:tc>
       </w:tr>
@@ -4700,7 +10989,6 @@
                 <w:sz w:val="20"/>
                 <w:szCs w:val="20"/>
               </w:rPr>
-              <w:lastRenderedPageBreak/>
               <w:t>Nombre</w:t>
             </w:r>
           </w:p>
@@ -4789,6 +11077,34 @@
                 <w:szCs w:val="20"/>
               </w:rPr>
             </w:pPr>
+            <w:r>
+              <w:rPr>
+                <w:sz w:val="20"/>
+                <w:szCs w:val="20"/>
+              </w:rPr>
+              <w:t>S</w:t>
+            </w:r>
+            <w:r>
+              <w:rPr>
+                <w:sz w:val="20"/>
+                <w:szCs w:val="20"/>
+              </w:rPr>
+              <w:t>etup</w:t>
+            </w:r>
+            <w:r>
+              <w:rPr>
+                <w:sz w:val="20"/>
+                <w:szCs w:val="20"/>
+              </w:rPr>
+              <w:t>3</w:t>
+            </w:r>
+            <w:r>
+              <w:rPr>
+                <w:sz w:val="20"/>
+                <w:szCs w:val="20"/>
+              </w:rPr>
+              <w:t>DeliveryList</w:t>
+            </w:r>
           </w:p>
         </w:tc>
         <w:tc>
@@ -4811,6 +11127,15 @@
                 <w:szCs w:val="20"/>
               </w:rPr>
             </w:pPr>
+            <w:proofErr w:type="spellStart"/>
+            <w:r>
+              <w:rPr>
+                <w:sz w:val="20"/>
+                <w:szCs w:val="20"/>
+              </w:rPr>
+              <w:t>DeliveryListTest</w:t>
+            </w:r>
+            <w:proofErr w:type="spellEnd"/>
           </w:p>
         </w:tc>
         <w:tc>
@@ -4833,6 +11158,827 @@
                 <w:szCs w:val="20"/>
               </w:rPr>
             </w:pPr>
+            <w:proofErr w:type="spellStart"/>
+            <w:r>
+              <w:rPr>
+                <w:sz w:val="20"/>
+                <w:szCs w:val="20"/>
+              </w:rPr>
+              <w:t>Products</w:t>
+            </w:r>
+            <w:proofErr w:type="spellEnd"/>
+            <w:r>
+              <w:rPr>
+                <w:sz w:val="20"/>
+                <w:szCs w:val="20"/>
+              </w:rPr>
+              <w:t xml:space="preserve"> </w:t>
+            </w:r>
+            <w:proofErr w:type="spellStart"/>
+            <w:r>
+              <w:rPr>
+                <w:sz w:val="20"/>
+                <w:szCs w:val="20"/>
+              </w:rPr>
+              <w:t>must</w:t>
+            </w:r>
+            <w:proofErr w:type="spellEnd"/>
+            <w:r>
+              <w:rPr>
+                <w:sz w:val="20"/>
+                <w:szCs w:val="20"/>
+              </w:rPr>
+              <w:t xml:space="preserve"> be </w:t>
+            </w:r>
+            <w:proofErr w:type="spellStart"/>
+            <w:r>
+              <w:rPr>
+                <w:sz w:val="20"/>
+                <w:szCs w:val="20"/>
+              </w:rPr>
+              <w:t>sorted</w:t>
+            </w:r>
+            <w:proofErr w:type="spellEnd"/>
+            <w:r>
+              <w:rPr>
+                <w:sz w:val="20"/>
+                <w:szCs w:val="20"/>
+              </w:rPr>
+              <w:t xml:space="preserve"> </w:t>
+            </w:r>
+            <w:proofErr w:type="spellStart"/>
+            <w:r>
+              <w:rPr>
+                <w:sz w:val="20"/>
+                <w:szCs w:val="20"/>
+              </w:rPr>
+              <w:t>by</w:t>
+            </w:r>
+            <w:proofErr w:type="spellEnd"/>
+            <w:r>
+              <w:rPr>
+                <w:sz w:val="20"/>
+                <w:szCs w:val="20"/>
+              </w:rPr>
+              <w:t xml:space="preserve"> </w:t>
+            </w:r>
+            <w:proofErr w:type="spellStart"/>
+            <w:r>
+              <w:rPr>
+                <w:sz w:val="20"/>
+                <w:szCs w:val="20"/>
+              </w:rPr>
+              <w:t>name</w:t>
+            </w:r>
+            <w:proofErr w:type="spellEnd"/>
+            <w:r>
+              <w:rPr>
+                <w:sz w:val="20"/>
+                <w:szCs w:val="20"/>
+              </w:rPr>
+              <w:t xml:space="preserve"> in </w:t>
+            </w:r>
+            <w:proofErr w:type="spellStart"/>
+            <w:r>
+              <w:rPr>
+                <w:sz w:val="20"/>
+                <w:szCs w:val="20"/>
+              </w:rPr>
+              <w:t>alphabetical</w:t>
+            </w:r>
+            <w:proofErr w:type="spellEnd"/>
+            <w:r>
+              <w:rPr>
+                <w:sz w:val="20"/>
+                <w:szCs w:val="20"/>
+              </w:rPr>
+              <w:t xml:space="preserve"> </w:t>
+            </w:r>
+            <w:proofErr w:type="spellStart"/>
+            <w:r>
+              <w:rPr>
+                <w:sz w:val="20"/>
+                <w:szCs w:val="20"/>
+              </w:rPr>
+              <w:t>order</w:t>
+            </w:r>
+            <w:proofErr w:type="spellEnd"/>
+            <w:r>
+              <w:rPr>
+                <w:sz w:val="20"/>
+                <w:szCs w:val="20"/>
+              </w:rPr>
+              <w:t>.</w:t>
+            </w:r>
+          </w:p>
+          <w:p>
+            <w:pPr>
+              <w:widowControl w:val="0"/>
+              <w:spacing w:line="240" w:lineRule="auto"/>
+              <w:rPr>
+                <w:sz w:val="20"/>
+                <w:szCs w:val="20"/>
+              </w:rPr>
+            </w:pPr>
+            <w:r>
+              <w:rPr>
+                <w:sz w:val="20"/>
+                <w:szCs w:val="20"/>
+              </w:rPr>
+              <w:t xml:space="preserve">A </w:t>
+            </w:r>
+            <w:proofErr w:type="spellStart"/>
+            <w:r>
+              <w:rPr>
+                <w:sz w:val="20"/>
+                <w:szCs w:val="20"/>
+              </w:rPr>
+              <w:t>product</w:t>
+            </w:r>
+            <w:proofErr w:type="spellEnd"/>
+            <w:r>
+              <w:rPr>
+                <w:sz w:val="20"/>
+                <w:szCs w:val="20"/>
+              </w:rPr>
+              <w:t xml:space="preserve"> </w:t>
+            </w:r>
+            <w:proofErr w:type="spellStart"/>
+            <w:r>
+              <w:rPr>
+                <w:sz w:val="20"/>
+                <w:szCs w:val="20"/>
+              </w:rPr>
+              <w:t>must</w:t>
+            </w:r>
+            <w:proofErr w:type="spellEnd"/>
+            <w:r>
+              <w:rPr>
+                <w:sz w:val="20"/>
+                <w:szCs w:val="20"/>
+              </w:rPr>
+              <w:t xml:space="preserve"> be </w:t>
+            </w:r>
+            <w:proofErr w:type="spellStart"/>
+            <w:r>
+              <w:rPr>
+                <w:sz w:val="20"/>
+                <w:szCs w:val="20"/>
+              </w:rPr>
+              <w:t>added</w:t>
+            </w:r>
+            <w:proofErr w:type="spellEnd"/>
+            <w:r>
+              <w:rPr>
+                <w:sz w:val="20"/>
+                <w:szCs w:val="20"/>
+              </w:rPr>
+              <w:t xml:space="preserve"> </w:t>
+            </w:r>
+            <w:proofErr w:type="spellStart"/>
+            <w:r>
+              <w:rPr>
+                <w:sz w:val="20"/>
+                <w:szCs w:val="20"/>
+              </w:rPr>
+              <w:t>to</w:t>
+            </w:r>
+            <w:proofErr w:type="spellEnd"/>
+            <w:r>
+              <w:rPr>
+                <w:sz w:val="20"/>
+                <w:szCs w:val="20"/>
+              </w:rPr>
+              <w:t xml:space="preserve"> </w:t>
+            </w:r>
+            <w:proofErr w:type="spellStart"/>
+            <w:r>
+              <w:rPr>
+                <w:sz w:val="20"/>
+                <w:szCs w:val="20"/>
+              </w:rPr>
+              <w:t>the</w:t>
+            </w:r>
+            <w:proofErr w:type="spellEnd"/>
+            <w:r>
+              <w:rPr>
+                <w:sz w:val="20"/>
+                <w:szCs w:val="20"/>
+              </w:rPr>
+              <w:t xml:space="preserve"> </w:t>
+            </w:r>
+            <w:proofErr w:type="spellStart"/>
+            <w:r>
+              <w:rPr>
+                <w:sz w:val="20"/>
+                <w:szCs w:val="20"/>
+              </w:rPr>
+              <w:t>list</w:t>
+            </w:r>
+            <w:proofErr w:type="spellEnd"/>
+            <w:r>
+              <w:rPr>
+                <w:sz w:val="20"/>
+                <w:szCs w:val="20"/>
+              </w:rPr>
+              <w:t xml:space="preserve">, </w:t>
+            </w:r>
+            <w:proofErr w:type="spellStart"/>
+            <w:r>
+              <w:rPr>
+                <w:sz w:val="20"/>
+                <w:szCs w:val="20"/>
+              </w:rPr>
+              <w:t>such</w:t>
+            </w:r>
+            <w:proofErr w:type="spellEnd"/>
+            <w:r>
+              <w:rPr>
+                <w:sz w:val="20"/>
+                <w:szCs w:val="20"/>
+              </w:rPr>
+              <w:t xml:space="preserve"> as "Rice" </w:t>
+            </w:r>
+            <w:proofErr w:type="spellStart"/>
+            <w:r>
+              <w:rPr>
+                <w:sz w:val="20"/>
+                <w:szCs w:val="20"/>
+              </w:rPr>
+              <w:t>with</w:t>
+            </w:r>
+            <w:proofErr w:type="spellEnd"/>
+            <w:r>
+              <w:rPr>
+                <w:sz w:val="20"/>
+                <w:szCs w:val="20"/>
+              </w:rPr>
+              <w:t xml:space="preserve"> a </w:t>
+            </w:r>
+            <w:proofErr w:type="spellStart"/>
+            <w:r>
+              <w:rPr>
+                <w:sz w:val="20"/>
+                <w:szCs w:val="20"/>
+              </w:rPr>
+              <w:t>price</w:t>
+            </w:r>
+            <w:proofErr w:type="spellEnd"/>
+            <w:r>
+              <w:rPr>
+                <w:sz w:val="20"/>
+                <w:szCs w:val="20"/>
+              </w:rPr>
+              <w:t xml:space="preserve"> </w:t>
+            </w:r>
+            <w:proofErr w:type="spellStart"/>
+            <w:r>
+              <w:rPr>
+                <w:sz w:val="20"/>
+                <w:szCs w:val="20"/>
+              </w:rPr>
+              <w:t>of</w:t>
+            </w:r>
+            <w:proofErr w:type="spellEnd"/>
+            <w:r>
+              <w:rPr>
+                <w:sz w:val="20"/>
+                <w:szCs w:val="20"/>
+              </w:rPr>
+              <w:t xml:space="preserve"> 150 and 5 times </w:t>
+            </w:r>
+            <w:proofErr w:type="spellStart"/>
+            <w:r>
+              <w:rPr>
+                <w:sz w:val="20"/>
+                <w:szCs w:val="20"/>
+              </w:rPr>
+              <w:t>bought</w:t>
+            </w:r>
+            <w:proofErr w:type="spellEnd"/>
+            <w:r>
+              <w:rPr>
+                <w:sz w:val="20"/>
+                <w:szCs w:val="20"/>
+              </w:rPr>
+              <w:t>.</w:t>
+            </w:r>
+          </w:p>
+          <w:p>
+            <w:pPr>
+              <w:widowControl w:val="0"/>
+              <w:spacing w:line="240" w:lineRule="auto"/>
+              <w:rPr>
+                <w:sz w:val="20"/>
+                <w:szCs w:val="20"/>
+              </w:rPr>
+            </w:pPr>
+            <w:proofErr w:type="spellStart"/>
+            <w:r>
+              <w:rPr>
+                <w:sz w:val="20"/>
+                <w:szCs w:val="20"/>
+              </w:rPr>
+              <w:t>The</w:t>
+            </w:r>
+            <w:proofErr w:type="spellEnd"/>
+            <w:r>
+              <w:rPr>
+                <w:sz w:val="20"/>
+                <w:szCs w:val="20"/>
+              </w:rPr>
+              <w:t xml:space="preserve"> </w:t>
+            </w:r>
+            <w:proofErr w:type="spellStart"/>
+            <w:r>
+              <w:rPr>
+                <w:sz w:val="20"/>
+                <w:szCs w:val="20"/>
+              </w:rPr>
+              <w:t>binary</w:t>
+            </w:r>
+            <w:proofErr w:type="spellEnd"/>
+            <w:r>
+              <w:rPr>
+                <w:sz w:val="20"/>
+                <w:szCs w:val="20"/>
+              </w:rPr>
+              <w:t xml:space="preserve"> </w:t>
+            </w:r>
+            <w:proofErr w:type="spellStart"/>
+            <w:r>
+              <w:rPr>
+                <w:sz w:val="20"/>
+                <w:szCs w:val="20"/>
+              </w:rPr>
+              <w:t>search</w:t>
+            </w:r>
+            <w:proofErr w:type="spellEnd"/>
+            <w:r>
+              <w:rPr>
+                <w:sz w:val="20"/>
+                <w:szCs w:val="20"/>
+              </w:rPr>
+              <w:t xml:space="preserve"> </w:t>
+            </w:r>
+            <w:proofErr w:type="spellStart"/>
+            <w:r>
+              <w:rPr>
+                <w:sz w:val="20"/>
+                <w:szCs w:val="20"/>
+              </w:rPr>
+              <w:t>algorithm</w:t>
+            </w:r>
+            <w:proofErr w:type="spellEnd"/>
+            <w:r>
+              <w:rPr>
+                <w:sz w:val="20"/>
+                <w:szCs w:val="20"/>
+              </w:rPr>
+              <w:t xml:space="preserve"> </w:t>
+            </w:r>
+            <w:proofErr w:type="spellStart"/>
+            <w:r>
+              <w:rPr>
+                <w:sz w:val="20"/>
+                <w:szCs w:val="20"/>
+              </w:rPr>
+              <w:t>must</w:t>
+            </w:r>
+            <w:proofErr w:type="spellEnd"/>
+            <w:r>
+              <w:rPr>
+                <w:sz w:val="20"/>
+                <w:szCs w:val="20"/>
+              </w:rPr>
+              <w:t xml:space="preserve"> be </w:t>
+            </w:r>
+            <w:proofErr w:type="spellStart"/>
+            <w:r>
+              <w:rPr>
+                <w:sz w:val="20"/>
+                <w:szCs w:val="20"/>
+              </w:rPr>
+              <w:t>implemented</w:t>
+            </w:r>
+            <w:proofErr w:type="spellEnd"/>
+            <w:r>
+              <w:rPr>
+                <w:sz w:val="20"/>
+                <w:szCs w:val="20"/>
+              </w:rPr>
+              <w:t xml:space="preserve"> </w:t>
+            </w:r>
+            <w:proofErr w:type="spellStart"/>
+            <w:r>
+              <w:rPr>
+                <w:sz w:val="20"/>
+                <w:szCs w:val="20"/>
+              </w:rPr>
+              <w:t>to</w:t>
+            </w:r>
+            <w:proofErr w:type="spellEnd"/>
+            <w:r>
+              <w:rPr>
+                <w:sz w:val="20"/>
+                <w:szCs w:val="20"/>
+              </w:rPr>
+              <w:t xml:space="preserve"> </w:t>
+            </w:r>
+            <w:proofErr w:type="spellStart"/>
+            <w:r>
+              <w:rPr>
+                <w:sz w:val="20"/>
+                <w:szCs w:val="20"/>
+              </w:rPr>
+              <w:t>search</w:t>
+            </w:r>
+            <w:proofErr w:type="spellEnd"/>
+            <w:r>
+              <w:rPr>
+                <w:sz w:val="20"/>
+                <w:szCs w:val="20"/>
+              </w:rPr>
+              <w:t xml:space="preserve"> </w:t>
+            </w:r>
+            <w:proofErr w:type="spellStart"/>
+            <w:r>
+              <w:rPr>
+                <w:sz w:val="20"/>
+                <w:szCs w:val="20"/>
+              </w:rPr>
+              <w:t>for</w:t>
+            </w:r>
+            <w:proofErr w:type="spellEnd"/>
+            <w:r>
+              <w:rPr>
+                <w:sz w:val="20"/>
+                <w:szCs w:val="20"/>
+              </w:rPr>
+              <w:t xml:space="preserve"> a </w:t>
+            </w:r>
+            <w:proofErr w:type="spellStart"/>
+            <w:r>
+              <w:rPr>
+                <w:sz w:val="20"/>
+                <w:szCs w:val="20"/>
+              </w:rPr>
+              <w:t>product</w:t>
+            </w:r>
+            <w:proofErr w:type="spellEnd"/>
+            <w:r>
+              <w:rPr>
+                <w:sz w:val="20"/>
+                <w:szCs w:val="20"/>
+              </w:rPr>
+              <w:t xml:space="preserve"> </w:t>
+            </w:r>
+            <w:proofErr w:type="spellStart"/>
+            <w:r>
+              <w:rPr>
+                <w:sz w:val="20"/>
+                <w:szCs w:val="20"/>
+              </w:rPr>
+              <w:t>by</w:t>
+            </w:r>
+            <w:proofErr w:type="spellEnd"/>
+            <w:r>
+              <w:rPr>
+                <w:sz w:val="20"/>
+                <w:szCs w:val="20"/>
+              </w:rPr>
+              <w:t xml:space="preserve"> </w:t>
+            </w:r>
+            <w:proofErr w:type="spellStart"/>
+            <w:r>
+              <w:rPr>
+                <w:sz w:val="20"/>
+                <w:szCs w:val="20"/>
+              </w:rPr>
+              <w:t>name</w:t>
+            </w:r>
+            <w:proofErr w:type="spellEnd"/>
+            <w:r>
+              <w:rPr>
+                <w:sz w:val="20"/>
+                <w:szCs w:val="20"/>
+              </w:rPr>
+              <w:t>.</w:t>
+            </w:r>
+          </w:p>
+          <w:p>
+            <w:pPr>
+              <w:widowControl w:val="0"/>
+              <w:spacing w:line="240" w:lineRule="auto"/>
+              <w:rPr>
+                <w:sz w:val="20"/>
+                <w:szCs w:val="20"/>
+              </w:rPr>
+            </w:pPr>
+            <w:proofErr w:type="spellStart"/>
+            <w:r>
+              <w:rPr>
+                <w:sz w:val="20"/>
+                <w:szCs w:val="20"/>
+              </w:rPr>
+              <w:t>You</w:t>
+            </w:r>
+            <w:proofErr w:type="spellEnd"/>
+            <w:r>
+              <w:rPr>
+                <w:sz w:val="20"/>
+                <w:szCs w:val="20"/>
+              </w:rPr>
+              <w:t xml:space="preserve"> </w:t>
+            </w:r>
+            <w:proofErr w:type="spellStart"/>
+            <w:r>
+              <w:rPr>
+                <w:sz w:val="20"/>
+                <w:szCs w:val="20"/>
+              </w:rPr>
+              <w:t>must</w:t>
+            </w:r>
+            <w:proofErr w:type="spellEnd"/>
+            <w:r>
+              <w:rPr>
+                <w:sz w:val="20"/>
+                <w:szCs w:val="20"/>
+              </w:rPr>
+              <w:t xml:space="preserve"> </w:t>
+            </w:r>
+            <w:proofErr w:type="spellStart"/>
+            <w:r>
+              <w:rPr>
+                <w:sz w:val="20"/>
+                <w:szCs w:val="20"/>
+              </w:rPr>
+              <w:t>search</w:t>
+            </w:r>
+            <w:proofErr w:type="spellEnd"/>
+            <w:r>
+              <w:rPr>
+                <w:sz w:val="20"/>
+                <w:szCs w:val="20"/>
+              </w:rPr>
+              <w:t xml:space="preserve"> </w:t>
+            </w:r>
+            <w:proofErr w:type="spellStart"/>
+            <w:r>
+              <w:rPr>
+                <w:sz w:val="20"/>
+                <w:szCs w:val="20"/>
+              </w:rPr>
+              <w:t>for</w:t>
+            </w:r>
+            <w:proofErr w:type="spellEnd"/>
+            <w:r>
+              <w:rPr>
+                <w:sz w:val="20"/>
+                <w:szCs w:val="20"/>
+              </w:rPr>
+              <w:t xml:space="preserve"> </w:t>
+            </w:r>
+            <w:proofErr w:type="spellStart"/>
+            <w:r>
+              <w:rPr>
+                <w:sz w:val="20"/>
+                <w:szCs w:val="20"/>
+              </w:rPr>
+              <w:t>the</w:t>
+            </w:r>
+            <w:proofErr w:type="spellEnd"/>
+            <w:r>
+              <w:rPr>
+                <w:sz w:val="20"/>
+                <w:szCs w:val="20"/>
+              </w:rPr>
+              <w:t xml:space="preserve"> </w:t>
+            </w:r>
+            <w:proofErr w:type="spellStart"/>
+            <w:r>
+              <w:rPr>
+                <w:sz w:val="20"/>
+                <w:szCs w:val="20"/>
+              </w:rPr>
+              <w:t>product</w:t>
+            </w:r>
+            <w:proofErr w:type="spellEnd"/>
+            <w:r>
+              <w:rPr>
+                <w:sz w:val="20"/>
+                <w:szCs w:val="20"/>
+              </w:rPr>
+              <w:t xml:space="preserve"> "Rice" </w:t>
+            </w:r>
+            <w:proofErr w:type="spellStart"/>
+            <w:r>
+              <w:rPr>
+                <w:sz w:val="20"/>
+                <w:szCs w:val="20"/>
+              </w:rPr>
+              <w:t>using</w:t>
+            </w:r>
+            <w:proofErr w:type="spellEnd"/>
+            <w:r>
+              <w:rPr>
+                <w:sz w:val="20"/>
+                <w:szCs w:val="20"/>
+              </w:rPr>
+              <w:t xml:space="preserve"> </w:t>
+            </w:r>
+            <w:proofErr w:type="spellStart"/>
+            <w:r>
+              <w:rPr>
+                <w:sz w:val="20"/>
+                <w:szCs w:val="20"/>
+              </w:rPr>
+              <w:t>the</w:t>
+            </w:r>
+            <w:proofErr w:type="spellEnd"/>
+            <w:r>
+              <w:rPr>
+                <w:sz w:val="20"/>
+                <w:szCs w:val="20"/>
+              </w:rPr>
+              <w:t xml:space="preserve"> </w:t>
+            </w:r>
+            <w:proofErr w:type="spellStart"/>
+            <w:r>
+              <w:rPr>
+                <w:sz w:val="20"/>
+                <w:szCs w:val="20"/>
+              </w:rPr>
+              <w:t>binary</w:t>
+            </w:r>
+            <w:proofErr w:type="spellEnd"/>
+            <w:r>
+              <w:rPr>
+                <w:sz w:val="20"/>
+                <w:szCs w:val="20"/>
+              </w:rPr>
+              <w:t xml:space="preserve"> </w:t>
+            </w:r>
+            <w:proofErr w:type="spellStart"/>
+            <w:r>
+              <w:rPr>
+                <w:sz w:val="20"/>
+                <w:szCs w:val="20"/>
+              </w:rPr>
+              <w:t>search</w:t>
+            </w:r>
+            <w:proofErr w:type="spellEnd"/>
+            <w:r>
+              <w:rPr>
+                <w:sz w:val="20"/>
+                <w:szCs w:val="20"/>
+              </w:rPr>
+              <w:t xml:space="preserve"> </w:t>
+            </w:r>
+            <w:proofErr w:type="spellStart"/>
+            <w:r>
+              <w:rPr>
+                <w:sz w:val="20"/>
+                <w:szCs w:val="20"/>
+              </w:rPr>
+              <w:t>algorithm</w:t>
+            </w:r>
+            <w:proofErr w:type="spellEnd"/>
+            <w:r>
+              <w:rPr>
+                <w:sz w:val="20"/>
+                <w:szCs w:val="20"/>
+              </w:rPr>
+              <w:t xml:space="preserve"> and </w:t>
+            </w:r>
+            <w:proofErr w:type="spellStart"/>
+            <w:r>
+              <w:rPr>
+                <w:sz w:val="20"/>
+                <w:szCs w:val="20"/>
+              </w:rPr>
+              <w:t>verify</w:t>
+            </w:r>
+            <w:proofErr w:type="spellEnd"/>
+            <w:r>
+              <w:rPr>
+                <w:sz w:val="20"/>
+                <w:szCs w:val="20"/>
+              </w:rPr>
+              <w:t xml:space="preserve"> </w:t>
+            </w:r>
+            <w:proofErr w:type="spellStart"/>
+            <w:r>
+              <w:rPr>
+                <w:sz w:val="20"/>
+                <w:szCs w:val="20"/>
+              </w:rPr>
+              <w:t>that</w:t>
+            </w:r>
+            <w:proofErr w:type="spellEnd"/>
+            <w:r>
+              <w:rPr>
+                <w:sz w:val="20"/>
+                <w:szCs w:val="20"/>
+              </w:rPr>
+              <w:t xml:space="preserve"> </w:t>
+            </w:r>
+            <w:proofErr w:type="spellStart"/>
+            <w:r>
+              <w:rPr>
+                <w:sz w:val="20"/>
+                <w:szCs w:val="20"/>
+              </w:rPr>
+              <w:t>it</w:t>
+            </w:r>
+            <w:proofErr w:type="spellEnd"/>
+            <w:r>
+              <w:rPr>
+                <w:sz w:val="20"/>
+                <w:szCs w:val="20"/>
+              </w:rPr>
+              <w:t xml:space="preserve"> </w:t>
+            </w:r>
+            <w:proofErr w:type="spellStart"/>
+            <w:r>
+              <w:rPr>
+                <w:sz w:val="20"/>
+                <w:szCs w:val="20"/>
+              </w:rPr>
+              <w:t>is</w:t>
+            </w:r>
+            <w:proofErr w:type="spellEnd"/>
+            <w:r>
+              <w:rPr>
+                <w:sz w:val="20"/>
+                <w:szCs w:val="20"/>
+              </w:rPr>
+              <w:t xml:space="preserve"> in </w:t>
+            </w:r>
+            <w:proofErr w:type="spellStart"/>
+            <w:r>
+              <w:rPr>
+                <w:sz w:val="20"/>
+                <w:szCs w:val="20"/>
+              </w:rPr>
+              <w:t>the</w:t>
+            </w:r>
+            <w:proofErr w:type="spellEnd"/>
+            <w:r>
+              <w:rPr>
+                <w:sz w:val="20"/>
+                <w:szCs w:val="20"/>
+              </w:rPr>
+              <w:t xml:space="preserve"> </w:t>
+            </w:r>
+            <w:proofErr w:type="spellStart"/>
+            <w:r>
+              <w:rPr>
+                <w:sz w:val="20"/>
+                <w:szCs w:val="20"/>
+              </w:rPr>
+              <w:t>list</w:t>
+            </w:r>
+            <w:proofErr w:type="spellEnd"/>
+            <w:r>
+              <w:rPr>
+                <w:sz w:val="20"/>
+                <w:szCs w:val="20"/>
+              </w:rPr>
+              <w:t xml:space="preserve"> </w:t>
+            </w:r>
+            <w:proofErr w:type="spellStart"/>
+            <w:r>
+              <w:rPr>
+                <w:sz w:val="20"/>
+                <w:szCs w:val="20"/>
+              </w:rPr>
+              <w:t>of</w:t>
+            </w:r>
+            <w:proofErr w:type="spellEnd"/>
+            <w:r>
+              <w:rPr>
+                <w:sz w:val="20"/>
+                <w:szCs w:val="20"/>
+              </w:rPr>
+              <w:t xml:space="preserve"> </w:t>
+            </w:r>
+            <w:proofErr w:type="spellStart"/>
+            <w:r>
+              <w:rPr>
+                <w:sz w:val="20"/>
+                <w:szCs w:val="20"/>
+              </w:rPr>
+              <w:t>products</w:t>
+            </w:r>
+            <w:proofErr w:type="spellEnd"/>
+            <w:r>
+              <w:rPr>
+                <w:sz w:val="20"/>
+                <w:szCs w:val="20"/>
+              </w:rPr>
+              <w:t>.</w:t>
+            </w:r>
           </w:p>
         </w:tc>
       </w:tr>
@@ -5124,6 +12270,34 @@
                 <w:szCs w:val="20"/>
               </w:rPr>
             </w:pPr>
+            <w:r>
+              <w:rPr>
+                <w:sz w:val="20"/>
+                <w:szCs w:val="20"/>
+              </w:rPr>
+              <w:t>S</w:t>
+            </w:r>
+            <w:r>
+              <w:rPr>
+                <w:sz w:val="20"/>
+                <w:szCs w:val="20"/>
+              </w:rPr>
+              <w:t>etup</w:t>
+            </w:r>
+            <w:r>
+              <w:rPr>
+                <w:sz w:val="20"/>
+                <w:szCs w:val="20"/>
+              </w:rPr>
+              <w:t>4</w:t>
+            </w:r>
+            <w:r>
+              <w:rPr>
+                <w:sz w:val="20"/>
+                <w:szCs w:val="20"/>
+              </w:rPr>
+              <w:t>DeliveryList</w:t>
+            </w:r>
           </w:p>
         </w:tc>
         <w:tc>
@@ -5146,6 +12320,15 @@
                 <w:szCs w:val="20"/>
               </w:rPr>
             </w:pPr>
+            <w:proofErr w:type="spellStart"/>
+            <w:r>
+              <w:rPr>
+                <w:sz w:val="20"/>
+                <w:szCs w:val="20"/>
+              </w:rPr>
+              <w:t>DeliveryListTest</w:t>
+            </w:r>
+            <w:proofErr w:type="spellEnd"/>
           </w:p>
         </w:tc>
         <w:tc>
@@ -5168,6 +12351,1011 @@
                 <w:szCs w:val="20"/>
               </w:rPr>
             </w:pPr>
+            <w:proofErr w:type="spellStart"/>
+            <w:r>
+              <w:rPr>
+                <w:sz w:val="20"/>
+                <w:szCs w:val="20"/>
+              </w:rPr>
+              <w:t>Products</w:t>
+            </w:r>
+            <w:proofErr w:type="spellEnd"/>
+            <w:r>
+              <w:rPr>
+                <w:sz w:val="20"/>
+                <w:szCs w:val="20"/>
+              </w:rPr>
+              <w:t xml:space="preserve"> </w:t>
+            </w:r>
+            <w:proofErr w:type="spellStart"/>
+            <w:r>
+              <w:rPr>
+                <w:sz w:val="20"/>
+                <w:szCs w:val="20"/>
+              </w:rPr>
+              <w:t>must</w:t>
+            </w:r>
+            <w:proofErr w:type="spellEnd"/>
+            <w:r>
+              <w:rPr>
+                <w:sz w:val="20"/>
+                <w:szCs w:val="20"/>
+              </w:rPr>
+              <w:t xml:space="preserve"> be </w:t>
+            </w:r>
+            <w:proofErr w:type="spellStart"/>
+            <w:r>
+              <w:rPr>
+                <w:sz w:val="20"/>
+                <w:szCs w:val="20"/>
+              </w:rPr>
+              <w:t>added</w:t>
+            </w:r>
+            <w:proofErr w:type="spellEnd"/>
+            <w:r>
+              <w:rPr>
+                <w:sz w:val="20"/>
+                <w:szCs w:val="20"/>
+              </w:rPr>
+              <w:t xml:space="preserve"> </w:t>
+            </w:r>
+            <w:proofErr w:type="spellStart"/>
+            <w:r>
+              <w:rPr>
+                <w:sz w:val="20"/>
+                <w:szCs w:val="20"/>
+              </w:rPr>
+              <w:t>to</w:t>
+            </w:r>
+            <w:proofErr w:type="spellEnd"/>
+            <w:r>
+              <w:rPr>
+                <w:sz w:val="20"/>
+                <w:szCs w:val="20"/>
+              </w:rPr>
+              <w:t xml:space="preserve"> </w:t>
+            </w:r>
+            <w:proofErr w:type="spellStart"/>
+            <w:r>
+              <w:rPr>
+                <w:sz w:val="20"/>
+                <w:szCs w:val="20"/>
+              </w:rPr>
+              <w:t>the</w:t>
+            </w:r>
+            <w:proofErr w:type="spellEnd"/>
+            <w:r>
+              <w:rPr>
+                <w:sz w:val="20"/>
+                <w:szCs w:val="20"/>
+              </w:rPr>
+              <w:t xml:space="preserve"> </w:t>
+            </w:r>
+            <w:proofErr w:type="spellStart"/>
+            <w:r>
+              <w:rPr>
+                <w:sz w:val="20"/>
+                <w:szCs w:val="20"/>
+              </w:rPr>
+              <w:t>list</w:t>
+            </w:r>
+            <w:proofErr w:type="spellEnd"/>
+            <w:r>
+              <w:rPr>
+                <w:sz w:val="20"/>
+                <w:szCs w:val="20"/>
+              </w:rPr>
+              <w:t xml:space="preserve">, </w:t>
+            </w:r>
+            <w:proofErr w:type="spellStart"/>
+            <w:r>
+              <w:rPr>
+                <w:sz w:val="20"/>
+                <w:szCs w:val="20"/>
+              </w:rPr>
+              <w:t>such</w:t>
+            </w:r>
+            <w:proofErr w:type="spellEnd"/>
+            <w:r>
+              <w:rPr>
+                <w:sz w:val="20"/>
+                <w:szCs w:val="20"/>
+              </w:rPr>
+              <w:t xml:space="preserve"> as "Rice" </w:t>
+            </w:r>
+            <w:proofErr w:type="spellStart"/>
+            <w:r>
+              <w:rPr>
+                <w:sz w:val="20"/>
+                <w:szCs w:val="20"/>
+              </w:rPr>
+              <w:t>with</w:t>
+            </w:r>
+            <w:proofErr w:type="spellEnd"/>
+            <w:r>
+              <w:rPr>
+                <w:sz w:val="20"/>
+                <w:szCs w:val="20"/>
+              </w:rPr>
+              <w:t xml:space="preserve"> a </w:t>
+            </w:r>
+            <w:proofErr w:type="spellStart"/>
+            <w:r>
+              <w:rPr>
+                <w:sz w:val="20"/>
+                <w:szCs w:val="20"/>
+              </w:rPr>
+              <w:t>price</w:t>
+            </w:r>
+            <w:proofErr w:type="spellEnd"/>
+            <w:r>
+              <w:rPr>
+                <w:sz w:val="20"/>
+                <w:szCs w:val="20"/>
+              </w:rPr>
+              <w:t xml:space="preserve"> </w:t>
+            </w:r>
+            <w:proofErr w:type="spellStart"/>
+            <w:r>
+              <w:rPr>
+                <w:sz w:val="20"/>
+                <w:szCs w:val="20"/>
+              </w:rPr>
+              <w:t>of</w:t>
+            </w:r>
+            <w:proofErr w:type="spellEnd"/>
+            <w:r>
+              <w:rPr>
+                <w:sz w:val="20"/>
+                <w:szCs w:val="20"/>
+              </w:rPr>
+              <w:t xml:space="preserve"> 150, and 5 times </w:t>
+            </w:r>
+            <w:proofErr w:type="spellStart"/>
+            <w:r>
+              <w:rPr>
+                <w:sz w:val="20"/>
+                <w:szCs w:val="20"/>
+              </w:rPr>
+              <w:t>bought</w:t>
+            </w:r>
+            <w:proofErr w:type="spellEnd"/>
+            <w:r>
+              <w:rPr>
+                <w:sz w:val="20"/>
+                <w:szCs w:val="20"/>
+              </w:rPr>
+              <w:t xml:space="preserve">, "Pasta" </w:t>
+            </w:r>
+            <w:proofErr w:type="spellStart"/>
+            <w:r>
+              <w:rPr>
+                <w:sz w:val="20"/>
+                <w:szCs w:val="20"/>
+              </w:rPr>
+              <w:t>with</w:t>
+            </w:r>
+            <w:proofErr w:type="spellEnd"/>
+            <w:r>
+              <w:rPr>
+                <w:sz w:val="20"/>
+                <w:szCs w:val="20"/>
+              </w:rPr>
+              <w:t xml:space="preserve"> a </w:t>
+            </w:r>
+            <w:proofErr w:type="spellStart"/>
+            <w:r>
+              <w:rPr>
+                <w:sz w:val="20"/>
+                <w:szCs w:val="20"/>
+              </w:rPr>
+              <w:t>price</w:t>
+            </w:r>
+            <w:proofErr w:type="spellEnd"/>
+            <w:r>
+              <w:rPr>
+                <w:sz w:val="20"/>
+                <w:szCs w:val="20"/>
+              </w:rPr>
+              <w:t xml:space="preserve"> </w:t>
+            </w:r>
+            <w:proofErr w:type="spellStart"/>
+            <w:r>
+              <w:rPr>
+                <w:sz w:val="20"/>
+                <w:szCs w:val="20"/>
+              </w:rPr>
+              <w:t>of</w:t>
+            </w:r>
+            <w:proofErr w:type="spellEnd"/>
+            <w:r>
+              <w:rPr>
+                <w:sz w:val="20"/>
+                <w:szCs w:val="20"/>
+              </w:rPr>
+              <w:t xml:space="preserve"> 100 and 3 times </w:t>
+            </w:r>
+            <w:proofErr w:type="spellStart"/>
+            <w:r>
+              <w:rPr>
+                <w:sz w:val="20"/>
+                <w:szCs w:val="20"/>
+              </w:rPr>
+              <w:t>bought</w:t>
+            </w:r>
+            <w:proofErr w:type="spellEnd"/>
+            <w:r>
+              <w:rPr>
+                <w:sz w:val="20"/>
+                <w:szCs w:val="20"/>
+              </w:rPr>
+              <w:t>, "</w:t>
+            </w:r>
+            <w:proofErr w:type="spellStart"/>
+            <w:r>
+              <w:rPr>
+                <w:sz w:val="20"/>
+                <w:szCs w:val="20"/>
+              </w:rPr>
+              <w:t>Meat</w:t>
+            </w:r>
+            <w:proofErr w:type="spellEnd"/>
+            <w:r>
+              <w:rPr>
+                <w:sz w:val="20"/>
+                <w:szCs w:val="20"/>
+              </w:rPr>
+              <w:t xml:space="preserve">" </w:t>
+            </w:r>
+            <w:proofErr w:type="spellStart"/>
+            <w:r>
+              <w:rPr>
+                <w:sz w:val="20"/>
+                <w:szCs w:val="20"/>
+              </w:rPr>
+              <w:t>with</w:t>
+            </w:r>
+            <w:proofErr w:type="spellEnd"/>
+            <w:r>
+              <w:rPr>
+                <w:sz w:val="20"/>
+                <w:szCs w:val="20"/>
+              </w:rPr>
+              <w:t xml:space="preserve"> a </w:t>
+            </w:r>
+            <w:proofErr w:type="spellStart"/>
+            <w:r>
+              <w:rPr>
+                <w:sz w:val="20"/>
+                <w:szCs w:val="20"/>
+              </w:rPr>
+              <w:t>price</w:t>
+            </w:r>
+            <w:proofErr w:type="spellEnd"/>
+            <w:r>
+              <w:rPr>
+                <w:sz w:val="20"/>
+                <w:szCs w:val="20"/>
+              </w:rPr>
+              <w:t xml:space="preserve"> </w:t>
+            </w:r>
+            <w:proofErr w:type="spellStart"/>
+            <w:r>
+              <w:rPr>
+                <w:sz w:val="20"/>
+                <w:szCs w:val="20"/>
+              </w:rPr>
+              <w:t>of</w:t>
+            </w:r>
+            <w:proofErr w:type="spellEnd"/>
+            <w:r>
+              <w:rPr>
+                <w:sz w:val="20"/>
+                <w:szCs w:val="20"/>
+              </w:rPr>
+              <w:t xml:space="preserve"> 500 and 2 times </w:t>
+            </w:r>
+            <w:proofErr w:type="spellStart"/>
+            <w:r>
+              <w:rPr>
+                <w:sz w:val="20"/>
+                <w:szCs w:val="20"/>
+              </w:rPr>
+              <w:t>bought</w:t>
+            </w:r>
+            <w:proofErr w:type="spellEnd"/>
+            <w:r>
+              <w:rPr>
+                <w:sz w:val="20"/>
+                <w:szCs w:val="20"/>
+              </w:rPr>
+              <w:t xml:space="preserve">, " </w:t>
+            </w:r>
+            <w:proofErr w:type="spellStart"/>
+            <w:r>
+              <w:rPr>
+                <w:sz w:val="20"/>
+                <w:szCs w:val="20"/>
+              </w:rPr>
+              <w:t>Milk</w:t>
+            </w:r>
+            <w:proofErr w:type="spellEnd"/>
+            <w:r>
+              <w:rPr>
+                <w:sz w:val="20"/>
+                <w:szCs w:val="20"/>
+              </w:rPr>
+              <w:t xml:space="preserve">" </w:t>
+            </w:r>
+            <w:proofErr w:type="spellStart"/>
+            <w:r>
+              <w:rPr>
+                <w:sz w:val="20"/>
+                <w:szCs w:val="20"/>
+              </w:rPr>
+              <w:t>with</w:t>
+            </w:r>
+            <w:proofErr w:type="spellEnd"/>
+            <w:r>
+              <w:rPr>
+                <w:sz w:val="20"/>
+                <w:szCs w:val="20"/>
+              </w:rPr>
+              <w:t xml:space="preserve"> a </w:t>
+            </w:r>
+            <w:proofErr w:type="spellStart"/>
+            <w:r>
+              <w:rPr>
+                <w:sz w:val="20"/>
+                <w:szCs w:val="20"/>
+              </w:rPr>
+              <w:t>price</w:t>
+            </w:r>
+            <w:proofErr w:type="spellEnd"/>
+            <w:r>
+              <w:rPr>
+                <w:sz w:val="20"/>
+                <w:szCs w:val="20"/>
+              </w:rPr>
+              <w:t xml:space="preserve"> </w:t>
+            </w:r>
+            <w:proofErr w:type="spellStart"/>
+            <w:r>
+              <w:rPr>
+                <w:sz w:val="20"/>
+                <w:szCs w:val="20"/>
+              </w:rPr>
+              <w:t>of</w:t>
+            </w:r>
+            <w:proofErr w:type="spellEnd"/>
+            <w:r>
+              <w:rPr>
+                <w:sz w:val="20"/>
+                <w:szCs w:val="20"/>
+              </w:rPr>
+              <w:t xml:space="preserve"> 70 and 8 times </w:t>
+            </w:r>
+            <w:proofErr w:type="spellStart"/>
+            <w:r>
+              <w:rPr>
+                <w:sz w:val="20"/>
+                <w:szCs w:val="20"/>
+              </w:rPr>
+              <w:t>bought</w:t>
+            </w:r>
+            <w:proofErr w:type="spellEnd"/>
+            <w:r>
+              <w:rPr>
+                <w:sz w:val="20"/>
+                <w:szCs w:val="20"/>
+              </w:rPr>
+              <w:t>.</w:t>
+            </w:r>
+          </w:p>
+          <w:p>
+            <w:pPr>
+              <w:widowControl w:val="0"/>
+              <w:spacing w:line="240" w:lineRule="auto"/>
+              <w:rPr>
+                <w:sz w:val="20"/>
+                <w:szCs w:val="20"/>
+              </w:rPr>
+            </w:pPr>
+            <w:proofErr w:type="spellStart"/>
+            <w:r>
+              <w:rPr>
+                <w:sz w:val="20"/>
+                <w:szCs w:val="20"/>
+              </w:rPr>
+              <w:t>Search</w:t>
+            </w:r>
+            <w:proofErr w:type="spellEnd"/>
+            <w:r>
+              <w:rPr>
+                <w:sz w:val="20"/>
+                <w:szCs w:val="20"/>
+              </w:rPr>
+              <w:t xml:space="preserve"> </w:t>
+            </w:r>
+            <w:proofErr w:type="spellStart"/>
+            <w:r>
+              <w:rPr>
+                <w:sz w:val="20"/>
+                <w:szCs w:val="20"/>
+              </w:rPr>
+              <w:t>by</w:t>
+            </w:r>
+            <w:proofErr w:type="spellEnd"/>
+            <w:r>
+              <w:rPr>
+                <w:sz w:val="20"/>
+                <w:szCs w:val="20"/>
+              </w:rPr>
+              <w:t xml:space="preserve"> </w:t>
+            </w:r>
+            <w:proofErr w:type="spellStart"/>
+            <w:r>
+              <w:rPr>
+                <w:sz w:val="20"/>
+                <w:szCs w:val="20"/>
+              </w:rPr>
+              <w:t>price</w:t>
+            </w:r>
+            <w:proofErr w:type="spellEnd"/>
+            <w:r>
+              <w:rPr>
+                <w:sz w:val="20"/>
+                <w:szCs w:val="20"/>
+              </w:rPr>
+              <w:t xml:space="preserve"> </w:t>
+            </w:r>
+            <w:proofErr w:type="spellStart"/>
+            <w:r>
+              <w:rPr>
+                <w:sz w:val="20"/>
+                <w:szCs w:val="20"/>
+              </w:rPr>
+              <w:t>must</w:t>
+            </w:r>
+            <w:proofErr w:type="spellEnd"/>
+            <w:r>
+              <w:rPr>
+                <w:sz w:val="20"/>
+                <w:szCs w:val="20"/>
+              </w:rPr>
+              <w:t xml:space="preserve"> be </w:t>
+            </w:r>
+            <w:proofErr w:type="spellStart"/>
+            <w:r>
+              <w:rPr>
+                <w:sz w:val="20"/>
+                <w:szCs w:val="20"/>
+              </w:rPr>
+              <w:t>implemented</w:t>
+            </w:r>
+            <w:proofErr w:type="spellEnd"/>
+            <w:r>
+              <w:rPr>
+                <w:sz w:val="20"/>
+                <w:szCs w:val="20"/>
+              </w:rPr>
+              <w:t xml:space="preserve"> and </w:t>
+            </w:r>
+            <w:proofErr w:type="spellStart"/>
+            <w:r>
+              <w:rPr>
+                <w:sz w:val="20"/>
+                <w:szCs w:val="20"/>
+              </w:rPr>
+              <w:t>products</w:t>
+            </w:r>
+            <w:proofErr w:type="spellEnd"/>
+            <w:r>
+              <w:rPr>
+                <w:sz w:val="20"/>
+                <w:szCs w:val="20"/>
+              </w:rPr>
+              <w:t xml:space="preserve"> </w:t>
+            </w:r>
+            <w:proofErr w:type="spellStart"/>
+            <w:r>
+              <w:rPr>
+                <w:sz w:val="20"/>
+                <w:szCs w:val="20"/>
+              </w:rPr>
+              <w:t>must</w:t>
+            </w:r>
+            <w:proofErr w:type="spellEnd"/>
+            <w:r>
+              <w:rPr>
+                <w:sz w:val="20"/>
+                <w:szCs w:val="20"/>
+              </w:rPr>
+              <w:t xml:space="preserve"> be </w:t>
+            </w:r>
+            <w:proofErr w:type="spellStart"/>
+            <w:r>
+              <w:rPr>
+                <w:sz w:val="20"/>
+                <w:szCs w:val="20"/>
+              </w:rPr>
+              <w:t>searched</w:t>
+            </w:r>
+            <w:proofErr w:type="spellEnd"/>
+            <w:r>
+              <w:rPr>
+                <w:sz w:val="20"/>
+                <w:szCs w:val="20"/>
+              </w:rPr>
+              <w:t xml:space="preserve"> </w:t>
+            </w:r>
+            <w:proofErr w:type="spellStart"/>
+            <w:r>
+              <w:rPr>
+                <w:sz w:val="20"/>
+                <w:szCs w:val="20"/>
+              </w:rPr>
+              <w:t>by</w:t>
+            </w:r>
+            <w:proofErr w:type="spellEnd"/>
+            <w:r>
+              <w:rPr>
+                <w:sz w:val="20"/>
+                <w:szCs w:val="20"/>
+              </w:rPr>
+              <w:t xml:space="preserve"> </w:t>
+            </w:r>
+            <w:proofErr w:type="spellStart"/>
+            <w:r>
+              <w:rPr>
+                <w:sz w:val="20"/>
+                <w:szCs w:val="20"/>
+              </w:rPr>
+              <w:t>minimum</w:t>
+            </w:r>
+            <w:proofErr w:type="spellEnd"/>
+            <w:r>
+              <w:rPr>
+                <w:sz w:val="20"/>
+                <w:szCs w:val="20"/>
+              </w:rPr>
+              <w:t xml:space="preserve"> and </w:t>
+            </w:r>
+            <w:proofErr w:type="spellStart"/>
+            <w:r>
+              <w:rPr>
+                <w:sz w:val="20"/>
+                <w:szCs w:val="20"/>
+              </w:rPr>
+              <w:t>maximum</w:t>
+            </w:r>
+            <w:proofErr w:type="spellEnd"/>
+            <w:r>
+              <w:rPr>
+                <w:sz w:val="20"/>
+                <w:szCs w:val="20"/>
+              </w:rPr>
+              <w:t xml:space="preserve"> </w:t>
+            </w:r>
+            <w:proofErr w:type="spellStart"/>
+            <w:r>
+              <w:rPr>
+                <w:sz w:val="20"/>
+                <w:szCs w:val="20"/>
+              </w:rPr>
+              <w:t>price</w:t>
+            </w:r>
+            <w:proofErr w:type="spellEnd"/>
+            <w:r>
+              <w:rPr>
+                <w:sz w:val="20"/>
+                <w:szCs w:val="20"/>
+              </w:rPr>
+              <w:t xml:space="preserve"> </w:t>
+            </w:r>
+            <w:proofErr w:type="spellStart"/>
+            <w:r>
+              <w:rPr>
+                <w:sz w:val="20"/>
+                <w:szCs w:val="20"/>
+              </w:rPr>
+              <w:t>specified</w:t>
+            </w:r>
+            <w:proofErr w:type="spellEnd"/>
+            <w:r>
+              <w:rPr>
+                <w:sz w:val="20"/>
+                <w:szCs w:val="20"/>
+              </w:rPr>
+              <w:t xml:space="preserve"> </w:t>
+            </w:r>
+            <w:proofErr w:type="spellStart"/>
+            <w:r>
+              <w:rPr>
+                <w:sz w:val="20"/>
+                <w:szCs w:val="20"/>
+              </w:rPr>
+              <w:t>by</w:t>
+            </w:r>
+            <w:proofErr w:type="spellEnd"/>
+            <w:r>
+              <w:rPr>
+                <w:sz w:val="20"/>
+                <w:szCs w:val="20"/>
+              </w:rPr>
+              <w:t xml:space="preserve"> </w:t>
+            </w:r>
+            <w:proofErr w:type="spellStart"/>
+            <w:r>
+              <w:rPr>
+                <w:sz w:val="20"/>
+                <w:szCs w:val="20"/>
+              </w:rPr>
+              <w:t>the</w:t>
+            </w:r>
+            <w:proofErr w:type="spellEnd"/>
+            <w:r>
+              <w:rPr>
+                <w:sz w:val="20"/>
+                <w:szCs w:val="20"/>
+              </w:rPr>
+              <w:t xml:space="preserve"> </w:t>
+            </w:r>
+            <w:proofErr w:type="spellStart"/>
+            <w:r>
+              <w:rPr>
+                <w:sz w:val="20"/>
+                <w:szCs w:val="20"/>
+              </w:rPr>
+              <w:t>user</w:t>
+            </w:r>
+            <w:proofErr w:type="spellEnd"/>
+            <w:r>
+              <w:rPr>
+                <w:sz w:val="20"/>
+                <w:szCs w:val="20"/>
+              </w:rPr>
+              <w:t>.</w:t>
+            </w:r>
+          </w:p>
+          <w:p>
+            <w:pPr>
+              <w:widowControl w:val="0"/>
+              <w:spacing w:line="240" w:lineRule="auto"/>
+              <w:rPr>
+                <w:sz w:val="20"/>
+                <w:szCs w:val="20"/>
+              </w:rPr>
+            </w:pPr>
+            <w:proofErr w:type="spellStart"/>
+            <w:r>
+              <w:rPr>
+                <w:sz w:val="20"/>
+                <w:szCs w:val="20"/>
+              </w:rPr>
+              <w:t>You</w:t>
+            </w:r>
+            <w:proofErr w:type="spellEnd"/>
+            <w:r>
+              <w:rPr>
+                <w:sz w:val="20"/>
+                <w:szCs w:val="20"/>
+              </w:rPr>
+              <w:t xml:space="preserve"> </w:t>
+            </w:r>
+            <w:proofErr w:type="spellStart"/>
+            <w:r>
+              <w:rPr>
+                <w:sz w:val="20"/>
+                <w:szCs w:val="20"/>
+              </w:rPr>
+              <w:t>must</w:t>
+            </w:r>
+            <w:proofErr w:type="spellEnd"/>
+            <w:r>
+              <w:rPr>
+                <w:sz w:val="20"/>
+                <w:szCs w:val="20"/>
+              </w:rPr>
+              <w:t xml:space="preserve"> </w:t>
+            </w:r>
+            <w:proofErr w:type="spellStart"/>
+            <w:r>
+              <w:rPr>
+                <w:sz w:val="20"/>
+                <w:szCs w:val="20"/>
+              </w:rPr>
+              <w:t>search</w:t>
+            </w:r>
+            <w:proofErr w:type="spellEnd"/>
+            <w:r>
+              <w:rPr>
+                <w:sz w:val="20"/>
+                <w:szCs w:val="20"/>
+              </w:rPr>
+              <w:t xml:space="preserve"> </w:t>
+            </w:r>
+            <w:proofErr w:type="spellStart"/>
+            <w:r>
+              <w:rPr>
+                <w:sz w:val="20"/>
+                <w:szCs w:val="20"/>
+              </w:rPr>
+              <w:t>for</w:t>
+            </w:r>
+            <w:proofErr w:type="spellEnd"/>
+            <w:r>
+              <w:rPr>
+                <w:sz w:val="20"/>
+                <w:szCs w:val="20"/>
+              </w:rPr>
+              <w:t xml:space="preserve"> </w:t>
+            </w:r>
+            <w:proofErr w:type="spellStart"/>
+            <w:r>
+              <w:rPr>
+                <w:sz w:val="20"/>
+                <w:szCs w:val="20"/>
+              </w:rPr>
+              <w:t>products</w:t>
+            </w:r>
+            <w:proofErr w:type="spellEnd"/>
+            <w:r>
+              <w:rPr>
+                <w:sz w:val="20"/>
+                <w:szCs w:val="20"/>
+              </w:rPr>
+              <w:t xml:space="preserve"> </w:t>
+            </w:r>
+            <w:proofErr w:type="spellStart"/>
+            <w:r>
+              <w:rPr>
+                <w:sz w:val="20"/>
+                <w:szCs w:val="20"/>
+              </w:rPr>
+              <w:t>that</w:t>
+            </w:r>
+            <w:proofErr w:type="spellEnd"/>
+            <w:r>
+              <w:rPr>
+                <w:sz w:val="20"/>
+                <w:szCs w:val="20"/>
+              </w:rPr>
+              <w:t xml:space="preserve"> </w:t>
+            </w:r>
+            <w:proofErr w:type="spellStart"/>
+            <w:r>
+              <w:rPr>
+                <w:sz w:val="20"/>
+                <w:szCs w:val="20"/>
+              </w:rPr>
+              <w:t>have</w:t>
+            </w:r>
+            <w:proofErr w:type="spellEnd"/>
+            <w:r>
+              <w:rPr>
+                <w:sz w:val="20"/>
+                <w:szCs w:val="20"/>
+              </w:rPr>
+              <w:t xml:space="preserve"> a </w:t>
+            </w:r>
+            <w:proofErr w:type="spellStart"/>
+            <w:r>
+              <w:rPr>
+                <w:sz w:val="20"/>
+                <w:szCs w:val="20"/>
+              </w:rPr>
+              <w:t>minimum</w:t>
+            </w:r>
+            <w:proofErr w:type="spellEnd"/>
+            <w:r>
+              <w:rPr>
+                <w:sz w:val="20"/>
+                <w:szCs w:val="20"/>
+              </w:rPr>
+              <w:t xml:space="preserve"> </w:t>
+            </w:r>
+            <w:proofErr w:type="spellStart"/>
+            <w:r>
+              <w:rPr>
+                <w:sz w:val="20"/>
+                <w:szCs w:val="20"/>
+              </w:rPr>
+              <w:t>price</w:t>
+            </w:r>
+            <w:proofErr w:type="spellEnd"/>
+            <w:r>
+              <w:rPr>
+                <w:sz w:val="20"/>
+                <w:szCs w:val="20"/>
+              </w:rPr>
+              <w:t xml:space="preserve"> </w:t>
+            </w:r>
+            <w:proofErr w:type="spellStart"/>
+            <w:r>
+              <w:rPr>
+                <w:sz w:val="20"/>
+                <w:szCs w:val="20"/>
+              </w:rPr>
+              <w:t>of</w:t>
+            </w:r>
+            <w:proofErr w:type="spellEnd"/>
+            <w:r>
+              <w:rPr>
+                <w:sz w:val="20"/>
+                <w:szCs w:val="20"/>
+              </w:rPr>
+              <w:t xml:space="preserve"> 100 and a </w:t>
+            </w:r>
+            <w:proofErr w:type="spellStart"/>
+            <w:r>
+              <w:rPr>
+                <w:sz w:val="20"/>
+                <w:szCs w:val="20"/>
+              </w:rPr>
+              <w:t>maximum</w:t>
+            </w:r>
+            <w:proofErr w:type="spellEnd"/>
+            <w:r>
+              <w:rPr>
+                <w:sz w:val="20"/>
+                <w:szCs w:val="20"/>
+              </w:rPr>
+              <w:t xml:space="preserve"> </w:t>
+            </w:r>
+            <w:proofErr w:type="spellStart"/>
+            <w:r>
+              <w:rPr>
+                <w:sz w:val="20"/>
+                <w:szCs w:val="20"/>
+              </w:rPr>
+              <w:t>price</w:t>
+            </w:r>
+            <w:proofErr w:type="spellEnd"/>
+            <w:r>
+              <w:rPr>
+                <w:sz w:val="20"/>
+                <w:szCs w:val="20"/>
+              </w:rPr>
+              <w:t xml:space="preserve"> </w:t>
+            </w:r>
+            <w:proofErr w:type="spellStart"/>
+            <w:r>
+              <w:rPr>
+                <w:sz w:val="20"/>
+                <w:szCs w:val="20"/>
+              </w:rPr>
+              <w:t>of</w:t>
+            </w:r>
+            <w:proofErr w:type="spellEnd"/>
+            <w:r>
+              <w:rPr>
+                <w:sz w:val="20"/>
+                <w:szCs w:val="20"/>
+              </w:rPr>
+              <w:t xml:space="preserve"> 200, and </w:t>
+            </w:r>
+            <w:proofErr w:type="spellStart"/>
+            <w:r>
+              <w:rPr>
+                <w:sz w:val="20"/>
+                <w:szCs w:val="20"/>
+              </w:rPr>
+              <w:t>you</w:t>
+            </w:r>
+            <w:proofErr w:type="spellEnd"/>
+            <w:r>
+              <w:rPr>
+                <w:sz w:val="20"/>
+                <w:szCs w:val="20"/>
+              </w:rPr>
+              <w:t xml:space="preserve"> </w:t>
+            </w:r>
+            <w:proofErr w:type="spellStart"/>
+            <w:r>
+              <w:rPr>
+                <w:sz w:val="20"/>
+                <w:szCs w:val="20"/>
+              </w:rPr>
+              <w:t>must</w:t>
+            </w:r>
+            <w:proofErr w:type="spellEnd"/>
+            <w:r>
+              <w:rPr>
+                <w:sz w:val="20"/>
+                <w:szCs w:val="20"/>
+              </w:rPr>
+              <w:t xml:space="preserve"> </w:t>
+            </w:r>
+            <w:proofErr w:type="spellStart"/>
+            <w:r>
+              <w:rPr>
+                <w:sz w:val="20"/>
+                <w:szCs w:val="20"/>
+              </w:rPr>
+              <w:t>verify</w:t>
+            </w:r>
+            <w:proofErr w:type="spellEnd"/>
+            <w:r>
+              <w:rPr>
+                <w:sz w:val="20"/>
+                <w:szCs w:val="20"/>
+              </w:rPr>
+              <w:t xml:space="preserve"> </w:t>
+            </w:r>
+            <w:proofErr w:type="spellStart"/>
+            <w:r>
+              <w:rPr>
+                <w:sz w:val="20"/>
+                <w:szCs w:val="20"/>
+              </w:rPr>
+              <w:t>that</w:t>
+            </w:r>
+            <w:proofErr w:type="spellEnd"/>
+            <w:r>
+              <w:rPr>
+                <w:sz w:val="20"/>
+                <w:szCs w:val="20"/>
+              </w:rPr>
+              <w:t xml:space="preserve"> </w:t>
+            </w:r>
+            <w:proofErr w:type="spellStart"/>
+            <w:r>
+              <w:rPr>
+                <w:sz w:val="20"/>
+                <w:szCs w:val="20"/>
+              </w:rPr>
+              <w:t>the</w:t>
+            </w:r>
+            <w:proofErr w:type="spellEnd"/>
+            <w:r>
+              <w:rPr>
+                <w:sz w:val="20"/>
+                <w:szCs w:val="20"/>
+              </w:rPr>
+              <w:t xml:space="preserve"> </w:t>
+            </w:r>
+            <w:proofErr w:type="spellStart"/>
+            <w:r>
+              <w:rPr>
+                <w:sz w:val="20"/>
+                <w:szCs w:val="20"/>
+              </w:rPr>
+              <w:t>list</w:t>
+            </w:r>
+            <w:proofErr w:type="spellEnd"/>
+            <w:r>
+              <w:rPr>
+                <w:sz w:val="20"/>
+                <w:szCs w:val="20"/>
+              </w:rPr>
+              <w:t xml:space="preserve"> </w:t>
+            </w:r>
+            <w:proofErr w:type="spellStart"/>
+            <w:r>
+              <w:rPr>
+                <w:sz w:val="20"/>
+                <w:szCs w:val="20"/>
+              </w:rPr>
+              <w:t>of</w:t>
+            </w:r>
+            <w:proofErr w:type="spellEnd"/>
+            <w:r>
+              <w:rPr>
+                <w:sz w:val="20"/>
+                <w:szCs w:val="20"/>
+              </w:rPr>
+              <w:t xml:space="preserve"> </w:t>
+            </w:r>
+            <w:proofErr w:type="spellStart"/>
+            <w:r>
+              <w:rPr>
+                <w:sz w:val="20"/>
+                <w:szCs w:val="20"/>
+              </w:rPr>
+              <w:t>products</w:t>
+            </w:r>
+            <w:proofErr w:type="spellEnd"/>
           </w:p>
         </w:tc>
       </w:tr>
@@ -5812,7 +14000,6 @@
                 <w:sz w:val="20"/>
                 <w:szCs w:val="20"/>
               </w:rPr>
-              <w:lastRenderedPageBreak/>
               <w:t>Clase</w:t>
             </w:r>
           </w:p>
@@ -6381,6 +14568,7 @@
                 <w:sz w:val="20"/>
                 <w:szCs w:val="20"/>
               </w:rPr>
+              <w:lastRenderedPageBreak/>
               <w:t>Objetivo de la Prueba:</w:t>
             </w:r>
             <w:r>
@@ -7398,8 +15586,160 @@
       </w:rPr>
     </w:lvl>
   </w:abstractNum>
+  <w:abstractNum w:abstractNumId="1" w15:restartNumberingAfterBreak="0">
+    <w:nsid w:val="33B97F9E"/>
+    <w:multiLevelType w:val="multilevel"/>
+    <w:tmpl w:val="6BA4D4F8"/>
+    <w:lvl w:ilvl="0">
+      <w:start w:val="1"/>
+      <w:numFmt w:val="bullet"/>
+      <w:lvlText w:val=""/>
+      <w:lvlJc w:val="left"/>
+      <w:pPr>
+        <w:tabs>
+          <w:tab w:val="num" w:pos="720"/>
+        </w:tabs>
+        <w:ind w:left="720" w:hanging="360"/>
+      </w:pPr>
+      <w:rPr>
+        <w:rFonts w:ascii="Symbol" w:hAnsi="Symbol" w:hint="default"/>
+        <w:sz w:val="20"/>
+      </w:rPr>
+    </w:lvl>
+    <w:lvl w:ilvl="1" w:tentative="1">
+      <w:start w:val="1"/>
+      <w:numFmt w:val="bullet"/>
+      <w:lvlText w:val=""/>
+      <w:lvlJc w:val="left"/>
+      <w:pPr>
+        <w:tabs>
+          <w:tab w:val="num" w:pos="1440"/>
+        </w:tabs>
+        <w:ind w:left="1440" w:hanging="360"/>
+      </w:pPr>
+      <w:rPr>
+        <w:rFonts w:ascii="Symbol" w:hAnsi="Symbol" w:hint="default"/>
+        <w:sz w:val="20"/>
+      </w:rPr>
+    </w:lvl>
+    <w:lvl w:ilvl="2" w:tentative="1">
+      <w:start w:val="1"/>
+      <w:numFmt w:val="bullet"/>
+      <w:lvlText w:val=""/>
+      <w:lvlJc w:val="left"/>
+      <w:pPr>
+        <w:tabs>
+          <w:tab w:val="num" w:pos="2160"/>
+        </w:tabs>
+        <w:ind w:left="2160" w:hanging="360"/>
+      </w:pPr>
+      <w:rPr>
+        <w:rFonts w:ascii="Symbol" w:hAnsi="Symbol" w:hint="default"/>
+        <w:sz w:val="20"/>
+      </w:rPr>
+    </w:lvl>
+    <w:lvl w:ilvl="3" w:tentative="1">
+      <w:start w:val="1"/>
+      <w:numFmt w:val="bullet"/>
+      <w:lvlText w:val=""/>
+      <w:lvlJc w:val="left"/>
+      <w:pPr>
+        <w:tabs>
+          <w:tab w:val="num" w:pos="2880"/>
+        </w:tabs>
+        <w:ind w:left="2880" w:hanging="360"/>
+      </w:pPr>
+      <w:rPr>
+        <w:rFonts w:ascii="Symbol" w:hAnsi="Symbol" w:hint="default"/>
+        <w:sz w:val="20"/>
+      </w:rPr>
+    </w:lvl>
+    <w:lvl w:ilvl="4" w:tentative="1">
+      <w:start w:val="1"/>
+      <w:numFmt w:val="bullet"/>
+      <w:lvlText w:val=""/>
+      <w:lvlJc w:val="left"/>
+      <w:pPr>
+        <w:tabs>
+          <w:tab w:val="num" w:pos="3600"/>
+        </w:tabs>
+        <w:ind w:left="3600" w:hanging="360"/>
+      </w:pPr>
+      <w:rPr>
+        <w:rFonts w:ascii="Symbol" w:hAnsi="Symbol" w:hint="default"/>
+        <w:sz w:val="20"/>
+      </w:rPr>
+    </w:lvl>
+    <w:lvl w:ilvl="5" w:tentative="1">
+      <w:start w:val="1"/>
+      <w:numFmt w:val="bullet"/>
+      <w:lvlText w:val=""/>
+      <w:lvlJc w:val="left"/>
+      <w:pPr>
+        <w:tabs>
+          <w:tab w:val="num" w:pos="4320"/>
+        </w:tabs>
+        <w:ind w:left="4320" w:hanging="360"/>
+      </w:pPr>
+      <w:rPr>
+        <w:rFonts w:ascii="Symbol" w:hAnsi="Symbol" w:hint="default"/>
+        <w:sz w:val="20"/>
+      </w:rPr>
+    </w:lvl>
+    <w:lvl w:ilvl="6" w:tentative="1">
+      <w:start w:val="1"/>
+      <w:numFmt w:val="bullet"/>
+      <w:lvlText w:val=""/>
+      <w:lvlJc w:val="left"/>
+      <w:pPr>
+        <w:tabs>
+          <w:tab w:val="num" w:pos="5040"/>
+        </w:tabs>
+        <w:ind w:left="5040" w:hanging="360"/>
+      </w:pPr>
+      <w:rPr>
+        <w:rFonts w:ascii="Symbol" w:hAnsi="Symbol" w:hint="default"/>
+        <w:sz w:val="20"/>
+      </w:rPr>
+    </w:lvl>
+    <w:lvl w:ilvl="7" w:tentative="1">
+      <w:start w:val="1"/>
+      <w:numFmt w:val="bullet"/>
+      <w:lvlText w:val=""/>
+      <w:lvlJc w:val="left"/>
+      <w:pPr>
+        <w:tabs>
+          <w:tab w:val="num" w:pos="5760"/>
+        </w:tabs>
+        <w:ind w:left="5760" w:hanging="360"/>
+      </w:pPr>
+      <w:rPr>
+        <w:rFonts w:ascii="Symbol" w:hAnsi="Symbol" w:hint="default"/>
+        <w:sz w:val="20"/>
+      </w:rPr>
+    </w:lvl>
+    <w:lvl w:ilvl="8" w:tentative="1">
+      <w:start w:val="1"/>
+      <w:numFmt w:val="bullet"/>
+      <w:lvlText w:val=""/>
+      <w:lvlJc w:val="left"/>
+      <w:pPr>
+        <w:tabs>
+          <w:tab w:val="num" w:pos="6480"/>
+        </w:tabs>
+        <w:ind w:left="6480" w:hanging="360"/>
+      </w:pPr>
+      <w:rPr>
+        <w:rFonts w:ascii="Symbol" w:hAnsi="Symbol" w:hint="default"/>
+        <w:sz w:val="20"/>
+      </w:rPr>
+    </w:lvl>
+  </w:abstractNum>
   <w:num w:numId="1" w16cid:durableId="348457016">
     <w:abstractNumId w:val="0"/>
+  </w:num>
+  <w:num w:numId="2" w16cid:durableId="800273541">
+    <w:abstractNumId w:val="1"/>
   </w:num>
 </w:numbering>
 </file>
@@ -8239,6 +16579,23 @@
       <w:lang w:val="es-MX"/>
     </w:rPr>
   </w:style>
+  <w:style w:type="paragraph" w:styleId="NormalWeb">
+    <w:name w:val="Normal (Web)"/>
+    <w:basedOn w:val="Normal"/>
+    <w:uiPriority w:val="99"/>
+    <w:semiHidden/>
+    <w:unhideWhenUsed/>
+    <w:rsid w:val="0050142D"/>
+    <w:pPr>
+      <w:spacing w:before="100" w:beforeAutospacing="1" w:after="100" w:afterAutospacing="1" w:line="240" w:lineRule="auto"/>
+    </w:pPr>
+    <w:rPr>
+      <w:rFonts w:ascii="Times New Roman" w:eastAsia="Times New Roman" w:hAnsi="Times New Roman" w:cs="Times New Roman"/>
+      <w:sz w:val="24"/>
+      <w:szCs w:val="24"/>
+      <w:lang w:val="es-MX"/>
+    </w:rPr>
+  </w:style>
 </w:styles>
 </file>
 
